--- a/5 semestr/Системное программирование/Лабараторные работы (Отчет)/Лабараторная работа №  1.docx
+++ b/5 semestr/Системное программирование/Лабараторные работы (Отчет)/Лабараторная работа №  1.docx
@@ -17,8 +17,13 @@
       <w:pPr>
         <w:jc w:val="center"/>
       </w:pPr>
-      <w:r>
-        <w:t>Центральноукраїнський національний технічний університет</w:t>
+      <w:proofErr w:type="spellStart"/>
+      <w:r>
+        <w:t>Центральноукраїнський</w:t>
+      </w:r>
+      <w:proofErr w:type="spellEnd"/>
+      <w:r>
+        <w:t xml:space="preserve"> національний технічний університет</w:t>
       </w:r>
     </w:p>
     <w:p>
@@ -297,7 +302,103 @@
           <w:szCs w:val="28"/>
           <w:lang w:val="ru-RU" w:eastAsia="en-US"/>
         </w:rPr>
-        <w:t>– середовище швидкої розробки додатків).</w:t>
+        <w:t xml:space="preserve">– </w:t>
+      </w:r>
+      <w:proofErr w:type="spellStart"/>
+      <w:r>
+        <w:rPr>
+          <w:rFonts w:ascii="Arial,Bold" w:eastAsiaTheme="minorHAnsi" w:hAnsi="Arial,Bold" w:cs="Arial,Bold"/>
+          <w:b/>
+          <w:bCs/>
+          <w:sz w:val="28"/>
+          <w:szCs w:val="28"/>
+          <w:lang w:val="ru-RU" w:eastAsia="en-US"/>
+        </w:rPr>
+        <w:t>середовище</w:t>
+      </w:r>
+      <w:proofErr w:type="spellEnd"/>
+      <w:r>
+        <w:rPr>
+          <w:rFonts w:ascii="Arial,Bold" w:eastAsiaTheme="minorHAnsi" w:hAnsi="Arial,Bold" w:cs="Arial,Bold"/>
+          <w:b/>
+          <w:bCs/>
+          <w:sz w:val="28"/>
+          <w:szCs w:val="28"/>
+          <w:lang w:val="ru-RU" w:eastAsia="en-US"/>
+        </w:rPr>
+        <w:t xml:space="preserve"> </w:t>
+      </w:r>
+      <w:proofErr w:type="spellStart"/>
+      <w:r>
+        <w:rPr>
+          <w:rFonts w:ascii="Arial,Bold" w:eastAsiaTheme="minorHAnsi" w:hAnsi="Arial,Bold" w:cs="Arial,Bold"/>
+          <w:b/>
+          <w:bCs/>
+          <w:sz w:val="28"/>
+          <w:szCs w:val="28"/>
+          <w:lang w:val="ru-RU" w:eastAsia="en-US"/>
+        </w:rPr>
+        <w:t>швидкої</w:t>
+      </w:r>
+      <w:proofErr w:type="spellEnd"/>
+      <w:r>
+        <w:rPr>
+          <w:rFonts w:ascii="Arial,Bold" w:eastAsiaTheme="minorHAnsi" w:hAnsi="Arial,Bold" w:cs="Arial,Bold"/>
+          <w:b/>
+          <w:bCs/>
+          <w:sz w:val="28"/>
+          <w:szCs w:val="28"/>
+          <w:lang w:val="ru-RU" w:eastAsia="en-US"/>
+        </w:rPr>
+        <w:t xml:space="preserve"> </w:t>
+      </w:r>
+      <w:proofErr w:type="spellStart"/>
+      <w:r>
+        <w:rPr>
+          <w:rFonts w:ascii="Arial,Bold" w:eastAsiaTheme="minorHAnsi" w:hAnsi="Arial,Bold" w:cs="Arial,Bold"/>
+          <w:b/>
+          <w:bCs/>
+          <w:sz w:val="28"/>
+          <w:szCs w:val="28"/>
+          <w:lang w:val="ru-RU" w:eastAsia="en-US"/>
+        </w:rPr>
+        <w:t>розробки</w:t>
+      </w:r>
+      <w:proofErr w:type="spellEnd"/>
+      <w:r>
+        <w:rPr>
+          <w:rFonts w:ascii="Arial,Bold" w:eastAsiaTheme="minorHAnsi" w:hAnsi="Arial,Bold" w:cs="Arial,Bold"/>
+          <w:b/>
+          <w:bCs/>
+          <w:sz w:val="28"/>
+          <w:szCs w:val="28"/>
+          <w:lang w:val="ru-RU" w:eastAsia="en-US"/>
+        </w:rPr>
+        <w:t xml:space="preserve"> </w:t>
+      </w:r>
+      <w:proofErr w:type="spellStart"/>
+      <w:r>
+        <w:rPr>
+          <w:rFonts w:ascii="Arial,Bold" w:eastAsiaTheme="minorHAnsi" w:hAnsi="Arial,Bold" w:cs="Arial,Bold"/>
+          <w:b/>
+          <w:bCs/>
+          <w:sz w:val="28"/>
+          <w:szCs w:val="28"/>
+          <w:lang w:val="ru-RU" w:eastAsia="en-US"/>
+        </w:rPr>
+        <w:t>додатків</w:t>
+      </w:r>
+      <w:proofErr w:type="spellEnd"/>
+      <w:r>
+        <w:rPr>
+          <w:rFonts w:ascii="Arial,Bold" w:eastAsiaTheme="minorHAnsi" w:hAnsi="Arial,Bold" w:cs="Arial,Bold"/>
+          <w:b/>
+          <w:bCs/>
+          <w:sz w:val="28"/>
+          <w:szCs w:val="28"/>
+          <w:lang w:val="ru-RU" w:eastAsia="en-US"/>
+        </w:rPr>
+        <w:t>).</w:t>
       </w:r>
       <w:r>
         <w:rPr>
@@ -461,8 +562,6 @@
         </w:rPr>
         <w:t>Л</w:t>
       </w:r>
-      <w:bookmarkStart w:id="0" w:name="_GoBack"/>
-      <w:bookmarkEnd w:id="0"/>
       <w:r>
         <w:rPr>
           <w:lang w:val="ru-RU"/>
@@ -562,21 +661,4584 @@
     <w:p>
       <w:pPr>
         <w:jc w:val="center"/>
+      </w:pPr>
+      <w:r>
         <w:rPr>
           <w:lang w:val="ru-RU"/>
         </w:rPr>
-      </w:pPr>
-      <w:r>
-        <w:rPr>
+        <w:t>Кропивницкий</w:t>
+      </w:r>
+      <w:r>
+        <w:t>- 2017</w:t>
+      </w:r>
+    </w:p>
+    <w:p>
+      <w:pPr>
+        <w:spacing w:after="160" w:line="259" w:lineRule="auto"/>
+      </w:pPr>
+      <w:r>
+        <w:br w:type="page"/>
+      </w:r>
+    </w:p>
+    <w:p>
+      <w:pPr>
+        <w:autoSpaceDE w:val="0"/>
+        <w:autoSpaceDN w:val="0"/>
+        <w:adjustRightInd w:val="0"/>
+        <w:jc w:val="center"/>
+        <w:rPr>
+          <w:rFonts w:eastAsiaTheme="minorHAnsi"/>
+          <w:b/>
+          <w:bCs/>
+          <w:sz w:val="28"/>
+          <w:szCs w:val="28"/>
+          <w:lang w:val="ru-RU" w:eastAsia="en-US"/>
+        </w:rPr>
+      </w:pPr>
+      <w:proofErr w:type="spellStart"/>
+      <w:r>
+        <w:rPr>
+          <w:rFonts w:eastAsiaTheme="minorHAnsi"/>
+          <w:b/>
+          <w:bCs/>
+          <w:sz w:val="28"/>
+          <w:szCs w:val="28"/>
+          <w:lang w:val="ru-RU" w:eastAsia="en-US"/>
+        </w:rPr>
+        <w:lastRenderedPageBreak/>
+        <w:t>Лабораторна</w:t>
+      </w:r>
+      <w:proofErr w:type="spellEnd"/>
+      <w:r>
+        <w:rPr>
+          <w:rFonts w:eastAsiaTheme="minorHAnsi"/>
+          <w:b/>
+          <w:bCs/>
+          <w:sz w:val="28"/>
+          <w:szCs w:val="28"/>
+          <w:lang w:val="ru-RU" w:eastAsia="en-US"/>
+        </w:rPr>
+        <w:t xml:space="preserve"> робота №1 (семестр 1)</w:t>
+      </w:r>
+    </w:p>
+    <w:p>
+      <w:pPr>
+        <w:autoSpaceDE w:val="0"/>
+        <w:autoSpaceDN w:val="0"/>
+        <w:adjustRightInd w:val="0"/>
+        <w:jc w:val="center"/>
+        <w:rPr>
+          <w:rFonts w:eastAsiaTheme="minorHAnsi"/>
+          <w:b/>
+          <w:bCs/>
+          <w:sz w:val="28"/>
+          <w:szCs w:val="28"/>
+          <w:lang w:val="ru-RU" w:eastAsia="en-US"/>
+        </w:rPr>
+      </w:pPr>
+    </w:p>
+    <w:p>
+      <w:pPr>
+        <w:autoSpaceDE w:val="0"/>
+        <w:autoSpaceDN w:val="0"/>
+        <w:adjustRightInd w:val="0"/>
+        <w:ind w:left="7938" w:hanging="7512"/>
+        <w:rPr>
+          <w:rFonts w:eastAsiaTheme="minorHAnsi"/>
+          <w:bCs/>
+          <w:lang w:val="ru-RU" w:eastAsia="en-US"/>
+        </w:rPr>
+      </w:pPr>
+      <w:r>
+        <w:rPr>
+          <w:rFonts w:eastAsiaTheme="minorHAnsi"/>
+          <w:b/>
+          <w:bCs/>
+          <w:lang w:val="ru-RU" w:eastAsia="en-US"/>
+        </w:rPr>
+        <w:t>ТЕМА</w:t>
+      </w:r>
+      <w:r>
+        <w:rPr>
+          <w:rFonts w:eastAsiaTheme="minorHAnsi"/>
+          <w:bCs/>
+          <w:lang w:val="ru-RU" w:eastAsia="en-US"/>
+        </w:rPr>
+        <w:t xml:space="preserve">: </w:t>
+      </w:r>
+      <w:proofErr w:type="spellStart"/>
+      <w:r>
+        <w:rPr>
+          <w:rFonts w:eastAsiaTheme="minorHAnsi"/>
+          <w:bCs/>
+          <w:lang w:val="ru-RU" w:eastAsia="en-US"/>
+        </w:rPr>
+        <w:t>Знайомство</w:t>
+      </w:r>
+      <w:proofErr w:type="spellEnd"/>
+      <w:r>
+        <w:rPr>
+          <w:rFonts w:eastAsiaTheme="minorHAnsi"/>
+          <w:bCs/>
+          <w:lang w:val="ru-RU" w:eastAsia="en-US"/>
+        </w:rPr>
+        <w:t xml:space="preserve"> з </w:t>
+      </w:r>
+      <w:proofErr w:type="spellStart"/>
+      <w:r>
+        <w:rPr>
+          <w:rFonts w:eastAsiaTheme="minorHAnsi"/>
+          <w:bCs/>
+          <w:lang w:val="ru-RU" w:eastAsia="en-US"/>
+        </w:rPr>
+        <w:t>середовищем</w:t>
+      </w:r>
+      <w:proofErr w:type="spellEnd"/>
+      <w:r>
+        <w:rPr>
+          <w:rFonts w:eastAsiaTheme="minorHAnsi"/>
+          <w:bCs/>
+          <w:lang w:val="ru-RU" w:eastAsia="en-US"/>
+        </w:rPr>
+        <w:t xml:space="preserve"> </w:t>
+      </w:r>
+      <w:proofErr w:type="gramStart"/>
+      <w:r>
+        <w:rPr>
+          <w:rFonts w:eastAsiaTheme="minorHAnsi"/>
+          <w:bCs/>
+          <w:lang w:val="ru-RU" w:eastAsia="en-US"/>
+        </w:rPr>
+        <w:t xml:space="preserve">RAD </w:t>
+      </w:r>
+      <w:r>
+        <w:rPr>
+          <w:rFonts w:eastAsiaTheme="minorHAnsi"/>
+          <w:bCs/>
+          <w:lang w:val="ru-RU" w:eastAsia="en-US"/>
+        </w:rPr>
+        <w:t xml:space="preserve"> </w:t>
+      </w:r>
+      <w:r>
+        <w:rPr>
+          <w:rFonts w:eastAsiaTheme="minorHAnsi"/>
+          <w:bCs/>
+          <w:lang w:val="ru-RU" w:eastAsia="en-US"/>
+        </w:rPr>
+        <w:t>(</w:t>
+      </w:r>
+      <w:proofErr w:type="spellStart"/>
+      <w:proofErr w:type="gramEnd"/>
+      <w:r>
+        <w:rPr>
+          <w:rFonts w:eastAsiaTheme="minorHAnsi"/>
+          <w:bCs/>
+          <w:lang w:val="ru-RU" w:eastAsia="en-US"/>
+        </w:rPr>
+        <w:t>Rapid</w:t>
+      </w:r>
+      <w:proofErr w:type="spellEnd"/>
+      <w:r>
+        <w:rPr>
+          <w:rFonts w:eastAsiaTheme="minorHAnsi"/>
+          <w:bCs/>
+          <w:lang w:val="ru-RU" w:eastAsia="en-US"/>
+        </w:rPr>
+        <w:t xml:space="preserve"> </w:t>
+      </w:r>
+      <w:proofErr w:type="spellStart"/>
+      <w:r>
+        <w:rPr>
+          <w:rFonts w:eastAsiaTheme="minorHAnsi"/>
+          <w:bCs/>
+          <w:lang w:val="ru-RU" w:eastAsia="en-US"/>
+        </w:rPr>
+        <w:t>Application</w:t>
+      </w:r>
+      <w:proofErr w:type="spellEnd"/>
+      <w:r>
+        <w:rPr>
+          <w:rFonts w:eastAsiaTheme="minorHAnsi"/>
+          <w:bCs/>
+          <w:lang w:val="ru-RU" w:eastAsia="en-US"/>
+        </w:rPr>
+        <w:t xml:space="preserve"> </w:t>
+      </w:r>
+      <w:proofErr w:type="spellStart"/>
+      <w:r>
+        <w:rPr>
+          <w:rFonts w:eastAsiaTheme="minorHAnsi"/>
+          <w:bCs/>
+          <w:lang w:val="ru-RU" w:eastAsia="en-US"/>
+        </w:rPr>
+        <w:t>Development</w:t>
+      </w:r>
+      <w:proofErr w:type="spellEnd"/>
+      <w:r>
+        <w:rPr>
+          <w:rFonts w:eastAsiaTheme="minorHAnsi"/>
+          <w:bCs/>
+          <w:lang w:val="ru-RU" w:eastAsia="en-US"/>
+        </w:rPr>
+        <w:t xml:space="preserve"> – </w:t>
+      </w:r>
+      <w:proofErr w:type="spellStart"/>
+      <w:r>
+        <w:rPr>
+          <w:rFonts w:eastAsiaTheme="minorHAnsi"/>
+          <w:bCs/>
+          <w:lang w:val="ru-RU" w:eastAsia="en-US"/>
+        </w:rPr>
+        <w:t>середовище</w:t>
+      </w:r>
+      <w:proofErr w:type="spellEnd"/>
+      <w:r>
+        <w:rPr>
+          <w:rFonts w:eastAsiaTheme="minorHAnsi"/>
+          <w:bCs/>
+          <w:lang w:val="ru-RU" w:eastAsia="en-US"/>
+        </w:rPr>
+        <w:t xml:space="preserve"> </w:t>
+      </w:r>
+      <w:proofErr w:type="spellStart"/>
+      <w:r>
+        <w:rPr>
+          <w:rFonts w:eastAsiaTheme="minorHAnsi"/>
+          <w:bCs/>
+          <w:lang w:val="ru-RU" w:eastAsia="en-US"/>
+        </w:rPr>
+        <w:t>швидкої</w:t>
+      </w:r>
+      <w:proofErr w:type="spellEnd"/>
+      <w:r>
+        <w:rPr>
+          <w:rFonts w:eastAsiaTheme="minorHAnsi"/>
+          <w:bCs/>
+          <w:lang w:val="ru-RU" w:eastAsia="en-US"/>
+        </w:rPr>
+        <w:t xml:space="preserve"> </w:t>
+      </w:r>
+      <w:proofErr w:type="spellStart"/>
+      <w:r>
+        <w:rPr>
+          <w:rFonts w:eastAsiaTheme="minorHAnsi"/>
+          <w:bCs/>
+          <w:lang w:val="ru-RU" w:eastAsia="en-US"/>
+        </w:rPr>
+        <w:t>розробки</w:t>
+      </w:r>
+      <w:proofErr w:type="spellEnd"/>
+      <w:r>
+        <w:rPr>
+          <w:rFonts w:eastAsiaTheme="minorHAnsi"/>
+          <w:bCs/>
+          <w:lang w:val="ru-RU" w:eastAsia="en-US"/>
+        </w:rPr>
+        <w:t xml:space="preserve"> </w:t>
+      </w:r>
+      <w:proofErr w:type="spellStart"/>
+      <w:r>
+        <w:rPr>
+          <w:rFonts w:eastAsiaTheme="minorHAnsi"/>
+          <w:bCs/>
+          <w:lang w:val="ru-RU" w:eastAsia="en-US"/>
+        </w:rPr>
+        <w:t>додатків</w:t>
+      </w:r>
+      <w:proofErr w:type="spellEnd"/>
+      <w:r>
+        <w:rPr>
+          <w:rFonts w:eastAsiaTheme="minorHAnsi"/>
+          <w:bCs/>
+          <w:lang w:val="ru-RU" w:eastAsia="en-US"/>
+        </w:rPr>
+        <w:t>).</w:t>
+      </w:r>
+    </w:p>
+    <w:p>
+      <w:pPr>
+        <w:autoSpaceDE w:val="0"/>
+        <w:autoSpaceDN w:val="0"/>
+        <w:adjustRightInd w:val="0"/>
+        <w:ind w:left="426"/>
+        <w:rPr>
+          <w:rFonts w:eastAsiaTheme="minorHAnsi"/>
+          <w:bCs/>
+          <w:lang w:val="ru-RU" w:eastAsia="en-US"/>
+        </w:rPr>
+      </w:pPr>
+      <w:r>
+        <w:rPr>
+          <w:rFonts w:eastAsiaTheme="minorHAnsi"/>
+          <w:b/>
+          <w:bCs/>
+          <w:lang w:val="ru-RU" w:eastAsia="en-US"/>
+        </w:rPr>
+        <w:t>МЕТА</w:t>
+      </w:r>
+      <w:r>
+        <w:rPr>
+          <w:rFonts w:eastAsiaTheme="minorHAnsi"/>
+          <w:bCs/>
+          <w:lang w:val="ru-RU" w:eastAsia="en-US"/>
+        </w:rPr>
+        <w:t xml:space="preserve">: </w:t>
+      </w:r>
+      <w:proofErr w:type="spellStart"/>
+      <w:r>
+        <w:rPr>
+          <w:rFonts w:eastAsiaTheme="minorHAnsi"/>
+          <w:bCs/>
+          <w:lang w:val="ru-RU" w:eastAsia="en-US"/>
+        </w:rPr>
+        <w:t>Вивчити</w:t>
+      </w:r>
+      <w:proofErr w:type="spellEnd"/>
+      <w:r>
+        <w:rPr>
+          <w:rFonts w:eastAsiaTheme="minorHAnsi"/>
+          <w:bCs/>
+          <w:lang w:val="ru-RU" w:eastAsia="en-US"/>
+        </w:rPr>
+        <w:t xml:space="preserve"> </w:t>
+      </w:r>
+      <w:proofErr w:type="spellStart"/>
+      <w:r>
+        <w:rPr>
+          <w:rFonts w:eastAsiaTheme="minorHAnsi"/>
+          <w:bCs/>
+          <w:lang w:val="ru-RU" w:eastAsia="en-US"/>
+        </w:rPr>
+        <w:t>основи</w:t>
+      </w:r>
+      <w:proofErr w:type="spellEnd"/>
+      <w:r>
+        <w:rPr>
+          <w:rFonts w:eastAsiaTheme="minorHAnsi"/>
+          <w:bCs/>
+          <w:lang w:val="ru-RU" w:eastAsia="en-US"/>
+        </w:rPr>
+        <w:t xml:space="preserve"> </w:t>
+      </w:r>
+      <w:proofErr w:type="spellStart"/>
+      <w:r>
+        <w:rPr>
+          <w:rFonts w:eastAsiaTheme="minorHAnsi"/>
+          <w:bCs/>
+          <w:lang w:val="ru-RU" w:eastAsia="en-US"/>
+        </w:rPr>
+        <w:t>сере</w:t>
+      </w:r>
+      <w:r>
+        <w:rPr>
+          <w:rFonts w:eastAsiaTheme="minorHAnsi"/>
+          <w:bCs/>
+          <w:lang w:val="ru-RU" w:eastAsia="en-US"/>
+        </w:rPr>
+        <w:t>довища</w:t>
+      </w:r>
+      <w:proofErr w:type="spellEnd"/>
+      <w:r>
+        <w:rPr>
+          <w:rFonts w:eastAsiaTheme="minorHAnsi"/>
+          <w:bCs/>
+          <w:lang w:val="ru-RU" w:eastAsia="en-US"/>
+        </w:rPr>
+        <w:t xml:space="preserve"> RAD для </w:t>
+      </w:r>
+      <w:proofErr w:type="spellStart"/>
+      <w:r>
+        <w:rPr>
+          <w:rFonts w:eastAsiaTheme="minorHAnsi"/>
+          <w:bCs/>
+          <w:lang w:val="ru-RU" w:eastAsia="en-US"/>
+        </w:rPr>
+        <w:t>розробки</w:t>
+      </w:r>
+      <w:proofErr w:type="spellEnd"/>
+      <w:r>
+        <w:rPr>
+          <w:rFonts w:eastAsiaTheme="minorHAnsi"/>
+          <w:bCs/>
+          <w:lang w:val="ru-RU" w:eastAsia="en-US"/>
+        </w:rPr>
+        <w:t xml:space="preserve"> </w:t>
+      </w:r>
+      <w:proofErr w:type="spellStart"/>
+      <w:r>
+        <w:rPr>
+          <w:rFonts w:eastAsiaTheme="minorHAnsi"/>
+          <w:bCs/>
+          <w:lang w:val="ru-RU" w:eastAsia="en-US"/>
+        </w:rPr>
+        <w:t>програм</w:t>
+      </w:r>
+      <w:proofErr w:type="spellEnd"/>
+      <w:r>
+        <w:rPr>
+          <w:rFonts w:eastAsiaTheme="minorHAnsi"/>
+          <w:bCs/>
+          <w:lang w:val="ru-RU" w:eastAsia="en-US"/>
+        </w:rPr>
+        <w:t xml:space="preserve"> </w:t>
+      </w:r>
+      <w:proofErr w:type="spellStart"/>
+      <w:r>
+        <w:rPr>
+          <w:rFonts w:eastAsiaTheme="minorHAnsi"/>
+          <w:bCs/>
+          <w:lang w:val="ru-RU" w:eastAsia="en-US"/>
+        </w:rPr>
+        <w:t>додатків</w:t>
+      </w:r>
+      <w:proofErr w:type="spellEnd"/>
+      <w:r>
+        <w:rPr>
+          <w:rFonts w:eastAsiaTheme="minorHAnsi"/>
+          <w:bCs/>
+          <w:lang w:val="ru-RU" w:eastAsia="en-US"/>
+        </w:rPr>
+        <w:t>.</w:t>
+      </w:r>
+    </w:p>
+    <w:p>
+      <w:pPr>
+        <w:autoSpaceDE w:val="0"/>
+        <w:autoSpaceDN w:val="0"/>
+        <w:adjustRightInd w:val="0"/>
+        <w:ind w:left="426"/>
+        <w:rPr>
+          <w:rFonts w:eastAsiaTheme="minorHAnsi"/>
+          <w:bCs/>
+          <w:lang w:val="ru-RU" w:eastAsia="en-US"/>
+        </w:rPr>
+      </w:pPr>
+      <w:r>
+        <w:rPr>
+          <w:rFonts w:eastAsiaTheme="minorHAnsi"/>
+          <w:b/>
+          <w:bCs/>
+          <w:lang w:val="ru-RU" w:eastAsia="en-US"/>
+        </w:rPr>
+        <w:t>ЗНАТИ</w:t>
+      </w:r>
+      <w:r>
+        <w:rPr>
+          <w:rFonts w:eastAsiaTheme="minorHAnsi"/>
+          <w:bCs/>
+          <w:lang w:val="ru-RU" w:eastAsia="en-US"/>
+        </w:rPr>
+        <w:t xml:space="preserve">: </w:t>
+      </w:r>
+      <w:proofErr w:type="spellStart"/>
+      <w:r>
+        <w:rPr>
+          <w:rFonts w:eastAsiaTheme="minorHAnsi"/>
+          <w:bCs/>
+          <w:lang w:val="ru-RU" w:eastAsia="en-US"/>
+        </w:rPr>
+        <w:t>Мову</w:t>
+      </w:r>
+      <w:proofErr w:type="spellEnd"/>
+      <w:r>
+        <w:rPr>
+          <w:rFonts w:eastAsiaTheme="minorHAnsi"/>
+          <w:bCs/>
+          <w:lang w:val="ru-RU" w:eastAsia="en-US"/>
+        </w:rPr>
+        <w:t xml:space="preserve"> </w:t>
+      </w:r>
+      <w:proofErr w:type="spellStart"/>
+      <w:r>
+        <w:rPr>
+          <w:rFonts w:eastAsiaTheme="minorHAnsi"/>
+          <w:bCs/>
+          <w:lang w:val="ru-RU" w:eastAsia="en-US"/>
+        </w:rPr>
+        <w:t>програмування</w:t>
+      </w:r>
+      <w:proofErr w:type="spellEnd"/>
+      <w:r>
+        <w:rPr>
+          <w:rFonts w:eastAsiaTheme="minorHAnsi"/>
+          <w:bCs/>
+          <w:lang w:val="ru-RU" w:eastAsia="en-US"/>
+        </w:rPr>
+        <w:t xml:space="preserve"> C </w:t>
+      </w:r>
+      <w:proofErr w:type="spellStart"/>
+      <w:r>
+        <w:rPr>
+          <w:rFonts w:eastAsiaTheme="minorHAnsi"/>
+          <w:bCs/>
+          <w:lang w:val="ru-RU" w:eastAsia="en-US"/>
+        </w:rPr>
+        <w:t>або</w:t>
+      </w:r>
+      <w:proofErr w:type="spellEnd"/>
+      <w:r>
+        <w:rPr>
+          <w:rFonts w:eastAsiaTheme="minorHAnsi"/>
+          <w:bCs/>
+          <w:lang w:val="ru-RU" w:eastAsia="en-US"/>
+        </w:rPr>
+        <w:t xml:space="preserve"> </w:t>
+      </w:r>
+      <w:proofErr w:type="spellStart"/>
+      <w:r>
+        <w:rPr>
+          <w:rFonts w:eastAsiaTheme="minorHAnsi"/>
+          <w:bCs/>
+          <w:lang w:val="ru-RU" w:eastAsia="en-US"/>
+        </w:rPr>
+        <w:t>Pascal</w:t>
+      </w:r>
+      <w:proofErr w:type="spellEnd"/>
+      <w:r>
+        <w:rPr>
+          <w:rFonts w:eastAsiaTheme="minorHAnsi"/>
+          <w:bCs/>
+          <w:lang w:val="ru-RU" w:eastAsia="en-US"/>
+        </w:rPr>
+        <w:t xml:space="preserve"> </w:t>
+      </w:r>
+      <w:proofErr w:type="spellStart"/>
+      <w:r>
+        <w:rPr>
+          <w:rFonts w:eastAsiaTheme="minorHAnsi"/>
+          <w:bCs/>
+          <w:lang w:val="ru-RU" w:eastAsia="en-US"/>
+        </w:rPr>
+        <w:t>відповідно</w:t>
+      </w:r>
+      <w:proofErr w:type="spellEnd"/>
+      <w:r>
+        <w:rPr>
+          <w:rFonts w:eastAsiaTheme="minorHAnsi"/>
+          <w:bCs/>
+          <w:lang w:val="ru-RU" w:eastAsia="en-US"/>
+        </w:rPr>
+        <w:t xml:space="preserve"> до </w:t>
+      </w:r>
+      <w:proofErr w:type="spellStart"/>
+      <w:r>
+        <w:rPr>
+          <w:rFonts w:eastAsiaTheme="minorHAnsi"/>
+          <w:bCs/>
+          <w:lang w:val="ru-RU" w:eastAsia="en-US"/>
+        </w:rPr>
+        <w:t>обраної</w:t>
+      </w:r>
+      <w:proofErr w:type="spellEnd"/>
+      <w:r>
+        <w:rPr>
+          <w:rFonts w:eastAsiaTheme="minorHAnsi"/>
+          <w:bCs/>
+          <w:lang w:val="ru-RU" w:eastAsia="en-US"/>
+        </w:rPr>
+        <w:t xml:space="preserve"> RAD.</w:t>
+      </w:r>
+    </w:p>
+    <w:p>
+      <w:pPr>
+        <w:autoSpaceDE w:val="0"/>
+        <w:autoSpaceDN w:val="0"/>
+        <w:adjustRightInd w:val="0"/>
+        <w:ind w:left="426"/>
+        <w:rPr>
+          <w:rFonts w:eastAsiaTheme="minorHAnsi"/>
+          <w:bCs/>
+          <w:lang w:val="ru-RU" w:eastAsia="en-US"/>
+        </w:rPr>
+      </w:pPr>
+      <w:r>
+        <w:rPr>
+          <w:rFonts w:eastAsiaTheme="minorHAnsi"/>
+          <w:b/>
+          <w:bCs/>
+          <w:lang w:val="ru-RU" w:eastAsia="en-US"/>
+        </w:rPr>
+        <w:t>ВМІТИ</w:t>
+      </w:r>
+      <w:r>
+        <w:rPr>
+          <w:rFonts w:eastAsiaTheme="minorHAnsi"/>
+          <w:bCs/>
+          <w:lang w:val="ru-RU" w:eastAsia="en-US"/>
+        </w:rPr>
+        <w:t xml:space="preserve">: </w:t>
+      </w:r>
+      <w:proofErr w:type="spellStart"/>
+      <w:r>
+        <w:rPr>
+          <w:rFonts w:eastAsiaTheme="minorHAnsi"/>
+          <w:bCs/>
+          <w:lang w:val="ru-RU" w:eastAsia="en-US"/>
+        </w:rPr>
+        <w:t>Інсталювати</w:t>
+      </w:r>
+      <w:proofErr w:type="spellEnd"/>
+      <w:r>
+        <w:rPr>
+          <w:rFonts w:eastAsiaTheme="minorHAnsi"/>
+          <w:bCs/>
+          <w:lang w:val="ru-RU" w:eastAsia="en-US"/>
+        </w:rPr>
+        <w:t xml:space="preserve"> RAD (</w:t>
+      </w:r>
+      <w:proofErr w:type="spellStart"/>
+      <w:r>
+        <w:rPr>
+          <w:rFonts w:eastAsiaTheme="minorHAnsi"/>
+          <w:bCs/>
+          <w:lang w:val="ru-RU" w:eastAsia="en-US"/>
+        </w:rPr>
+        <w:t>наприклад</w:t>
+      </w:r>
+      <w:proofErr w:type="spellEnd"/>
+      <w:r>
+        <w:rPr>
+          <w:rFonts w:eastAsiaTheme="minorHAnsi"/>
+          <w:bCs/>
+          <w:lang w:val="ru-RU" w:eastAsia="en-US"/>
+        </w:rPr>
+        <w:t xml:space="preserve"> </w:t>
+      </w:r>
+      <w:proofErr w:type="spellStart"/>
+      <w:r>
+        <w:rPr>
+          <w:rFonts w:eastAsiaTheme="minorHAnsi"/>
+          <w:bCs/>
+          <w:lang w:val="ru-RU" w:eastAsia="en-US"/>
+        </w:rPr>
+        <w:t>Builder</w:t>
+      </w:r>
+      <w:proofErr w:type="spellEnd"/>
+      <w:r>
+        <w:rPr>
+          <w:rFonts w:eastAsiaTheme="minorHAnsi"/>
+          <w:bCs/>
+          <w:lang w:val="ru-RU" w:eastAsia="en-US"/>
+        </w:rPr>
+        <w:t xml:space="preserve"> </w:t>
+      </w:r>
+      <w:proofErr w:type="spellStart"/>
+      <w:r>
+        <w:rPr>
+          <w:rFonts w:eastAsiaTheme="minorHAnsi"/>
+          <w:bCs/>
+          <w:lang w:val="ru-RU" w:eastAsia="en-US"/>
+        </w:rPr>
+        <w:t>або</w:t>
+      </w:r>
+      <w:proofErr w:type="spellEnd"/>
+      <w:r>
+        <w:rPr>
+          <w:rFonts w:eastAsiaTheme="minorHAnsi"/>
+          <w:bCs/>
+          <w:lang w:val="ru-RU" w:eastAsia="en-US"/>
+        </w:rPr>
+        <w:t xml:space="preserve"> </w:t>
+      </w:r>
+      <w:proofErr w:type="spellStart"/>
+      <w:r>
+        <w:rPr>
+          <w:rFonts w:eastAsiaTheme="minorHAnsi"/>
+          <w:bCs/>
+          <w:lang w:val="ru-RU" w:eastAsia="en-US"/>
+        </w:rPr>
+        <w:t>Delphi</w:t>
+      </w:r>
+      <w:proofErr w:type="spellEnd"/>
+      <w:r>
+        <w:rPr>
+          <w:rFonts w:eastAsiaTheme="minorHAnsi"/>
+          <w:bCs/>
+          <w:lang w:val="ru-RU" w:eastAsia="en-US"/>
+        </w:rPr>
+        <w:t>).</w:t>
+      </w:r>
+    </w:p>
+    <w:p>
+      <w:pPr>
+        <w:autoSpaceDE w:val="0"/>
+        <w:autoSpaceDN w:val="0"/>
+        <w:adjustRightInd w:val="0"/>
+        <w:rPr>
+          <w:rFonts w:eastAsiaTheme="minorHAnsi"/>
+          <w:bCs/>
+          <w:lang w:val="ru-RU" w:eastAsia="en-US"/>
+        </w:rPr>
+      </w:pPr>
+    </w:p>
+    <w:p>
+      <w:pPr>
+        <w:autoSpaceDE w:val="0"/>
+        <w:autoSpaceDN w:val="0"/>
+        <w:adjustRightInd w:val="0"/>
+        <w:rPr>
+          <w:rFonts w:eastAsiaTheme="minorHAnsi"/>
+          <w:bCs/>
+          <w:lang w:val="ru-RU" w:eastAsia="en-US"/>
+        </w:rPr>
+      </w:pPr>
+    </w:p>
+    <w:p>
+      <w:pPr>
+        <w:autoSpaceDE w:val="0"/>
+        <w:autoSpaceDN w:val="0"/>
+        <w:adjustRightInd w:val="0"/>
+        <w:jc w:val="center"/>
+        <w:rPr>
+          <w:rFonts w:eastAsiaTheme="minorHAnsi"/>
+          <w:bCs/>
+          <w:lang w:val="ru-RU" w:eastAsia="en-US"/>
+        </w:rPr>
+      </w:pPr>
+      <w:r>
+        <w:rPr>
+          <w:rFonts w:eastAsiaTheme="minorHAnsi"/>
+          <w:bCs/>
+          <w:lang w:val="ru-RU" w:eastAsia="en-US"/>
+        </w:rPr>
+        <w:t>ЗАВДАННЯ.</w:t>
+      </w:r>
+    </w:p>
+    <w:p>
+      <w:pPr>
+        <w:autoSpaceDE w:val="0"/>
+        <w:autoSpaceDN w:val="0"/>
+        <w:adjustRightInd w:val="0"/>
+        <w:jc w:val="center"/>
+        <w:rPr>
+          <w:rFonts w:eastAsiaTheme="minorHAnsi"/>
+          <w:bCs/>
+          <w:lang w:val="ru-RU" w:eastAsia="en-US"/>
+        </w:rPr>
+      </w:pPr>
+    </w:p>
+    <w:p>
+      <w:pPr>
+        <w:pStyle w:val="a4"/>
+        <w:numPr>
+          <w:ilvl w:val="0"/>
+          <w:numId w:val="1"/>
+        </w:numPr>
+        <w:autoSpaceDE w:val="0"/>
+        <w:autoSpaceDN w:val="0"/>
+        <w:adjustRightInd w:val="0"/>
+        <w:rPr>
+          <w:rFonts w:eastAsiaTheme="minorHAnsi"/>
+          <w:lang w:val="ru-RU" w:eastAsia="en-US"/>
+        </w:rPr>
+      </w:pPr>
+      <w:proofErr w:type="spellStart"/>
+      <w:r>
+        <w:rPr>
+          <w:rFonts w:eastAsiaTheme="minorHAnsi"/>
+          <w:lang w:val="ru-RU" w:eastAsia="en-US"/>
+        </w:rPr>
+        <w:t>Запустити</w:t>
+      </w:r>
+      <w:proofErr w:type="spellEnd"/>
+      <w:r>
+        <w:rPr>
+          <w:rFonts w:eastAsiaTheme="minorHAnsi"/>
+          <w:lang w:val="ru-RU" w:eastAsia="en-US"/>
+        </w:rPr>
+        <w:t xml:space="preserve"> </w:t>
+      </w:r>
+      <w:proofErr w:type="spellStart"/>
+      <w:r>
+        <w:rPr>
+          <w:rFonts w:eastAsiaTheme="minorHAnsi"/>
+          <w:lang w:val="ru-RU" w:eastAsia="en-US"/>
+        </w:rPr>
+        <w:t>обране</w:t>
+      </w:r>
+      <w:proofErr w:type="spellEnd"/>
+      <w:r>
+        <w:rPr>
+          <w:rFonts w:eastAsiaTheme="minorHAnsi"/>
+          <w:lang w:val="ru-RU" w:eastAsia="en-US"/>
+        </w:rPr>
+        <w:t xml:space="preserve"> </w:t>
+      </w:r>
+      <w:proofErr w:type="spellStart"/>
+      <w:r>
+        <w:rPr>
+          <w:rFonts w:eastAsiaTheme="minorHAnsi"/>
+          <w:lang w:val="ru-RU" w:eastAsia="en-US"/>
+        </w:rPr>
+        <w:t>програмне</w:t>
+      </w:r>
+      <w:proofErr w:type="spellEnd"/>
+      <w:r>
+        <w:rPr>
+          <w:rFonts w:eastAsiaTheme="minorHAnsi"/>
+          <w:lang w:val="ru-RU" w:eastAsia="en-US"/>
+        </w:rPr>
+        <w:t xml:space="preserve"> </w:t>
+      </w:r>
+      <w:proofErr w:type="spellStart"/>
+      <w:r>
+        <w:rPr>
+          <w:rFonts w:eastAsiaTheme="minorHAnsi"/>
+          <w:lang w:val="ru-RU" w:eastAsia="en-US"/>
+        </w:rPr>
+        <w:t>середовище</w:t>
+      </w:r>
+      <w:proofErr w:type="spellEnd"/>
+      <w:r>
+        <w:rPr>
+          <w:rFonts w:eastAsiaTheme="minorHAnsi"/>
+          <w:lang w:val="ru-RU" w:eastAsia="en-US"/>
+        </w:rPr>
+        <w:t xml:space="preserve"> RAD, </w:t>
+      </w:r>
+      <w:proofErr w:type="spellStart"/>
+      <w:r>
+        <w:rPr>
+          <w:rFonts w:eastAsiaTheme="minorHAnsi"/>
+          <w:lang w:val="ru-RU" w:eastAsia="en-US"/>
+        </w:rPr>
+        <w:t>наприклад</w:t>
+      </w:r>
+      <w:proofErr w:type="spellEnd"/>
+      <w:r>
+        <w:rPr>
+          <w:rFonts w:eastAsiaTheme="minorHAnsi"/>
+          <w:lang w:val="ru-RU" w:eastAsia="en-US"/>
+        </w:rPr>
+        <w:t xml:space="preserve">, BС++ </w:t>
+      </w:r>
+      <w:proofErr w:type="spellStart"/>
+      <w:r>
+        <w:rPr>
+          <w:rFonts w:eastAsiaTheme="minorHAnsi"/>
+          <w:lang w:val="ru-RU" w:eastAsia="en-US"/>
+        </w:rPr>
+        <w:t>Builder</w:t>
+      </w:r>
+      <w:proofErr w:type="spellEnd"/>
+      <w:r>
+        <w:rPr>
+          <w:rFonts w:eastAsiaTheme="minorHAnsi"/>
+          <w:lang w:val="ru-RU" w:eastAsia="en-US"/>
+        </w:rPr>
+        <w:t xml:space="preserve"> </w:t>
+      </w:r>
+      <w:r>
+        <w:rPr>
+          <w:rFonts w:eastAsiaTheme="minorHAnsi"/>
+          <w:lang w:val="ru-RU" w:eastAsia="en-US"/>
+        </w:rPr>
+        <w:t>(</w:t>
+      </w:r>
+      <w:proofErr w:type="spellStart"/>
+      <w:r>
+        <w:rPr>
+          <w:rFonts w:eastAsiaTheme="minorHAnsi"/>
+          <w:lang w:val="ru-RU" w:eastAsia="en-US"/>
+        </w:rPr>
+        <w:t>можливе</w:t>
+      </w:r>
+      <w:proofErr w:type="spellEnd"/>
+      <w:r>
+        <w:rPr>
+          <w:rFonts w:eastAsiaTheme="minorHAnsi"/>
+          <w:lang w:val="ru-RU" w:eastAsia="en-US"/>
+        </w:rPr>
+        <w:t xml:space="preserve"> </w:t>
+      </w:r>
+      <w:proofErr w:type="spellStart"/>
+      <w:r>
+        <w:rPr>
+          <w:rFonts w:eastAsiaTheme="minorHAnsi"/>
+          <w:lang w:val="ru-RU" w:eastAsia="en-US"/>
+        </w:rPr>
+        <w:t>використання</w:t>
+      </w:r>
+      <w:proofErr w:type="spellEnd"/>
+      <w:r>
+        <w:rPr>
+          <w:rFonts w:eastAsiaTheme="minorHAnsi"/>
+          <w:lang w:val="ru-RU" w:eastAsia="en-US"/>
+        </w:rPr>
+        <w:t xml:space="preserve"> будь-</w:t>
+      </w:r>
+      <w:proofErr w:type="spellStart"/>
+      <w:r>
+        <w:rPr>
+          <w:rFonts w:eastAsiaTheme="minorHAnsi"/>
+          <w:lang w:val="ru-RU" w:eastAsia="en-US"/>
+        </w:rPr>
+        <w:t>якої</w:t>
+      </w:r>
+      <w:proofErr w:type="spellEnd"/>
+      <w:r>
+        <w:rPr>
+          <w:rFonts w:eastAsiaTheme="minorHAnsi"/>
+          <w:lang w:val="ru-RU" w:eastAsia="en-US"/>
+        </w:rPr>
+        <w:t xml:space="preserve"> </w:t>
+      </w:r>
+      <w:proofErr w:type="spellStart"/>
+      <w:r>
+        <w:rPr>
+          <w:rFonts w:eastAsiaTheme="minorHAnsi"/>
+          <w:lang w:val="ru-RU" w:eastAsia="en-US"/>
+        </w:rPr>
+        <w:t>іншої</w:t>
+      </w:r>
+      <w:proofErr w:type="spellEnd"/>
+      <w:r>
+        <w:rPr>
+          <w:rFonts w:eastAsiaTheme="minorHAnsi"/>
+          <w:lang w:val="ru-RU" w:eastAsia="en-US"/>
+        </w:rPr>
+        <w:t xml:space="preserve"> RAD за </w:t>
+      </w:r>
+      <w:proofErr w:type="spellStart"/>
+      <w:r>
+        <w:rPr>
+          <w:rFonts w:eastAsiaTheme="minorHAnsi"/>
+          <w:lang w:val="ru-RU" w:eastAsia="en-US"/>
+        </w:rPr>
+        <w:t>погодженням</w:t>
+      </w:r>
+      <w:proofErr w:type="spellEnd"/>
+      <w:r>
+        <w:rPr>
+          <w:rFonts w:eastAsiaTheme="minorHAnsi"/>
+          <w:lang w:val="ru-RU" w:eastAsia="en-US"/>
+        </w:rPr>
+        <w:t xml:space="preserve"> з лектором).</w:t>
+      </w:r>
+    </w:p>
+    <w:p>
+      <w:pPr>
+        <w:pStyle w:val="a4"/>
+        <w:autoSpaceDE w:val="0"/>
+        <w:autoSpaceDN w:val="0"/>
+        <w:adjustRightInd w:val="0"/>
+        <w:rPr>
+          <w:rFonts w:eastAsiaTheme="minorHAnsi"/>
+          <w:lang w:val="ru-RU" w:eastAsia="en-US"/>
+        </w:rPr>
+      </w:pPr>
+    </w:p>
+    <w:p>
+      <w:pPr>
+        <w:pStyle w:val="a4"/>
+        <w:autoSpaceDE w:val="0"/>
+        <w:autoSpaceDN w:val="0"/>
+        <w:adjustRightInd w:val="0"/>
+        <w:ind w:left="2410"/>
+        <w:rPr>
+          <w:rFonts w:eastAsiaTheme="minorHAnsi"/>
+          <w:lang w:val="ru-RU" w:eastAsia="en-US"/>
+        </w:rPr>
+      </w:pPr>
+      <w:r>
+        <w:rPr>
+          <w:noProof/>
           <w:lang w:val="ru-RU"/>
         </w:rPr>
-        <w:t>Кропивницкий</w:t>
-      </w:r>
-      <w:r>
-        <w:t>- 2017</w:t>
-      </w:r>
-    </w:p>
-    <w:p/>
+        <w:drawing>
+          <wp:inline distT="0" distB="0" distL="0" distR="0" wp14:anchorId="71A9341E" wp14:editId="0341626E">
+            <wp:extent cx="3817977" cy="2222204"/>
+            <wp:effectExtent l="0" t="0" r="0" b="6985"/>
+            <wp:docPr id="1" name="Рисунок 1"/>
+            <wp:cNvGraphicFramePr>
+              <a:graphicFrameLocks xmlns:a="http://schemas.openxmlformats.org/drawingml/2006/main" noChangeAspect="1"/>
+            </wp:cNvGraphicFramePr>
+            <a:graphic xmlns:a="http://schemas.openxmlformats.org/drawingml/2006/main">
+              <a:graphicData uri="http://schemas.openxmlformats.org/drawingml/2006/picture">
+                <pic:pic xmlns:pic="http://schemas.openxmlformats.org/drawingml/2006/picture">
+                  <pic:nvPicPr>
+                    <pic:cNvPr id="1" name=""/>
+                    <pic:cNvPicPr/>
+                  </pic:nvPicPr>
+                  <pic:blipFill>
+                    <a:blip r:embed="rId6" cstate="print">
+                      <a:extLst>
+                        <a:ext uri="{28A0092B-C50C-407E-A947-70E740481C1C}">
+                          <a14:useLocalDpi xmlns:a14="http://schemas.microsoft.com/office/drawing/2010/main" val="0"/>
+                        </a:ext>
+                      </a:extLst>
+                    </a:blip>
+                    <a:stretch>
+                      <a:fillRect/>
+                    </a:stretch>
+                  </pic:blipFill>
+                  <pic:spPr>
+                    <a:xfrm>
+                      <a:off x="0" y="0"/>
+                      <a:ext cx="3827361" cy="2227666"/>
+                    </a:xfrm>
+                    <a:prstGeom prst="rect">
+                      <a:avLst/>
+                    </a:prstGeom>
+                  </pic:spPr>
+                </pic:pic>
+              </a:graphicData>
+            </a:graphic>
+          </wp:inline>
+        </w:drawing>
+      </w:r>
+    </w:p>
+    <w:p>
+      <w:pPr>
+        <w:pStyle w:val="a4"/>
+        <w:autoSpaceDE w:val="0"/>
+        <w:autoSpaceDN w:val="0"/>
+        <w:adjustRightInd w:val="0"/>
+        <w:ind w:left="1276"/>
+        <w:rPr>
+          <w:rFonts w:eastAsiaTheme="minorHAnsi"/>
+          <w:lang w:val="ru-RU" w:eastAsia="en-US"/>
+        </w:rPr>
+      </w:pPr>
+    </w:p>
+    <w:p>
+      <w:pPr>
+        <w:pStyle w:val="a4"/>
+        <w:numPr>
+          <w:ilvl w:val="0"/>
+          <w:numId w:val="1"/>
+        </w:numPr>
+        <w:autoSpaceDE w:val="0"/>
+        <w:autoSpaceDN w:val="0"/>
+        <w:adjustRightInd w:val="0"/>
+        <w:rPr>
+          <w:rFonts w:eastAsiaTheme="minorHAnsi"/>
+          <w:lang w:val="ru-RU" w:eastAsia="en-US"/>
+        </w:rPr>
+      </w:pPr>
+      <w:proofErr w:type="spellStart"/>
+      <w:r>
+        <w:rPr>
+          <w:rFonts w:eastAsiaTheme="minorHAnsi"/>
+          <w:lang w:val="ru-RU" w:eastAsia="en-US"/>
+        </w:rPr>
+        <w:t>Ознайомитися</w:t>
+      </w:r>
+      <w:proofErr w:type="spellEnd"/>
+      <w:r>
+        <w:rPr>
+          <w:rFonts w:eastAsiaTheme="minorHAnsi"/>
+          <w:lang w:val="ru-RU" w:eastAsia="en-US"/>
+        </w:rPr>
+        <w:t xml:space="preserve"> з командами головного меню, </w:t>
+      </w:r>
+      <w:proofErr w:type="spellStart"/>
+      <w:r>
+        <w:rPr>
+          <w:rFonts w:eastAsiaTheme="minorHAnsi"/>
+          <w:lang w:val="ru-RU" w:eastAsia="en-US"/>
+        </w:rPr>
+        <w:t>призначенням</w:t>
+      </w:r>
+      <w:proofErr w:type="spellEnd"/>
+      <w:r>
+        <w:rPr>
+          <w:rFonts w:eastAsiaTheme="minorHAnsi"/>
+          <w:lang w:val="ru-RU" w:eastAsia="en-US"/>
+        </w:rPr>
+        <w:t xml:space="preserve"> </w:t>
+      </w:r>
+      <w:proofErr w:type="spellStart"/>
+      <w:r>
+        <w:rPr>
+          <w:rFonts w:eastAsiaTheme="minorHAnsi"/>
+          <w:lang w:val="ru-RU" w:eastAsia="en-US"/>
+        </w:rPr>
+        <w:t>інспектора</w:t>
+      </w:r>
+      <w:proofErr w:type="spellEnd"/>
+      <w:r>
+        <w:rPr>
+          <w:rFonts w:eastAsiaTheme="minorHAnsi"/>
+          <w:lang w:val="ru-RU" w:eastAsia="en-US"/>
+        </w:rPr>
+        <w:t xml:space="preserve"> </w:t>
+      </w:r>
+      <w:proofErr w:type="spellStart"/>
+      <w:r>
+        <w:rPr>
+          <w:rFonts w:eastAsiaTheme="minorHAnsi"/>
+          <w:lang w:val="ru-RU" w:eastAsia="en-US"/>
+        </w:rPr>
+        <w:t>об'єктів</w:t>
+      </w:r>
+      <w:proofErr w:type="spellEnd"/>
+      <w:r>
+        <w:rPr>
+          <w:rFonts w:eastAsiaTheme="minorHAnsi"/>
+          <w:lang w:val="ru-RU" w:eastAsia="en-US"/>
+        </w:rPr>
+        <w:t xml:space="preserve">, редактором форм і редактором </w:t>
+      </w:r>
+      <w:proofErr w:type="spellStart"/>
+      <w:r>
+        <w:rPr>
+          <w:rFonts w:eastAsiaTheme="minorHAnsi"/>
+          <w:lang w:val="ru-RU" w:eastAsia="en-US"/>
+        </w:rPr>
+        <w:t>кодів</w:t>
+      </w:r>
+      <w:proofErr w:type="spellEnd"/>
+      <w:r>
+        <w:rPr>
+          <w:rFonts w:eastAsiaTheme="minorHAnsi"/>
+          <w:lang w:val="ru-RU" w:eastAsia="en-US"/>
+        </w:rPr>
+        <w:t xml:space="preserve">, а </w:t>
+      </w:r>
+      <w:proofErr w:type="spellStart"/>
+      <w:r>
+        <w:rPr>
+          <w:rFonts w:eastAsiaTheme="minorHAnsi"/>
+          <w:lang w:val="ru-RU" w:eastAsia="en-US"/>
+        </w:rPr>
+        <w:t>також</w:t>
+      </w:r>
+      <w:proofErr w:type="spellEnd"/>
+      <w:r>
+        <w:rPr>
+          <w:rFonts w:eastAsiaTheme="minorHAnsi"/>
+          <w:lang w:val="ru-RU" w:eastAsia="en-US"/>
+        </w:rPr>
+        <w:t xml:space="preserve"> </w:t>
+      </w:r>
+      <w:proofErr w:type="spellStart"/>
+      <w:r>
+        <w:rPr>
+          <w:rFonts w:eastAsiaTheme="minorHAnsi"/>
+          <w:lang w:val="ru-RU" w:eastAsia="en-US"/>
+        </w:rPr>
+        <w:t>палітрою</w:t>
+      </w:r>
+      <w:proofErr w:type="spellEnd"/>
+      <w:r>
+        <w:rPr>
+          <w:rFonts w:eastAsiaTheme="minorHAnsi"/>
+          <w:lang w:val="ru-RU" w:eastAsia="en-US"/>
+        </w:rPr>
+        <w:t xml:space="preserve"> компонент за</w:t>
+      </w:r>
+      <w:r>
+        <w:rPr>
+          <w:rFonts w:eastAsiaTheme="minorHAnsi"/>
+          <w:lang w:val="ru-RU" w:eastAsia="en-US"/>
+        </w:rPr>
+        <w:t xml:space="preserve"> </w:t>
+      </w:r>
+      <w:proofErr w:type="spellStart"/>
+      <w:r>
+        <w:rPr>
+          <w:rFonts w:eastAsiaTheme="minorHAnsi"/>
+          <w:lang w:val="ru-RU" w:eastAsia="en-US"/>
+        </w:rPr>
+        <w:t>допомогою</w:t>
+      </w:r>
+      <w:proofErr w:type="spellEnd"/>
+      <w:r>
+        <w:rPr>
+          <w:rFonts w:eastAsiaTheme="minorHAnsi"/>
+          <w:lang w:val="ru-RU" w:eastAsia="en-US"/>
+        </w:rPr>
+        <w:t xml:space="preserve"> </w:t>
+      </w:r>
+      <w:proofErr w:type="spellStart"/>
+      <w:r>
+        <w:rPr>
+          <w:rFonts w:eastAsiaTheme="minorHAnsi"/>
+          <w:lang w:val="ru-RU" w:eastAsia="en-US"/>
+        </w:rPr>
+        <w:t>підказок</w:t>
+      </w:r>
+      <w:proofErr w:type="spellEnd"/>
+      <w:r>
+        <w:rPr>
+          <w:rFonts w:eastAsiaTheme="minorHAnsi"/>
+          <w:lang w:val="ru-RU" w:eastAsia="en-US"/>
+        </w:rPr>
+        <w:t>.</w:t>
+      </w:r>
+    </w:p>
+    <w:p>
+      <w:pPr>
+        <w:pStyle w:val="a4"/>
+        <w:rPr>
+          <w:rFonts w:eastAsiaTheme="minorHAnsi"/>
+          <w:lang w:val="ru-RU" w:eastAsia="en-US"/>
+        </w:rPr>
+      </w:pPr>
+      <w:r>
+        <w:rPr>
+          <w:noProof/>
+          <w:lang w:val="ru-RU"/>
+        </w:rPr>
+        <w:drawing>
+          <wp:anchor distT="0" distB="0" distL="114300" distR="114300" simplePos="0" relativeHeight="251659264" behindDoc="1" locked="0" layoutInCell="1" allowOverlap="1" wp14:anchorId="7E69CF6D" wp14:editId="3C479504">
+            <wp:simplePos x="0" y="0"/>
+            <wp:positionH relativeFrom="margin">
+              <wp:align>right</wp:align>
+            </wp:positionH>
+            <wp:positionV relativeFrom="paragraph">
+              <wp:posOffset>228423</wp:posOffset>
+            </wp:positionV>
+            <wp:extent cx="6858000" cy="377825"/>
+            <wp:effectExtent l="0" t="0" r="0" b="3175"/>
+            <wp:wrapTight wrapText="bothSides">
+              <wp:wrapPolygon edited="0">
+                <wp:start x="0" y="0"/>
+                <wp:lineTo x="0" y="20692"/>
+                <wp:lineTo x="21540" y="20692"/>
+                <wp:lineTo x="21540" y="0"/>
+                <wp:lineTo x="0" y="0"/>
+              </wp:wrapPolygon>
+            </wp:wrapTight>
+            <wp:docPr id="2" name="Рисунок 2"/>
+            <wp:cNvGraphicFramePr>
+              <a:graphicFrameLocks xmlns:a="http://schemas.openxmlformats.org/drawingml/2006/main" noChangeAspect="1"/>
+            </wp:cNvGraphicFramePr>
+            <a:graphic xmlns:a="http://schemas.openxmlformats.org/drawingml/2006/main">
+              <a:graphicData uri="http://schemas.openxmlformats.org/drawingml/2006/picture">
+                <pic:pic xmlns:pic="http://schemas.openxmlformats.org/drawingml/2006/picture">
+                  <pic:nvPicPr>
+                    <pic:cNvPr id="1" name=""/>
+                    <pic:cNvPicPr/>
+                  </pic:nvPicPr>
+                  <pic:blipFill>
+                    <a:blip r:embed="rId7" cstate="print">
+                      <a:extLst>
+                        <a:ext uri="{28A0092B-C50C-407E-A947-70E740481C1C}">
+                          <a14:useLocalDpi xmlns:a14="http://schemas.microsoft.com/office/drawing/2010/main" val="0"/>
+                        </a:ext>
+                      </a:extLst>
+                    </a:blip>
+                    <a:stretch>
+                      <a:fillRect/>
+                    </a:stretch>
+                  </pic:blipFill>
+                  <pic:spPr>
+                    <a:xfrm>
+                      <a:off x="0" y="0"/>
+                      <a:ext cx="6858000" cy="377825"/>
+                    </a:xfrm>
+                    <a:prstGeom prst="rect">
+                      <a:avLst/>
+                    </a:prstGeom>
+                  </pic:spPr>
+                </pic:pic>
+              </a:graphicData>
+            </a:graphic>
+          </wp:anchor>
+        </w:drawing>
+      </w:r>
+    </w:p>
+    <w:p>
+      <w:pPr>
+        <w:pStyle w:val="a4"/>
+        <w:autoSpaceDE w:val="0"/>
+        <w:autoSpaceDN w:val="0"/>
+        <w:adjustRightInd w:val="0"/>
+        <w:rPr>
+          <w:rFonts w:eastAsiaTheme="minorHAnsi"/>
+          <w:lang w:val="ru-RU" w:eastAsia="en-US"/>
+        </w:rPr>
+      </w:pPr>
+      <w:r>
+        <w:rPr>
+          <w:noProof/>
+          <w:lang w:val="ru-RU"/>
+        </w:rPr>
+        <w:drawing>
+          <wp:anchor distT="0" distB="0" distL="114300" distR="114300" simplePos="0" relativeHeight="251661312" behindDoc="1" locked="0" layoutInCell="1" allowOverlap="1" wp14:anchorId="3DFBF8A5" wp14:editId="067EABB6">
+            <wp:simplePos x="0" y="0"/>
+            <wp:positionH relativeFrom="column">
+              <wp:posOffset>3527472</wp:posOffset>
+            </wp:positionH>
+            <wp:positionV relativeFrom="paragraph">
+              <wp:posOffset>556402</wp:posOffset>
+            </wp:positionV>
+            <wp:extent cx="2006221" cy="1374980"/>
+            <wp:effectExtent l="0" t="0" r="0" b="0"/>
+            <wp:wrapTight wrapText="bothSides">
+              <wp:wrapPolygon edited="0">
+                <wp:start x="0" y="0"/>
+                <wp:lineTo x="0" y="21251"/>
+                <wp:lineTo x="21333" y="21251"/>
+                <wp:lineTo x="21333" y="0"/>
+                <wp:lineTo x="0" y="0"/>
+              </wp:wrapPolygon>
+            </wp:wrapTight>
+            <wp:docPr id="5" name="Рисунок 5"/>
+            <wp:cNvGraphicFramePr>
+              <a:graphicFrameLocks xmlns:a="http://schemas.openxmlformats.org/drawingml/2006/main" noChangeAspect="1"/>
+            </wp:cNvGraphicFramePr>
+            <a:graphic xmlns:a="http://schemas.openxmlformats.org/drawingml/2006/main">
+              <a:graphicData uri="http://schemas.openxmlformats.org/drawingml/2006/picture">
+                <pic:pic xmlns:pic="http://schemas.openxmlformats.org/drawingml/2006/picture">
+                  <pic:nvPicPr>
+                    <pic:cNvPr id="1" name=""/>
+                    <pic:cNvPicPr/>
+                  </pic:nvPicPr>
+                  <pic:blipFill>
+                    <a:blip r:embed="rId8">
+                      <a:extLst>
+                        <a:ext uri="{28A0092B-C50C-407E-A947-70E740481C1C}">
+                          <a14:useLocalDpi xmlns:a14="http://schemas.microsoft.com/office/drawing/2010/main" val="0"/>
+                        </a:ext>
+                      </a:extLst>
+                    </a:blip>
+                    <a:stretch>
+                      <a:fillRect/>
+                    </a:stretch>
+                  </pic:blipFill>
+                  <pic:spPr>
+                    <a:xfrm>
+                      <a:off x="0" y="0"/>
+                      <a:ext cx="2006221" cy="1374980"/>
+                    </a:xfrm>
+                    <a:prstGeom prst="rect">
+                      <a:avLst/>
+                    </a:prstGeom>
+                  </pic:spPr>
+                </pic:pic>
+              </a:graphicData>
+            </a:graphic>
+          </wp:anchor>
+        </w:drawing>
+      </w:r>
+      <w:r>
+        <w:rPr>
+          <w:noProof/>
+          <w:lang w:val="ru-RU"/>
+        </w:rPr>
+        <w:drawing>
+          <wp:anchor distT="0" distB="0" distL="114300" distR="114300" simplePos="0" relativeHeight="251658240" behindDoc="1" locked="0" layoutInCell="1" allowOverlap="1" wp14:anchorId="7569077F" wp14:editId="59517C09">
+            <wp:simplePos x="0" y="0"/>
+            <wp:positionH relativeFrom="column">
+              <wp:posOffset>36773</wp:posOffset>
+            </wp:positionH>
+            <wp:positionV relativeFrom="paragraph">
+              <wp:posOffset>545474</wp:posOffset>
+            </wp:positionV>
+            <wp:extent cx="1867343" cy="3126345"/>
+            <wp:effectExtent l="0" t="0" r="0" b="0"/>
+            <wp:wrapTight wrapText="bothSides">
+              <wp:wrapPolygon edited="0">
+                <wp:start x="0" y="0"/>
+                <wp:lineTo x="0" y="21455"/>
+                <wp:lineTo x="21380" y="21455"/>
+                <wp:lineTo x="21380" y="0"/>
+                <wp:lineTo x="0" y="0"/>
+              </wp:wrapPolygon>
+            </wp:wrapTight>
+            <wp:docPr id="3" name="Рисунок 3"/>
+            <wp:cNvGraphicFramePr>
+              <a:graphicFrameLocks xmlns:a="http://schemas.openxmlformats.org/drawingml/2006/main" noChangeAspect="1"/>
+            </wp:cNvGraphicFramePr>
+            <a:graphic xmlns:a="http://schemas.openxmlformats.org/drawingml/2006/main">
+              <a:graphicData uri="http://schemas.openxmlformats.org/drawingml/2006/picture">
+                <pic:pic xmlns:pic="http://schemas.openxmlformats.org/drawingml/2006/picture">
+                  <pic:nvPicPr>
+                    <pic:cNvPr id="1" name=""/>
+                    <pic:cNvPicPr/>
+                  </pic:nvPicPr>
+                  <pic:blipFill>
+                    <a:blip r:embed="rId9">
+                      <a:extLst>
+                        <a:ext uri="{28A0092B-C50C-407E-A947-70E740481C1C}">
+                          <a14:useLocalDpi xmlns:a14="http://schemas.microsoft.com/office/drawing/2010/main" val="0"/>
+                        </a:ext>
+                      </a:extLst>
+                    </a:blip>
+                    <a:stretch>
+                      <a:fillRect/>
+                    </a:stretch>
+                  </pic:blipFill>
+                  <pic:spPr>
+                    <a:xfrm>
+                      <a:off x="0" y="0"/>
+                      <a:ext cx="1867343" cy="3126345"/>
+                    </a:xfrm>
+                    <a:prstGeom prst="rect">
+                      <a:avLst/>
+                    </a:prstGeom>
+                  </pic:spPr>
+                </pic:pic>
+              </a:graphicData>
+            </a:graphic>
+          </wp:anchor>
+        </w:drawing>
+      </w:r>
+    </w:p>
+    <w:p>
+      <w:pPr>
+        <w:pStyle w:val="a4"/>
+        <w:autoSpaceDE w:val="0"/>
+        <w:autoSpaceDN w:val="0"/>
+        <w:adjustRightInd w:val="0"/>
+        <w:rPr>
+          <w:rFonts w:eastAsiaTheme="minorHAnsi"/>
+          <w:lang w:val="ru-RU" w:eastAsia="en-US"/>
+        </w:rPr>
+      </w:pPr>
+    </w:p>
+    <w:p>
+      <w:pPr>
+        <w:pStyle w:val="a4"/>
+        <w:autoSpaceDE w:val="0"/>
+        <w:autoSpaceDN w:val="0"/>
+        <w:adjustRightInd w:val="0"/>
+        <w:rPr>
+          <w:rFonts w:eastAsiaTheme="minorHAnsi"/>
+          <w:lang w:val="ru-RU" w:eastAsia="en-US"/>
+        </w:rPr>
+      </w:pPr>
+    </w:p>
+    <w:p>
+      <w:pPr>
+        <w:spacing w:after="160" w:line="259" w:lineRule="auto"/>
+        <w:rPr>
+          <w:rFonts w:eastAsiaTheme="minorHAnsi"/>
+          <w:lang w:val="ru-RU" w:eastAsia="en-US"/>
+        </w:rPr>
+      </w:pPr>
+      <w:r>
+        <w:rPr>
+          <w:noProof/>
+          <w:lang w:val="ru-RU"/>
+        </w:rPr>
+        <w:drawing>
+          <wp:anchor distT="0" distB="0" distL="114300" distR="114300" simplePos="0" relativeHeight="251660288" behindDoc="1" locked="0" layoutInCell="1" allowOverlap="1" wp14:anchorId="7BE8FE57" wp14:editId="34724611">
+            <wp:simplePos x="0" y="0"/>
+            <wp:positionH relativeFrom="page">
+              <wp:posOffset>2483561</wp:posOffset>
+            </wp:positionH>
+            <wp:positionV relativeFrom="paragraph">
+              <wp:posOffset>1049816</wp:posOffset>
+            </wp:positionV>
+            <wp:extent cx="5069840" cy="1517650"/>
+            <wp:effectExtent l="0" t="0" r="0" b="6350"/>
+            <wp:wrapTight wrapText="bothSides">
+              <wp:wrapPolygon edited="0">
+                <wp:start x="0" y="0"/>
+                <wp:lineTo x="0" y="21419"/>
+                <wp:lineTo x="21508" y="21419"/>
+                <wp:lineTo x="21508" y="0"/>
+                <wp:lineTo x="0" y="0"/>
+              </wp:wrapPolygon>
+            </wp:wrapTight>
+            <wp:docPr id="4" name="Рисунок 4"/>
+            <wp:cNvGraphicFramePr>
+              <a:graphicFrameLocks xmlns:a="http://schemas.openxmlformats.org/drawingml/2006/main" noChangeAspect="1"/>
+            </wp:cNvGraphicFramePr>
+            <a:graphic xmlns:a="http://schemas.openxmlformats.org/drawingml/2006/main">
+              <a:graphicData uri="http://schemas.openxmlformats.org/drawingml/2006/picture">
+                <pic:pic xmlns:pic="http://schemas.openxmlformats.org/drawingml/2006/picture">
+                  <pic:nvPicPr>
+                    <pic:cNvPr id="1" name=""/>
+                    <pic:cNvPicPr/>
+                  </pic:nvPicPr>
+                  <pic:blipFill>
+                    <a:blip r:embed="rId10">
+                      <a:extLst>
+                        <a:ext uri="{28A0092B-C50C-407E-A947-70E740481C1C}">
+                          <a14:useLocalDpi xmlns:a14="http://schemas.microsoft.com/office/drawing/2010/main" val="0"/>
+                        </a:ext>
+                      </a:extLst>
+                    </a:blip>
+                    <a:stretch>
+                      <a:fillRect/>
+                    </a:stretch>
+                  </pic:blipFill>
+                  <pic:spPr>
+                    <a:xfrm>
+                      <a:off x="0" y="0"/>
+                      <a:ext cx="5069840" cy="1517650"/>
+                    </a:xfrm>
+                    <a:prstGeom prst="rect">
+                      <a:avLst/>
+                    </a:prstGeom>
+                  </pic:spPr>
+                </pic:pic>
+              </a:graphicData>
+            </a:graphic>
+            <wp14:sizeRelH relativeFrom="margin">
+              <wp14:pctWidth>0</wp14:pctWidth>
+            </wp14:sizeRelH>
+            <wp14:sizeRelV relativeFrom="margin">
+              <wp14:pctHeight>0</wp14:pctHeight>
+            </wp14:sizeRelV>
+          </wp:anchor>
+        </w:drawing>
+      </w:r>
+      <w:r>
+        <w:rPr>
+          <w:rFonts w:eastAsiaTheme="minorHAnsi"/>
+          <w:lang w:val="ru-RU" w:eastAsia="en-US"/>
+        </w:rPr>
+        <w:br w:type="page"/>
+      </w:r>
+    </w:p>
+    <w:p>
+      <w:pPr>
+        <w:pStyle w:val="a4"/>
+        <w:autoSpaceDE w:val="0"/>
+        <w:autoSpaceDN w:val="0"/>
+        <w:adjustRightInd w:val="0"/>
+        <w:rPr>
+          <w:rFonts w:eastAsiaTheme="minorHAnsi"/>
+          <w:lang w:val="ru-RU" w:eastAsia="en-US"/>
+        </w:rPr>
+      </w:pPr>
+    </w:p>
+    <w:p>
+      <w:pPr>
+        <w:pStyle w:val="a4"/>
+        <w:autoSpaceDE w:val="0"/>
+        <w:autoSpaceDN w:val="0"/>
+        <w:adjustRightInd w:val="0"/>
+        <w:rPr>
+          <w:rFonts w:eastAsiaTheme="minorHAnsi"/>
+          <w:lang w:val="ru-RU" w:eastAsia="en-US"/>
+        </w:rPr>
+      </w:pPr>
+    </w:p>
+    <w:p>
+      <w:pPr>
+        <w:pStyle w:val="a4"/>
+        <w:numPr>
+          <w:ilvl w:val="0"/>
+          <w:numId w:val="1"/>
+        </w:numPr>
+        <w:autoSpaceDE w:val="0"/>
+        <w:autoSpaceDN w:val="0"/>
+        <w:adjustRightInd w:val="0"/>
+        <w:rPr>
+          <w:rFonts w:eastAsiaTheme="minorHAnsi"/>
+          <w:lang w:val="ru-RU" w:eastAsia="en-US"/>
+        </w:rPr>
+      </w:pPr>
+      <w:proofErr w:type="spellStart"/>
+      <w:r>
+        <w:rPr>
+          <w:rFonts w:eastAsiaTheme="minorHAnsi"/>
+          <w:lang w:val="ru-RU" w:eastAsia="en-US"/>
+        </w:rPr>
+        <w:t>Встановити</w:t>
+      </w:r>
+      <w:proofErr w:type="spellEnd"/>
+      <w:r>
+        <w:rPr>
+          <w:rFonts w:eastAsiaTheme="minorHAnsi"/>
+          <w:lang w:val="ru-RU" w:eastAsia="en-US"/>
+        </w:rPr>
+        <w:t xml:space="preserve"> закладку </w:t>
+      </w:r>
+      <w:proofErr w:type="spellStart"/>
+      <w:r>
+        <w:rPr>
+          <w:rFonts w:eastAsiaTheme="minorHAnsi"/>
+          <w:lang w:val="ru-RU" w:eastAsia="en-US"/>
+        </w:rPr>
+        <w:t>Standard</w:t>
+      </w:r>
+      <w:proofErr w:type="spellEnd"/>
+      <w:r>
+        <w:rPr>
+          <w:rFonts w:eastAsiaTheme="minorHAnsi"/>
+          <w:lang w:val="ru-RU" w:eastAsia="en-US"/>
+        </w:rPr>
+        <w:t xml:space="preserve"> і </w:t>
+      </w:r>
+      <w:proofErr w:type="spellStart"/>
+      <w:r>
+        <w:rPr>
+          <w:rFonts w:eastAsiaTheme="minorHAnsi"/>
+          <w:lang w:val="ru-RU" w:eastAsia="en-US"/>
+        </w:rPr>
+        <w:t>послідовно</w:t>
+      </w:r>
+      <w:proofErr w:type="spellEnd"/>
+      <w:r>
+        <w:rPr>
+          <w:rFonts w:eastAsiaTheme="minorHAnsi"/>
+          <w:lang w:val="ru-RU" w:eastAsia="en-US"/>
+        </w:rPr>
+        <w:t xml:space="preserve"> на редактор форм </w:t>
+      </w:r>
+      <w:proofErr w:type="spellStart"/>
+      <w:r>
+        <w:rPr>
+          <w:rFonts w:eastAsiaTheme="minorHAnsi"/>
+          <w:lang w:val="ru-RU" w:eastAsia="en-US"/>
+        </w:rPr>
+        <w:t>перетягувати</w:t>
+      </w:r>
+      <w:proofErr w:type="spellEnd"/>
+      <w:r>
+        <w:rPr>
+          <w:rFonts w:eastAsiaTheme="minorHAnsi"/>
+          <w:lang w:val="ru-RU" w:eastAsia="en-US"/>
+        </w:rPr>
+        <w:t xml:space="preserve"> </w:t>
+      </w:r>
+      <w:proofErr w:type="spellStart"/>
+      <w:r>
+        <w:rPr>
+          <w:rFonts w:eastAsiaTheme="minorHAnsi"/>
+          <w:lang w:val="ru-RU" w:eastAsia="en-US"/>
+        </w:rPr>
+        <w:t>візуальні</w:t>
+      </w:r>
+      <w:proofErr w:type="spellEnd"/>
+      <w:r>
+        <w:rPr>
+          <w:rFonts w:eastAsiaTheme="minorHAnsi"/>
+          <w:lang w:val="ru-RU" w:eastAsia="en-US"/>
+        </w:rPr>
+        <w:t xml:space="preserve"> </w:t>
+      </w:r>
+      <w:proofErr w:type="spellStart"/>
+      <w:r>
+        <w:rPr>
+          <w:rFonts w:eastAsiaTheme="minorHAnsi"/>
+          <w:lang w:val="ru-RU" w:eastAsia="en-US"/>
+        </w:rPr>
+        <w:t>компоненти</w:t>
+      </w:r>
+      <w:proofErr w:type="spellEnd"/>
+      <w:r>
+        <w:rPr>
+          <w:rFonts w:eastAsiaTheme="minorHAnsi"/>
+          <w:lang w:val="ru-RU" w:eastAsia="en-US"/>
+        </w:rPr>
+        <w:t xml:space="preserve">, </w:t>
+      </w:r>
+      <w:proofErr w:type="spellStart"/>
+      <w:r>
+        <w:rPr>
+          <w:rFonts w:eastAsiaTheme="minorHAnsi"/>
+          <w:lang w:val="ru-RU" w:eastAsia="en-US"/>
+        </w:rPr>
+        <w:t>навчитися</w:t>
+      </w:r>
+      <w:proofErr w:type="spellEnd"/>
+      <w:r>
+        <w:rPr>
+          <w:rFonts w:eastAsiaTheme="minorHAnsi"/>
+          <w:lang w:val="ru-RU" w:eastAsia="en-US"/>
+        </w:rPr>
+        <w:t xml:space="preserve"> </w:t>
+      </w:r>
+      <w:proofErr w:type="spellStart"/>
+      <w:r>
+        <w:rPr>
+          <w:rFonts w:eastAsiaTheme="minorHAnsi"/>
+          <w:lang w:val="ru-RU" w:eastAsia="en-US"/>
+        </w:rPr>
+        <w:t>змінювати</w:t>
+      </w:r>
+      <w:proofErr w:type="spellEnd"/>
+      <w:r>
+        <w:rPr>
+          <w:rFonts w:eastAsiaTheme="minorHAnsi"/>
+          <w:lang w:val="ru-RU" w:eastAsia="en-US"/>
+        </w:rPr>
+        <w:t xml:space="preserve"> </w:t>
+      </w:r>
+      <w:proofErr w:type="spellStart"/>
+      <w:r>
+        <w:rPr>
+          <w:rFonts w:eastAsiaTheme="minorHAnsi"/>
+          <w:lang w:val="ru-RU" w:eastAsia="en-US"/>
+        </w:rPr>
+        <w:t>властивості</w:t>
+      </w:r>
+      <w:proofErr w:type="spellEnd"/>
+      <w:r>
+        <w:rPr>
+          <w:rFonts w:eastAsiaTheme="minorHAnsi"/>
+          <w:lang w:val="ru-RU" w:eastAsia="en-US"/>
+        </w:rPr>
+        <w:t xml:space="preserve"> </w:t>
+      </w:r>
+      <w:proofErr w:type="spellStart"/>
+      <w:r>
+        <w:rPr>
+          <w:rFonts w:eastAsiaTheme="minorHAnsi"/>
+          <w:lang w:val="ru-RU" w:eastAsia="en-US"/>
+        </w:rPr>
+        <w:t>об'єктів</w:t>
+      </w:r>
+      <w:proofErr w:type="spellEnd"/>
+      <w:r>
+        <w:rPr>
+          <w:rFonts w:eastAsiaTheme="minorHAnsi"/>
+          <w:lang w:val="ru-RU" w:eastAsia="en-US"/>
+        </w:rPr>
+        <w:t xml:space="preserve">, </w:t>
+      </w:r>
+      <w:proofErr w:type="spellStart"/>
+      <w:r>
+        <w:rPr>
+          <w:rFonts w:eastAsiaTheme="minorHAnsi"/>
+          <w:lang w:val="ru-RU" w:eastAsia="en-US"/>
+        </w:rPr>
+        <w:t>використовуючи</w:t>
+      </w:r>
+      <w:proofErr w:type="spellEnd"/>
+      <w:r>
+        <w:rPr>
+          <w:rFonts w:eastAsiaTheme="minorHAnsi"/>
+          <w:lang w:val="ru-RU" w:eastAsia="en-US"/>
+        </w:rPr>
+        <w:t xml:space="preserve"> </w:t>
+      </w:r>
+      <w:proofErr w:type="spellStart"/>
+      <w:r>
+        <w:rPr>
+          <w:rFonts w:eastAsiaTheme="minorHAnsi"/>
+          <w:lang w:val="ru-RU" w:eastAsia="en-US"/>
+        </w:rPr>
+        <w:t>можливості</w:t>
+      </w:r>
+      <w:proofErr w:type="spellEnd"/>
+      <w:r>
+        <w:rPr>
+          <w:rFonts w:eastAsiaTheme="minorHAnsi"/>
+          <w:lang w:val="ru-RU" w:eastAsia="en-US"/>
+        </w:rPr>
+        <w:t xml:space="preserve"> </w:t>
+      </w:r>
+      <w:proofErr w:type="spellStart"/>
+      <w:r>
+        <w:rPr>
+          <w:rFonts w:eastAsiaTheme="minorHAnsi"/>
+          <w:lang w:val="ru-RU" w:eastAsia="en-US"/>
+        </w:rPr>
+        <w:t>інспектора</w:t>
+      </w:r>
+      <w:proofErr w:type="spellEnd"/>
+      <w:r>
+        <w:rPr>
+          <w:rFonts w:eastAsiaTheme="minorHAnsi"/>
+          <w:lang w:val="ru-RU" w:eastAsia="en-US"/>
+        </w:rPr>
+        <w:t xml:space="preserve"> </w:t>
+      </w:r>
+      <w:proofErr w:type="spellStart"/>
+      <w:r>
+        <w:rPr>
+          <w:rFonts w:eastAsiaTheme="minorHAnsi"/>
+          <w:lang w:val="ru-RU" w:eastAsia="en-US"/>
+        </w:rPr>
+        <w:t>об'єктів</w:t>
+      </w:r>
+      <w:proofErr w:type="spellEnd"/>
+      <w:r>
+        <w:rPr>
+          <w:rFonts w:eastAsiaTheme="minorHAnsi"/>
+          <w:lang w:val="ru-RU" w:eastAsia="en-US"/>
+        </w:rPr>
+        <w:t>.</w:t>
+      </w:r>
+      <w:r>
+        <w:rPr>
+          <w:rFonts w:eastAsiaTheme="minorHAnsi"/>
+          <w:lang w:val="ru-RU" w:eastAsia="en-US"/>
+        </w:rPr>
+        <w:t xml:space="preserve"> </w:t>
+      </w:r>
+    </w:p>
+    <w:p>
+      <w:pPr>
+        <w:spacing w:after="160" w:line="259" w:lineRule="auto"/>
+        <w:rPr>
+          <w:rFonts w:eastAsiaTheme="minorHAnsi"/>
+          <w:lang w:val="ru-RU" w:eastAsia="en-US"/>
+        </w:rPr>
+      </w:pPr>
+      <w:r>
+        <w:rPr>
+          <w:noProof/>
+          <w:lang w:val="ru-RU"/>
+        </w:rPr>
+        <w:drawing>
+          <wp:anchor distT="0" distB="0" distL="114300" distR="114300" simplePos="0" relativeHeight="251662336" behindDoc="1" locked="0" layoutInCell="1" allowOverlap="1" wp14:anchorId="00182F74" wp14:editId="3AE12997">
+            <wp:simplePos x="0" y="0"/>
+            <wp:positionH relativeFrom="column">
+              <wp:posOffset>790575</wp:posOffset>
+            </wp:positionH>
+            <wp:positionV relativeFrom="paragraph">
+              <wp:posOffset>146685</wp:posOffset>
+            </wp:positionV>
+            <wp:extent cx="5066667" cy="3371429"/>
+            <wp:effectExtent l="0" t="0" r="635" b="635"/>
+            <wp:wrapTight wrapText="bothSides">
+              <wp:wrapPolygon edited="0">
+                <wp:start x="0" y="0"/>
+                <wp:lineTo x="0" y="21482"/>
+                <wp:lineTo x="21521" y="21482"/>
+                <wp:lineTo x="21521" y="0"/>
+                <wp:lineTo x="0" y="0"/>
+              </wp:wrapPolygon>
+            </wp:wrapTight>
+            <wp:docPr id="6" name="Рисунок 6"/>
+            <wp:cNvGraphicFramePr>
+              <a:graphicFrameLocks xmlns:a="http://schemas.openxmlformats.org/drawingml/2006/main" noChangeAspect="1"/>
+            </wp:cNvGraphicFramePr>
+            <a:graphic xmlns:a="http://schemas.openxmlformats.org/drawingml/2006/main">
+              <a:graphicData uri="http://schemas.openxmlformats.org/drawingml/2006/picture">
+                <pic:pic xmlns:pic="http://schemas.openxmlformats.org/drawingml/2006/picture">
+                  <pic:nvPicPr>
+                    <pic:cNvPr id="1" name=""/>
+                    <pic:cNvPicPr/>
+                  </pic:nvPicPr>
+                  <pic:blipFill>
+                    <a:blip r:embed="rId11">
+                      <a:extLst>
+                        <a:ext uri="{28A0092B-C50C-407E-A947-70E740481C1C}">
+                          <a14:useLocalDpi xmlns:a14="http://schemas.microsoft.com/office/drawing/2010/main" val="0"/>
+                        </a:ext>
+                      </a:extLst>
+                    </a:blip>
+                    <a:stretch>
+                      <a:fillRect/>
+                    </a:stretch>
+                  </pic:blipFill>
+                  <pic:spPr>
+                    <a:xfrm>
+                      <a:off x="0" y="0"/>
+                      <a:ext cx="5066667" cy="3371429"/>
+                    </a:xfrm>
+                    <a:prstGeom prst="rect">
+                      <a:avLst/>
+                    </a:prstGeom>
+                  </pic:spPr>
+                </pic:pic>
+              </a:graphicData>
+            </a:graphic>
+          </wp:anchor>
+        </w:drawing>
+      </w:r>
+    </w:p>
+    <w:p>
+      <w:pPr>
+        <w:pStyle w:val="a4"/>
+        <w:numPr>
+          <w:ilvl w:val="0"/>
+          <w:numId w:val="1"/>
+        </w:numPr>
+        <w:autoSpaceDE w:val="0"/>
+        <w:autoSpaceDN w:val="0"/>
+        <w:adjustRightInd w:val="0"/>
+        <w:rPr>
+          <w:rFonts w:eastAsiaTheme="minorHAnsi"/>
+          <w:lang w:val="ru-RU" w:eastAsia="en-US"/>
+        </w:rPr>
+      </w:pPr>
+      <w:proofErr w:type="spellStart"/>
+      <w:r>
+        <w:rPr>
+          <w:rFonts w:eastAsiaTheme="minorHAnsi"/>
+          <w:lang w:val="ru-RU" w:eastAsia="en-US"/>
+        </w:rPr>
+        <w:t>Запустити</w:t>
+      </w:r>
+      <w:proofErr w:type="spellEnd"/>
+      <w:r>
+        <w:rPr>
+          <w:rFonts w:eastAsiaTheme="minorHAnsi"/>
+          <w:lang w:val="ru-RU" w:eastAsia="en-US"/>
+        </w:rPr>
+        <w:t xml:space="preserve"> </w:t>
+      </w:r>
+      <w:proofErr w:type="spellStart"/>
+      <w:r>
+        <w:rPr>
+          <w:rFonts w:eastAsiaTheme="minorHAnsi"/>
+          <w:lang w:val="ru-RU" w:eastAsia="en-US"/>
+        </w:rPr>
+        <w:t>програму</w:t>
+      </w:r>
+      <w:proofErr w:type="spellEnd"/>
+      <w:r>
+        <w:rPr>
+          <w:rFonts w:eastAsiaTheme="minorHAnsi"/>
+          <w:lang w:val="ru-RU" w:eastAsia="en-US"/>
+        </w:rPr>
+        <w:t>.</w:t>
+      </w:r>
+      <w:r>
+        <w:rPr>
+          <w:rFonts w:eastAsiaTheme="minorHAnsi"/>
+          <w:lang w:val="ru-RU" w:eastAsia="en-US"/>
+        </w:rPr>
+        <w:t xml:space="preserve"> </w:t>
+      </w:r>
+      <w:r>
+        <w:rPr>
+          <w:rFonts w:eastAsiaTheme="minorHAnsi"/>
+          <w:lang w:val="ru-RU" w:eastAsia="en-US"/>
+        </w:rPr>
+        <w:t xml:space="preserve">У </w:t>
+      </w:r>
+      <w:proofErr w:type="spellStart"/>
+      <w:r>
+        <w:rPr>
+          <w:rFonts w:eastAsiaTheme="minorHAnsi"/>
+          <w:lang w:val="ru-RU" w:eastAsia="en-US"/>
+        </w:rPr>
+        <w:t>звіт</w:t>
+      </w:r>
+      <w:proofErr w:type="spellEnd"/>
+      <w:r>
+        <w:rPr>
+          <w:rFonts w:eastAsiaTheme="minorHAnsi"/>
+          <w:lang w:val="ru-RU" w:eastAsia="en-US"/>
+        </w:rPr>
+        <w:t xml:space="preserve"> ЛР </w:t>
+      </w:r>
+      <w:proofErr w:type="spellStart"/>
+      <w:r>
+        <w:rPr>
+          <w:rFonts w:eastAsiaTheme="minorHAnsi"/>
+          <w:lang w:val="ru-RU" w:eastAsia="en-US"/>
+        </w:rPr>
+        <w:t>помістити</w:t>
+      </w:r>
+      <w:proofErr w:type="spellEnd"/>
+      <w:r>
+        <w:rPr>
+          <w:rFonts w:eastAsiaTheme="minorHAnsi"/>
+          <w:lang w:val="ru-RU" w:eastAsia="en-US"/>
+        </w:rPr>
+        <w:t xml:space="preserve"> </w:t>
+      </w:r>
+      <w:proofErr w:type="spellStart"/>
+      <w:r>
+        <w:rPr>
+          <w:rFonts w:eastAsiaTheme="minorHAnsi"/>
+          <w:lang w:val="ru-RU" w:eastAsia="en-US"/>
+        </w:rPr>
+        <w:t>відповіді</w:t>
+      </w:r>
+      <w:proofErr w:type="spellEnd"/>
+      <w:r>
+        <w:rPr>
+          <w:rFonts w:eastAsiaTheme="minorHAnsi"/>
+          <w:lang w:val="ru-RU" w:eastAsia="en-US"/>
+        </w:rPr>
+        <w:t xml:space="preserve"> на </w:t>
+      </w:r>
+      <w:proofErr w:type="spellStart"/>
+      <w:r>
+        <w:rPr>
+          <w:rFonts w:eastAsiaTheme="minorHAnsi"/>
+          <w:lang w:val="ru-RU" w:eastAsia="en-US"/>
+        </w:rPr>
+        <w:t>контрольні</w:t>
+      </w:r>
+      <w:proofErr w:type="spellEnd"/>
+      <w:r>
+        <w:rPr>
+          <w:rFonts w:eastAsiaTheme="minorHAnsi"/>
+          <w:lang w:val="ru-RU" w:eastAsia="en-US"/>
+        </w:rPr>
+        <w:t xml:space="preserve"> </w:t>
+      </w:r>
+      <w:proofErr w:type="spellStart"/>
+      <w:r>
+        <w:rPr>
+          <w:rFonts w:eastAsiaTheme="minorHAnsi"/>
+          <w:lang w:val="ru-RU" w:eastAsia="en-US"/>
+        </w:rPr>
+        <w:t>запитання</w:t>
+      </w:r>
+      <w:proofErr w:type="spellEnd"/>
+      <w:r>
+        <w:rPr>
+          <w:rFonts w:eastAsiaTheme="minorHAnsi"/>
+          <w:lang w:val="ru-RU" w:eastAsia="en-US"/>
+        </w:rPr>
+        <w:t xml:space="preserve">. ЛР </w:t>
+      </w:r>
+      <w:proofErr w:type="spellStart"/>
+      <w:r>
+        <w:rPr>
+          <w:rFonts w:eastAsiaTheme="minorHAnsi"/>
+          <w:lang w:val="ru-RU" w:eastAsia="en-US"/>
+        </w:rPr>
+        <w:t>оформляти</w:t>
+      </w:r>
+      <w:proofErr w:type="spellEnd"/>
+      <w:r>
+        <w:rPr>
+          <w:rFonts w:eastAsiaTheme="minorHAnsi"/>
+          <w:lang w:val="ru-RU" w:eastAsia="en-US"/>
+        </w:rPr>
+        <w:t xml:space="preserve"> по</w:t>
+      </w:r>
+    </w:p>
+    <w:p>
+      <w:pPr>
+        <w:autoSpaceDE w:val="0"/>
+        <w:autoSpaceDN w:val="0"/>
+        <w:adjustRightInd w:val="0"/>
+        <w:ind w:left="709"/>
+        <w:rPr>
+          <w:rFonts w:asciiTheme="minorHAnsi" w:eastAsiaTheme="minorHAnsi" w:hAnsiTheme="minorHAnsi" w:cs="TimesNewRoman"/>
+          <w:sz w:val="28"/>
+          <w:szCs w:val="28"/>
+          <w:lang w:val="ru-RU" w:eastAsia="en-US"/>
+        </w:rPr>
+      </w:pPr>
+      <w:proofErr w:type="spellStart"/>
+      <w:r>
+        <w:rPr>
+          <w:rFonts w:eastAsiaTheme="minorHAnsi"/>
+          <w:lang w:val="ru-RU" w:eastAsia="en-US"/>
+        </w:rPr>
+        <w:t>загальноприйнятій</w:t>
+      </w:r>
+      <w:proofErr w:type="spellEnd"/>
+      <w:r>
+        <w:rPr>
+          <w:rFonts w:eastAsiaTheme="minorHAnsi"/>
+          <w:lang w:val="ru-RU" w:eastAsia="en-US"/>
+        </w:rPr>
+        <w:t xml:space="preserve"> </w:t>
+      </w:r>
+      <w:proofErr w:type="spellStart"/>
+      <w:r>
+        <w:rPr>
+          <w:rFonts w:eastAsiaTheme="minorHAnsi"/>
+          <w:lang w:val="ru-RU" w:eastAsia="en-US"/>
+        </w:rPr>
+        <w:t>формі</w:t>
+      </w:r>
+      <w:proofErr w:type="spellEnd"/>
+      <w:r>
+        <w:rPr>
+          <w:rFonts w:eastAsiaTheme="minorHAnsi"/>
+          <w:lang w:val="ru-RU" w:eastAsia="en-US"/>
+        </w:rPr>
+        <w:t xml:space="preserve"> </w:t>
+      </w:r>
+      <w:proofErr w:type="spellStart"/>
+      <w:r>
+        <w:rPr>
+          <w:rFonts w:eastAsiaTheme="minorHAnsi"/>
+          <w:lang w:val="ru-RU" w:eastAsia="en-US"/>
+        </w:rPr>
+        <w:t>аналогічно</w:t>
+      </w:r>
+      <w:proofErr w:type="spellEnd"/>
+      <w:r>
+        <w:rPr>
+          <w:rFonts w:eastAsiaTheme="minorHAnsi"/>
+          <w:lang w:val="ru-RU" w:eastAsia="en-US"/>
+        </w:rPr>
+        <w:t xml:space="preserve"> до </w:t>
+      </w:r>
+      <w:proofErr w:type="spellStart"/>
+      <w:r>
+        <w:rPr>
+          <w:rFonts w:eastAsiaTheme="minorHAnsi"/>
+          <w:lang w:val="ru-RU" w:eastAsia="en-US"/>
+        </w:rPr>
+        <w:t>інших</w:t>
+      </w:r>
+      <w:proofErr w:type="spellEnd"/>
+      <w:r>
+        <w:rPr>
+          <w:rFonts w:eastAsiaTheme="minorHAnsi"/>
+          <w:lang w:val="ru-RU" w:eastAsia="en-US"/>
+        </w:rPr>
+        <w:t xml:space="preserve"> </w:t>
+      </w:r>
+      <w:proofErr w:type="spellStart"/>
+      <w:r>
+        <w:rPr>
+          <w:rFonts w:eastAsiaTheme="minorHAnsi"/>
+          <w:lang w:val="ru-RU" w:eastAsia="en-US"/>
+        </w:rPr>
+        <w:t>предметів</w:t>
+      </w:r>
+      <w:proofErr w:type="spellEnd"/>
+      <w:r>
+        <w:rPr>
+          <w:rFonts w:eastAsiaTheme="minorHAnsi"/>
+          <w:lang w:val="ru-RU" w:eastAsia="en-US"/>
+        </w:rPr>
+        <w:t xml:space="preserve">. Для </w:t>
+      </w:r>
+      <w:proofErr w:type="spellStart"/>
+      <w:r>
+        <w:rPr>
+          <w:rFonts w:eastAsiaTheme="minorHAnsi"/>
+          <w:lang w:val="ru-RU" w:eastAsia="en-US"/>
+        </w:rPr>
+        <w:t>підвищення</w:t>
+      </w:r>
+      <w:proofErr w:type="spellEnd"/>
+      <w:r>
+        <w:rPr>
+          <w:rFonts w:eastAsiaTheme="minorHAnsi"/>
+          <w:lang w:val="ru-RU" w:eastAsia="en-US"/>
+        </w:rPr>
+        <w:t xml:space="preserve"> </w:t>
+      </w:r>
+      <w:proofErr w:type="spellStart"/>
+      <w:r>
+        <w:rPr>
+          <w:rFonts w:eastAsiaTheme="minorHAnsi"/>
+          <w:lang w:val="ru-RU" w:eastAsia="en-US"/>
+        </w:rPr>
+        <w:t>балів</w:t>
+      </w:r>
+      <w:proofErr w:type="spellEnd"/>
+      <w:r>
+        <w:rPr>
+          <w:rFonts w:eastAsiaTheme="minorHAnsi"/>
+          <w:lang w:val="ru-RU" w:eastAsia="en-US"/>
+        </w:rPr>
+        <w:t xml:space="preserve"> ЛР,</w:t>
+      </w:r>
+      <w:r>
+        <w:rPr>
+          <w:rFonts w:eastAsiaTheme="minorHAnsi"/>
+          <w:lang w:val="ru-RU" w:eastAsia="en-US"/>
+        </w:rPr>
+        <w:t xml:space="preserve"> </w:t>
+      </w:r>
+      <w:proofErr w:type="spellStart"/>
+      <w:r>
+        <w:rPr>
+          <w:rFonts w:eastAsiaTheme="minorHAnsi"/>
+          <w:lang w:val="ru-RU" w:eastAsia="en-US"/>
+        </w:rPr>
+        <w:t>необхідно</w:t>
+      </w:r>
+      <w:proofErr w:type="spellEnd"/>
+      <w:r>
+        <w:rPr>
+          <w:rFonts w:eastAsiaTheme="minorHAnsi"/>
+          <w:lang w:val="ru-RU" w:eastAsia="en-US"/>
+        </w:rPr>
+        <w:t xml:space="preserve"> на </w:t>
+      </w:r>
+      <w:proofErr w:type="spellStart"/>
+      <w:r>
+        <w:rPr>
+          <w:rFonts w:eastAsiaTheme="minorHAnsi"/>
+          <w:lang w:val="ru-RU" w:eastAsia="en-US"/>
+        </w:rPr>
+        <w:t>колоквіумі</w:t>
+      </w:r>
+      <w:proofErr w:type="spellEnd"/>
+      <w:r>
+        <w:rPr>
+          <w:rFonts w:eastAsiaTheme="minorHAnsi"/>
+          <w:lang w:val="ru-RU" w:eastAsia="en-US"/>
+        </w:rPr>
+        <w:t xml:space="preserve"> </w:t>
+      </w:r>
+      <w:proofErr w:type="spellStart"/>
+      <w:r>
+        <w:rPr>
+          <w:rFonts w:eastAsiaTheme="minorHAnsi"/>
+          <w:lang w:val="ru-RU" w:eastAsia="en-US"/>
+        </w:rPr>
+        <w:t>відповісти</w:t>
+      </w:r>
+      <w:proofErr w:type="spellEnd"/>
+      <w:r>
+        <w:rPr>
+          <w:rFonts w:eastAsiaTheme="minorHAnsi"/>
+          <w:lang w:val="ru-RU" w:eastAsia="en-US"/>
+        </w:rPr>
+        <w:t xml:space="preserve"> на </w:t>
+      </w:r>
+      <w:proofErr w:type="spellStart"/>
+      <w:r>
+        <w:rPr>
+          <w:rFonts w:eastAsiaTheme="minorHAnsi"/>
+          <w:lang w:val="ru-RU" w:eastAsia="en-US"/>
+        </w:rPr>
+        <w:t>додаткові</w:t>
+      </w:r>
+      <w:proofErr w:type="spellEnd"/>
+      <w:r>
+        <w:rPr>
+          <w:rFonts w:eastAsiaTheme="minorHAnsi"/>
+          <w:lang w:val="ru-RU" w:eastAsia="en-US"/>
+        </w:rPr>
+        <w:t xml:space="preserve"> </w:t>
+      </w:r>
+      <w:proofErr w:type="spellStart"/>
+      <w:r>
+        <w:rPr>
+          <w:rFonts w:eastAsiaTheme="minorHAnsi"/>
+          <w:lang w:val="ru-RU" w:eastAsia="en-US"/>
+        </w:rPr>
+        <w:t>питання</w:t>
+      </w:r>
+      <w:proofErr w:type="spellEnd"/>
+      <w:r>
+        <w:rPr>
+          <w:rFonts w:eastAsiaTheme="minorHAnsi"/>
+          <w:lang w:val="ru-RU" w:eastAsia="en-US"/>
+        </w:rPr>
+        <w:t xml:space="preserve">, </w:t>
+      </w:r>
+      <w:proofErr w:type="spellStart"/>
+      <w:r>
+        <w:rPr>
+          <w:rFonts w:eastAsiaTheme="minorHAnsi"/>
+          <w:lang w:val="ru-RU" w:eastAsia="en-US"/>
+        </w:rPr>
+        <w:t>що</w:t>
+      </w:r>
+      <w:proofErr w:type="spellEnd"/>
+      <w:r>
+        <w:rPr>
+          <w:rFonts w:eastAsiaTheme="minorHAnsi"/>
+          <w:lang w:val="ru-RU" w:eastAsia="en-US"/>
+        </w:rPr>
+        <w:t xml:space="preserve"> </w:t>
+      </w:r>
+      <w:proofErr w:type="spellStart"/>
+      <w:r>
+        <w:rPr>
+          <w:rFonts w:eastAsiaTheme="minorHAnsi"/>
+          <w:lang w:val="ru-RU" w:eastAsia="en-US"/>
+        </w:rPr>
+        <w:t>стосуються</w:t>
+      </w:r>
+      <w:proofErr w:type="spellEnd"/>
+      <w:r>
+        <w:rPr>
+          <w:rFonts w:eastAsiaTheme="minorHAnsi"/>
+          <w:lang w:val="ru-RU" w:eastAsia="en-US"/>
+        </w:rPr>
+        <w:t xml:space="preserve"> ЛР</w:t>
+      </w:r>
+      <w:r>
+        <w:rPr>
+          <w:rFonts w:ascii="TimesNewRoman" w:eastAsiaTheme="minorHAnsi" w:hAnsi="TimesNewRoman" w:cs="TimesNewRoman"/>
+          <w:sz w:val="28"/>
+          <w:szCs w:val="28"/>
+          <w:lang w:val="ru-RU" w:eastAsia="en-US"/>
+        </w:rPr>
+        <w:t>.</w:t>
+      </w:r>
+      <w:r>
+        <w:rPr>
+          <w:rFonts w:asciiTheme="minorHAnsi" w:eastAsiaTheme="minorHAnsi" w:hAnsiTheme="minorHAnsi" w:cs="TimesNewRoman"/>
+          <w:sz w:val="28"/>
+          <w:szCs w:val="28"/>
+          <w:lang w:val="ru-RU" w:eastAsia="en-US"/>
+        </w:rPr>
+        <w:t xml:space="preserve"> </w:t>
+      </w:r>
+    </w:p>
+    <w:p>
+      <w:pPr>
+        <w:autoSpaceDE w:val="0"/>
+        <w:autoSpaceDN w:val="0"/>
+        <w:adjustRightInd w:val="0"/>
+        <w:ind w:left="709"/>
+        <w:rPr>
+          <w:rFonts w:asciiTheme="minorHAnsi" w:eastAsiaTheme="minorHAnsi" w:hAnsiTheme="minorHAnsi" w:cs="TimesNewRoman"/>
+          <w:sz w:val="28"/>
+          <w:szCs w:val="28"/>
+          <w:lang w:val="ru-RU" w:eastAsia="en-US"/>
+        </w:rPr>
+      </w:pPr>
+      <w:r>
+        <w:rPr>
+          <w:noProof/>
+          <w:lang w:val="ru-RU"/>
+        </w:rPr>
+        <w:drawing>
+          <wp:anchor distT="0" distB="0" distL="114300" distR="114300" simplePos="0" relativeHeight="251663360" behindDoc="1" locked="0" layoutInCell="1" allowOverlap="1">
+            <wp:simplePos x="0" y="0"/>
+            <wp:positionH relativeFrom="column">
+              <wp:posOffset>-89032</wp:posOffset>
+            </wp:positionH>
+            <wp:positionV relativeFrom="paragraph">
+              <wp:posOffset>357382</wp:posOffset>
+            </wp:positionV>
+            <wp:extent cx="6858000" cy="2692400"/>
+            <wp:effectExtent l="0" t="0" r="0" b="0"/>
+            <wp:wrapTight wrapText="bothSides">
+              <wp:wrapPolygon edited="0">
+                <wp:start x="0" y="0"/>
+                <wp:lineTo x="0" y="21396"/>
+                <wp:lineTo x="21540" y="21396"/>
+                <wp:lineTo x="21540" y="0"/>
+                <wp:lineTo x="0" y="0"/>
+              </wp:wrapPolygon>
+            </wp:wrapTight>
+            <wp:docPr id="7" name="Рисунок 7"/>
+            <wp:cNvGraphicFramePr>
+              <a:graphicFrameLocks xmlns:a="http://schemas.openxmlformats.org/drawingml/2006/main" noChangeAspect="1"/>
+            </wp:cNvGraphicFramePr>
+            <a:graphic xmlns:a="http://schemas.openxmlformats.org/drawingml/2006/main">
+              <a:graphicData uri="http://schemas.openxmlformats.org/drawingml/2006/picture">
+                <pic:pic xmlns:pic="http://schemas.openxmlformats.org/drawingml/2006/picture">
+                  <pic:nvPicPr>
+                    <pic:cNvPr id="1" name=""/>
+                    <pic:cNvPicPr/>
+                  </pic:nvPicPr>
+                  <pic:blipFill>
+                    <a:blip r:embed="rId12">
+                      <a:extLst>
+                        <a:ext uri="{28A0092B-C50C-407E-A947-70E740481C1C}">
+                          <a14:useLocalDpi xmlns:a14="http://schemas.microsoft.com/office/drawing/2010/main" val="0"/>
+                        </a:ext>
+                      </a:extLst>
+                    </a:blip>
+                    <a:stretch>
+                      <a:fillRect/>
+                    </a:stretch>
+                  </pic:blipFill>
+                  <pic:spPr>
+                    <a:xfrm>
+                      <a:off x="0" y="0"/>
+                      <a:ext cx="6858000" cy="2692400"/>
+                    </a:xfrm>
+                    <a:prstGeom prst="rect">
+                      <a:avLst/>
+                    </a:prstGeom>
+                  </pic:spPr>
+                </pic:pic>
+              </a:graphicData>
+            </a:graphic>
+          </wp:anchor>
+        </w:drawing>
+      </w:r>
+    </w:p>
+    <w:p>
+      <w:pPr>
+        <w:autoSpaceDE w:val="0"/>
+        <w:autoSpaceDN w:val="0"/>
+        <w:adjustRightInd w:val="0"/>
+        <w:ind w:left="709"/>
+        <w:rPr>
+          <w:rFonts w:asciiTheme="minorHAnsi" w:eastAsiaTheme="minorHAnsi" w:hAnsiTheme="minorHAnsi" w:cs="TimesNewRoman"/>
+          <w:sz w:val="28"/>
+          <w:szCs w:val="28"/>
+          <w:lang w:val="ru-RU" w:eastAsia="en-US"/>
+        </w:rPr>
+      </w:pPr>
+    </w:p>
+    <w:p>
+      <w:pPr>
+        <w:spacing w:after="160" w:line="259" w:lineRule="auto"/>
+        <w:rPr>
+          <w:rFonts w:asciiTheme="minorHAnsi" w:hAnsiTheme="minorHAnsi"/>
+          <w:sz w:val="28"/>
+          <w:szCs w:val="28"/>
+          <w:lang w:val="ru-RU"/>
+        </w:rPr>
+      </w:pPr>
+      <w:r>
+        <w:rPr>
+          <w:rFonts w:asciiTheme="minorHAnsi" w:hAnsiTheme="minorHAnsi"/>
+          <w:sz w:val="28"/>
+          <w:szCs w:val="28"/>
+          <w:lang w:val="ru-RU"/>
+        </w:rPr>
+        <w:br w:type="page"/>
+      </w:r>
+    </w:p>
+    <w:p>
+      <w:pPr>
+        <w:ind w:left="993"/>
+        <w:jc w:val="center"/>
+        <w:rPr>
+          <w:b/>
+        </w:rPr>
+      </w:pPr>
+      <w:r>
+        <w:rPr>
+          <w:b/>
+        </w:rPr>
+        <w:lastRenderedPageBreak/>
+        <w:t>КОНТРОЛЬНІ ЗАПИТАННЯ</w:t>
+      </w:r>
+    </w:p>
+    <w:p>
+      <w:pPr>
+        <w:ind w:left="993"/>
+        <w:jc w:val="center"/>
+        <w:rPr>
+          <w:b/>
+        </w:rPr>
+      </w:pPr>
+    </w:p>
+    <w:p>
+      <w:pPr>
+        <w:pStyle w:val="a4"/>
+        <w:numPr>
+          <w:ilvl w:val="0"/>
+          <w:numId w:val="2"/>
+        </w:numPr>
+        <w:spacing w:after="200" w:line="276" w:lineRule="auto"/>
+        <w:ind w:left="993" w:hanging="12"/>
+      </w:pPr>
+      <w:r>
+        <w:t>Що таке RAD?</w:t>
+      </w:r>
+      <w:r>
+        <w:rPr>
+          <w:lang w:val="en-US"/>
+        </w:rPr>
+        <w:t xml:space="preserve"> </w:t>
+      </w:r>
+    </w:p>
+    <w:p>
+      <w:pPr>
+        <w:pStyle w:val="a4"/>
+        <w:spacing w:after="200" w:line="276" w:lineRule="auto"/>
+        <w:ind w:left="993" w:firstLine="447"/>
+      </w:pPr>
+      <w:r>
+        <w:t>Це середовище швидкого створення додатків ПЗ.</w:t>
+      </w:r>
+    </w:p>
+    <w:p>
+      <w:pPr>
+        <w:pStyle w:val="a4"/>
+        <w:numPr>
+          <w:ilvl w:val="0"/>
+          <w:numId w:val="2"/>
+        </w:numPr>
+        <w:spacing w:after="200" w:line="276" w:lineRule="auto"/>
+        <w:ind w:left="993" w:hanging="12"/>
+      </w:pPr>
+      <w:r>
+        <w:t xml:space="preserve">Що таке інспектор об'єктів? </w:t>
+      </w:r>
+      <w:r>
+        <w:rPr>
+          <w:lang w:val="en-US"/>
+        </w:rPr>
+        <w:t xml:space="preserve"> </w:t>
+      </w:r>
+    </w:p>
+    <w:p>
+      <w:pPr>
+        <w:pStyle w:val="a4"/>
+        <w:spacing w:after="200" w:line="276" w:lineRule="auto"/>
+        <w:ind w:left="993" w:firstLine="447"/>
+        <w:rPr>
+          <w:lang w:val="ru-RU"/>
+        </w:rPr>
+      </w:pPr>
+      <w:r>
+        <w:t xml:space="preserve">Інспектор об’єктів – це вікно в середовищі розробки ПЗ, в якому ми можемо керувати </w:t>
+      </w:r>
+    </w:p>
+    <w:p>
+      <w:pPr>
+        <w:pStyle w:val="a4"/>
+        <w:spacing w:after="200" w:line="276" w:lineRule="auto"/>
+        <w:ind w:left="993" w:firstLine="447"/>
+      </w:pPr>
+      <w:r>
+        <w:t>властивостями об’єктів, обраного у вікні форми.</w:t>
+      </w:r>
+    </w:p>
+    <w:p>
+      <w:pPr>
+        <w:pStyle w:val="a4"/>
+        <w:numPr>
+          <w:ilvl w:val="0"/>
+          <w:numId w:val="2"/>
+        </w:numPr>
+        <w:spacing w:after="200" w:line="276" w:lineRule="auto"/>
+        <w:ind w:left="993" w:hanging="12"/>
+      </w:pPr>
+      <w:r>
+        <w:t xml:space="preserve">Що таке редактор форм? </w:t>
+      </w:r>
+      <w:r>
+        <w:rPr>
+          <w:lang w:val="en-US"/>
+        </w:rPr>
+        <w:t xml:space="preserve"> </w:t>
+      </w:r>
+    </w:p>
+    <w:p>
+      <w:pPr>
+        <w:pStyle w:val="a4"/>
+        <w:spacing w:after="200" w:line="276" w:lineRule="auto"/>
+        <w:ind w:left="993" w:firstLine="447"/>
+      </w:pPr>
+      <w:r>
+        <w:t xml:space="preserve">Це редактор в якому можна змінювати параметри форми, а саме її розміром, колір, </w:t>
+      </w:r>
+    </w:p>
+    <w:p>
+      <w:pPr>
+        <w:pStyle w:val="a4"/>
+        <w:spacing w:after="200" w:line="276" w:lineRule="auto"/>
+        <w:ind w:left="993" w:firstLine="447"/>
+      </w:pPr>
+      <w:r>
+        <w:t xml:space="preserve">властивості і </w:t>
+      </w:r>
+      <w:proofErr w:type="spellStart"/>
+      <w:r>
+        <w:t>т.д</w:t>
+      </w:r>
+      <w:proofErr w:type="spellEnd"/>
+      <w:r>
+        <w:t>.</w:t>
+      </w:r>
+    </w:p>
+    <w:p>
+      <w:pPr>
+        <w:pStyle w:val="a4"/>
+        <w:numPr>
+          <w:ilvl w:val="0"/>
+          <w:numId w:val="2"/>
+        </w:numPr>
+        <w:spacing w:after="200" w:line="276" w:lineRule="auto"/>
+        <w:ind w:left="993" w:hanging="12"/>
+      </w:pPr>
+      <w:r>
+        <w:t xml:space="preserve">Що таке редактор кодів? </w:t>
+      </w:r>
+      <w:r>
+        <w:rPr>
+          <w:lang w:val="en-US"/>
+        </w:rPr>
+        <w:t xml:space="preserve"> </w:t>
+      </w:r>
+    </w:p>
+    <w:p>
+      <w:pPr>
+        <w:pStyle w:val="a4"/>
+        <w:spacing w:after="200" w:line="276" w:lineRule="auto"/>
+        <w:ind w:left="993" w:firstLine="447"/>
+      </w:pPr>
+      <w:r>
+        <w:t xml:space="preserve">Це місце, в якому безпосередньо виконується створення, або редагування (зміна) коду </w:t>
+      </w:r>
+    </w:p>
+    <w:p>
+      <w:pPr>
+        <w:pStyle w:val="a4"/>
+        <w:spacing w:after="200" w:line="276" w:lineRule="auto"/>
+        <w:ind w:left="993" w:firstLine="447"/>
+      </w:pPr>
+      <w:r>
+        <w:t>програми.</w:t>
+      </w:r>
+    </w:p>
+    <w:p>
+      <w:pPr>
+        <w:pStyle w:val="a4"/>
+        <w:numPr>
+          <w:ilvl w:val="0"/>
+          <w:numId w:val="2"/>
+        </w:numPr>
+        <w:spacing w:after="200" w:line="276" w:lineRule="auto"/>
+        <w:ind w:left="993" w:hanging="12"/>
+      </w:pPr>
+      <w:r>
+        <w:t xml:space="preserve">Що таке палітра компонентів? </w:t>
+      </w:r>
+      <w:r>
+        <w:rPr>
+          <w:lang w:val="en-US"/>
+        </w:rPr>
+        <w:t xml:space="preserve"> </w:t>
+      </w:r>
+    </w:p>
+    <w:p>
+      <w:pPr>
+        <w:pStyle w:val="a4"/>
+        <w:spacing w:after="200" w:line="276" w:lineRule="auto"/>
+        <w:ind w:left="1440"/>
+      </w:pPr>
+      <w:r>
+        <w:t xml:space="preserve">Це місце, в якому розташовані всі готові елементи інтерфейсу програми, а саме кнопки, поля введення, перемикачі і </w:t>
+      </w:r>
+      <w:proofErr w:type="spellStart"/>
+      <w:r>
+        <w:t>т.д</w:t>
+      </w:r>
+      <w:proofErr w:type="spellEnd"/>
+      <w:r>
+        <w:t>.</w:t>
+      </w:r>
+    </w:p>
+    <w:p>
+      <w:pPr>
+        <w:pStyle w:val="a4"/>
+        <w:numPr>
+          <w:ilvl w:val="0"/>
+          <w:numId w:val="2"/>
+        </w:numPr>
+        <w:spacing w:after="200" w:line="276" w:lineRule="auto"/>
+        <w:ind w:left="993" w:hanging="12"/>
+      </w:pPr>
+      <w:r>
+        <w:t xml:space="preserve">Яка структура модуля обраної RAD? </w:t>
+      </w:r>
+    </w:p>
+    <w:p>
+      <w:pPr>
+        <w:pStyle w:val="a4"/>
+        <w:numPr>
+          <w:ilvl w:val="1"/>
+          <w:numId w:val="2"/>
+        </w:numPr>
+        <w:pBdr>
+          <w:top w:val="single" w:sz="4" w:space="1" w:color="auto"/>
+          <w:left w:val="single" w:sz="4" w:space="4" w:color="auto"/>
+          <w:bottom w:val="single" w:sz="4" w:space="1" w:color="auto"/>
+          <w:right w:val="single" w:sz="4" w:space="4" w:color="auto"/>
+        </w:pBdr>
+        <w:autoSpaceDE w:val="0"/>
+        <w:autoSpaceDN w:val="0"/>
+        <w:adjustRightInd w:val="0"/>
+        <w:rPr>
+          <w:rFonts w:ascii="Courier New" w:eastAsiaTheme="minorHAnsi" w:hAnsi="Courier New" w:cs="Courier New"/>
+          <w:color w:val="000000"/>
+          <w:sz w:val="20"/>
+          <w:szCs w:val="20"/>
+          <w:lang w:val="ru-RU" w:eastAsia="en-US"/>
+        </w:rPr>
+      </w:pPr>
+      <w:bookmarkStart w:id="0" w:name="_GoBack"/>
+      <w:bookmarkEnd w:id="0"/>
+      <w:proofErr w:type="spellStart"/>
+      <w:r>
+        <w:rPr>
+          <w:rFonts w:ascii="Courier New" w:eastAsiaTheme="minorHAnsi" w:hAnsi="Courier New" w:cs="Courier New"/>
+          <w:color w:val="0000FF"/>
+          <w:sz w:val="20"/>
+          <w:szCs w:val="20"/>
+          <w:lang w:val="ru-RU" w:eastAsia="en-US"/>
+        </w:rPr>
+        <w:t>using</w:t>
+      </w:r>
+      <w:proofErr w:type="spellEnd"/>
+      <w:r>
+        <w:rPr>
+          <w:rFonts w:ascii="Courier New" w:eastAsiaTheme="minorHAnsi" w:hAnsi="Courier New" w:cs="Courier New"/>
+          <w:color w:val="000000"/>
+          <w:sz w:val="20"/>
+          <w:szCs w:val="20"/>
+          <w:lang w:val="ru-RU" w:eastAsia="en-US"/>
+        </w:rPr>
+        <w:t xml:space="preserve"> </w:t>
+      </w:r>
+      <w:proofErr w:type="spellStart"/>
+      <w:r>
+        <w:rPr>
+          <w:rFonts w:ascii="Courier New" w:eastAsiaTheme="minorHAnsi" w:hAnsi="Courier New" w:cs="Courier New"/>
+          <w:color w:val="000000"/>
+          <w:sz w:val="20"/>
+          <w:szCs w:val="20"/>
+          <w:lang w:val="ru-RU" w:eastAsia="en-US"/>
+        </w:rPr>
+        <w:t>System</w:t>
+      </w:r>
+      <w:proofErr w:type="spellEnd"/>
+      <w:r>
+        <w:rPr>
+          <w:rFonts w:ascii="Courier New" w:eastAsiaTheme="minorHAnsi" w:hAnsi="Courier New" w:cs="Courier New"/>
+          <w:color w:val="000000"/>
+          <w:sz w:val="20"/>
+          <w:szCs w:val="20"/>
+          <w:lang w:val="ru-RU" w:eastAsia="en-US"/>
+        </w:rPr>
+        <w:t>;</w:t>
+      </w:r>
+    </w:p>
+    <w:p>
+      <w:pPr>
+        <w:pStyle w:val="a4"/>
+        <w:numPr>
+          <w:ilvl w:val="1"/>
+          <w:numId w:val="2"/>
+        </w:numPr>
+        <w:pBdr>
+          <w:top w:val="single" w:sz="4" w:space="1" w:color="auto"/>
+          <w:left w:val="single" w:sz="4" w:space="4" w:color="auto"/>
+          <w:bottom w:val="single" w:sz="4" w:space="1" w:color="auto"/>
+          <w:right w:val="single" w:sz="4" w:space="4" w:color="auto"/>
+        </w:pBdr>
+        <w:autoSpaceDE w:val="0"/>
+        <w:autoSpaceDN w:val="0"/>
+        <w:adjustRightInd w:val="0"/>
+        <w:rPr>
+          <w:rFonts w:ascii="Courier New" w:eastAsiaTheme="minorHAnsi" w:hAnsi="Courier New" w:cs="Courier New"/>
+          <w:color w:val="000000"/>
+          <w:sz w:val="20"/>
+          <w:szCs w:val="20"/>
+          <w:lang w:val="ru-RU" w:eastAsia="en-US"/>
+        </w:rPr>
+      </w:pPr>
+      <w:proofErr w:type="spellStart"/>
+      <w:r>
+        <w:rPr>
+          <w:rFonts w:ascii="Courier New" w:eastAsiaTheme="minorHAnsi" w:hAnsi="Courier New" w:cs="Courier New"/>
+          <w:color w:val="0000FF"/>
+          <w:sz w:val="20"/>
+          <w:szCs w:val="20"/>
+          <w:lang w:val="ru-RU" w:eastAsia="en-US"/>
+        </w:rPr>
+        <w:t>using</w:t>
+      </w:r>
+      <w:proofErr w:type="spellEnd"/>
+      <w:r>
+        <w:rPr>
+          <w:rFonts w:ascii="Courier New" w:eastAsiaTheme="minorHAnsi" w:hAnsi="Courier New" w:cs="Courier New"/>
+          <w:color w:val="000000"/>
+          <w:sz w:val="20"/>
+          <w:szCs w:val="20"/>
+          <w:lang w:val="ru-RU" w:eastAsia="en-US"/>
+        </w:rPr>
+        <w:t xml:space="preserve"> </w:t>
+      </w:r>
+      <w:proofErr w:type="spellStart"/>
+      <w:r>
+        <w:rPr>
+          <w:rFonts w:ascii="Courier New" w:eastAsiaTheme="minorHAnsi" w:hAnsi="Courier New" w:cs="Courier New"/>
+          <w:color w:val="000000"/>
+          <w:sz w:val="20"/>
+          <w:szCs w:val="20"/>
+          <w:lang w:val="ru-RU" w:eastAsia="en-US"/>
+        </w:rPr>
+        <w:t>System.Collections.Generic</w:t>
+      </w:r>
+      <w:proofErr w:type="spellEnd"/>
+      <w:r>
+        <w:rPr>
+          <w:rFonts w:ascii="Courier New" w:eastAsiaTheme="minorHAnsi" w:hAnsi="Courier New" w:cs="Courier New"/>
+          <w:color w:val="000000"/>
+          <w:sz w:val="20"/>
+          <w:szCs w:val="20"/>
+          <w:lang w:val="ru-RU" w:eastAsia="en-US"/>
+        </w:rPr>
+        <w:t>;</w:t>
+      </w:r>
+    </w:p>
+    <w:p>
+      <w:pPr>
+        <w:pStyle w:val="a4"/>
+        <w:numPr>
+          <w:ilvl w:val="1"/>
+          <w:numId w:val="2"/>
+        </w:numPr>
+        <w:pBdr>
+          <w:top w:val="single" w:sz="4" w:space="1" w:color="auto"/>
+          <w:left w:val="single" w:sz="4" w:space="4" w:color="auto"/>
+          <w:bottom w:val="single" w:sz="4" w:space="1" w:color="auto"/>
+          <w:right w:val="single" w:sz="4" w:space="4" w:color="auto"/>
+        </w:pBdr>
+        <w:autoSpaceDE w:val="0"/>
+        <w:autoSpaceDN w:val="0"/>
+        <w:adjustRightInd w:val="0"/>
+        <w:rPr>
+          <w:rFonts w:ascii="Courier New" w:eastAsiaTheme="minorHAnsi" w:hAnsi="Courier New" w:cs="Courier New"/>
+          <w:color w:val="000000"/>
+          <w:sz w:val="20"/>
+          <w:szCs w:val="20"/>
+          <w:lang w:val="ru-RU" w:eastAsia="en-US"/>
+        </w:rPr>
+      </w:pPr>
+      <w:proofErr w:type="spellStart"/>
+      <w:r>
+        <w:rPr>
+          <w:rFonts w:ascii="Courier New" w:eastAsiaTheme="minorHAnsi" w:hAnsi="Courier New" w:cs="Courier New"/>
+          <w:color w:val="0000FF"/>
+          <w:sz w:val="20"/>
+          <w:szCs w:val="20"/>
+          <w:lang w:val="ru-RU" w:eastAsia="en-US"/>
+        </w:rPr>
+        <w:t>using</w:t>
+      </w:r>
+      <w:proofErr w:type="spellEnd"/>
+      <w:r>
+        <w:rPr>
+          <w:rFonts w:ascii="Courier New" w:eastAsiaTheme="minorHAnsi" w:hAnsi="Courier New" w:cs="Courier New"/>
+          <w:color w:val="000000"/>
+          <w:sz w:val="20"/>
+          <w:szCs w:val="20"/>
+          <w:lang w:val="ru-RU" w:eastAsia="en-US"/>
+        </w:rPr>
+        <w:t xml:space="preserve"> </w:t>
+      </w:r>
+      <w:proofErr w:type="spellStart"/>
+      <w:r>
+        <w:rPr>
+          <w:rFonts w:ascii="Courier New" w:eastAsiaTheme="minorHAnsi" w:hAnsi="Courier New" w:cs="Courier New"/>
+          <w:color w:val="000000"/>
+          <w:sz w:val="20"/>
+          <w:szCs w:val="20"/>
+          <w:lang w:val="ru-RU" w:eastAsia="en-US"/>
+        </w:rPr>
+        <w:t>System.Linq</w:t>
+      </w:r>
+      <w:proofErr w:type="spellEnd"/>
+      <w:r>
+        <w:rPr>
+          <w:rFonts w:ascii="Courier New" w:eastAsiaTheme="minorHAnsi" w:hAnsi="Courier New" w:cs="Courier New"/>
+          <w:color w:val="000000"/>
+          <w:sz w:val="20"/>
+          <w:szCs w:val="20"/>
+          <w:lang w:val="ru-RU" w:eastAsia="en-US"/>
+        </w:rPr>
+        <w:t>;</w:t>
+      </w:r>
+    </w:p>
+    <w:p>
+      <w:pPr>
+        <w:pStyle w:val="a4"/>
+        <w:numPr>
+          <w:ilvl w:val="1"/>
+          <w:numId w:val="2"/>
+        </w:numPr>
+        <w:pBdr>
+          <w:top w:val="single" w:sz="4" w:space="1" w:color="auto"/>
+          <w:left w:val="single" w:sz="4" w:space="4" w:color="auto"/>
+          <w:bottom w:val="single" w:sz="4" w:space="1" w:color="auto"/>
+          <w:right w:val="single" w:sz="4" w:space="4" w:color="auto"/>
+        </w:pBdr>
+        <w:autoSpaceDE w:val="0"/>
+        <w:autoSpaceDN w:val="0"/>
+        <w:adjustRightInd w:val="0"/>
+        <w:rPr>
+          <w:rFonts w:ascii="Courier New" w:eastAsiaTheme="minorHAnsi" w:hAnsi="Courier New" w:cs="Courier New"/>
+          <w:color w:val="000000"/>
+          <w:sz w:val="20"/>
+          <w:szCs w:val="20"/>
+          <w:lang w:val="ru-RU" w:eastAsia="en-US"/>
+        </w:rPr>
+      </w:pPr>
+      <w:proofErr w:type="spellStart"/>
+      <w:r>
+        <w:rPr>
+          <w:rFonts w:ascii="Courier New" w:eastAsiaTheme="minorHAnsi" w:hAnsi="Courier New" w:cs="Courier New"/>
+          <w:color w:val="0000FF"/>
+          <w:sz w:val="20"/>
+          <w:szCs w:val="20"/>
+          <w:lang w:val="ru-RU" w:eastAsia="en-US"/>
+        </w:rPr>
+        <w:t>using</w:t>
+      </w:r>
+      <w:proofErr w:type="spellEnd"/>
+      <w:r>
+        <w:rPr>
+          <w:rFonts w:ascii="Courier New" w:eastAsiaTheme="minorHAnsi" w:hAnsi="Courier New" w:cs="Courier New"/>
+          <w:color w:val="000000"/>
+          <w:sz w:val="20"/>
+          <w:szCs w:val="20"/>
+          <w:lang w:val="ru-RU" w:eastAsia="en-US"/>
+        </w:rPr>
+        <w:t xml:space="preserve"> </w:t>
+      </w:r>
+      <w:proofErr w:type="spellStart"/>
+      <w:r>
+        <w:rPr>
+          <w:rFonts w:ascii="Courier New" w:eastAsiaTheme="minorHAnsi" w:hAnsi="Courier New" w:cs="Courier New"/>
+          <w:color w:val="000000"/>
+          <w:sz w:val="20"/>
+          <w:szCs w:val="20"/>
+          <w:lang w:val="ru-RU" w:eastAsia="en-US"/>
+        </w:rPr>
+        <w:t>System.Text</w:t>
+      </w:r>
+      <w:proofErr w:type="spellEnd"/>
+      <w:r>
+        <w:rPr>
+          <w:rFonts w:ascii="Courier New" w:eastAsiaTheme="minorHAnsi" w:hAnsi="Courier New" w:cs="Courier New"/>
+          <w:color w:val="000000"/>
+          <w:sz w:val="20"/>
+          <w:szCs w:val="20"/>
+          <w:lang w:val="ru-RU" w:eastAsia="en-US"/>
+        </w:rPr>
+        <w:t>;</w:t>
+      </w:r>
+    </w:p>
+    <w:p>
+      <w:pPr>
+        <w:pStyle w:val="a4"/>
+        <w:numPr>
+          <w:ilvl w:val="1"/>
+          <w:numId w:val="2"/>
+        </w:numPr>
+        <w:pBdr>
+          <w:top w:val="single" w:sz="4" w:space="1" w:color="auto"/>
+          <w:left w:val="single" w:sz="4" w:space="4" w:color="auto"/>
+          <w:bottom w:val="single" w:sz="4" w:space="1" w:color="auto"/>
+          <w:right w:val="single" w:sz="4" w:space="4" w:color="auto"/>
+        </w:pBdr>
+        <w:autoSpaceDE w:val="0"/>
+        <w:autoSpaceDN w:val="0"/>
+        <w:adjustRightInd w:val="0"/>
+        <w:rPr>
+          <w:rFonts w:ascii="Courier New" w:eastAsiaTheme="minorHAnsi" w:hAnsi="Courier New" w:cs="Courier New"/>
+          <w:color w:val="000000"/>
+          <w:sz w:val="20"/>
+          <w:szCs w:val="20"/>
+          <w:lang w:val="ru-RU" w:eastAsia="en-US"/>
+        </w:rPr>
+      </w:pPr>
+      <w:proofErr w:type="spellStart"/>
+      <w:r>
+        <w:rPr>
+          <w:rFonts w:ascii="Courier New" w:eastAsiaTheme="minorHAnsi" w:hAnsi="Courier New" w:cs="Courier New"/>
+          <w:color w:val="0000FF"/>
+          <w:sz w:val="20"/>
+          <w:szCs w:val="20"/>
+          <w:lang w:val="ru-RU" w:eastAsia="en-US"/>
+        </w:rPr>
+        <w:t>using</w:t>
+      </w:r>
+      <w:proofErr w:type="spellEnd"/>
+      <w:r>
+        <w:rPr>
+          <w:rFonts w:ascii="Courier New" w:eastAsiaTheme="minorHAnsi" w:hAnsi="Courier New" w:cs="Courier New"/>
+          <w:color w:val="000000"/>
+          <w:sz w:val="20"/>
+          <w:szCs w:val="20"/>
+          <w:lang w:val="ru-RU" w:eastAsia="en-US"/>
+        </w:rPr>
+        <w:t xml:space="preserve"> </w:t>
+      </w:r>
+      <w:proofErr w:type="spellStart"/>
+      <w:r>
+        <w:rPr>
+          <w:rFonts w:ascii="Courier New" w:eastAsiaTheme="minorHAnsi" w:hAnsi="Courier New" w:cs="Courier New"/>
+          <w:color w:val="000000"/>
+          <w:sz w:val="20"/>
+          <w:szCs w:val="20"/>
+          <w:lang w:val="ru-RU" w:eastAsia="en-US"/>
+        </w:rPr>
+        <w:t>System.Threading.Tasks</w:t>
+      </w:r>
+      <w:proofErr w:type="spellEnd"/>
+      <w:r>
+        <w:rPr>
+          <w:rFonts w:ascii="Courier New" w:eastAsiaTheme="minorHAnsi" w:hAnsi="Courier New" w:cs="Courier New"/>
+          <w:color w:val="000000"/>
+          <w:sz w:val="20"/>
+          <w:szCs w:val="20"/>
+          <w:lang w:val="ru-RU" w:eastAsia="en-US"/>
+        </w:rPr>
+        <w:t>;</w:t>
+      </w:r>
+    </w:p>
+    <w:p>
+      <w:pPr>
+        <w:pStyle w:val="a4"/>
+        <w:numPr>
+          <w:ilvl w:val="1"/>
+          <w:numId w:val="2"/>
+        </w:numPr>
+        <w:pBdr>
+          <w:top w:val="single" w:sz="4" w:space="1" w:color="auto"/>
+          <w:left w:val="single" w:sz="4" w:space="4" w:color="auto"/>
+          <w:bottom w:val="single" w:sz="4" w:space="1" w:color="auto"/>
+          <w:right w:val="single" w:sz="4" w:space="4" w:color="auto"/>
+        </w:pBdr>
+        <w:autoSpaceDE w:val="0"/>
+        <w:autoSpaceDN w:val="0"/>
+        <w:adjustRightInd w:val="0"/>
+        <w:rPr>
+          <w:rFonts w:ascii="Courier New" w:eastAsiaTheme="minorHAnsi" w:hAnsi="Courier New" w:cs="Courier New"/>
+          <w:color w:val="000000"/>
+          <w:sz w:val="20"/>
+          <w:szCs w:val="20"/>
+          <w:lang w:val="ru-RU" w:eastAsia="en-US"/>
+        </w:rPr>
+      </w:pPr>
+      <w:proofErr w:type="spellStart"/>
+      <w:r>
+        <w:rPr>
+          <w:rFonts w:ascii="Courier New" w:eastAsiaTheme="minorHAnsi" w:hAnsi="Courier New" w:cs="Courier New"/>
+          <w:color w:val="0000FF"/>
+          <w:sz w:val="20"/>
+          <w:szCs w:val="20"/>
+          <w:lang w:val="ru-RU" w:eastAsia="en-US"/>
+        </w:rPr>
+        <w:t>using</w:t>
+      </w:r>
+      <w:proofErr w:type="spellEnd"/>
+      <w:r>
+        <w:rPr>
+          <w:rFonts w:ascii="Courier New" w:eastAsiaTheme="minorHAnsi" w:hAnsi="Courier New" w:cs="Courier New"/>
+          <w:color w:val="000000"/>
+          <w:sz w:val="20"/>
+          <w:szCs w:val="20"/>
+          <w:lang w:val="ru-RU" w:eastAsia="en-US"/>
+        </w:rPr>
+        <w:t xml:space="preserve"> </w:t>
+      </w:r>
+      <w:proofErr w:type="spellStart"/>
+      <w:r>
+        <w:rPr>
+          <w:rFonts w:ascii="Courier New" w:eastAsiaTheme="minorHAnsi" w:hAnsi="Courier New" w:cs="Courier New"/>
+          <w:color w:val="000000"/>
+          <w:sz w:val="20"/>
+          <w:szCs w:val="20"/>
+          <w:lang w:val="ru-RU" w:eastAsia="en-US"/>
+        </w:rPr>
+        <w:t>System.Windows</w:t>
+      </w:r>
+      <w:proofErr w:type="spellEnd"/>
+      <w:r>
+        <w:rPr>
+          <w:rFonts w:ascii="Courier New" w:eastAsiaTheme="minorHAnsi" w:hAnsi="Courier New" w:cs="Courier New"/>
+          <w:color w:val="000000"/>
+          <w:sz w:val="20"/>
+          <w:szCs w:val="20"/>
+          <w:lang w:val="ru-RU" w:eastAsia="en-US"/>
+        </w:rPr>
+        <w:t>;</w:t>
+      </w:r>
+    </w:p>
+    <w:p>
+      <w:pPr>
+        <w:pStyle w:val="a4"/>
+        <w:numPr>
+          <w:ilvl w:val="1"/>
+          <w:numId w:val="2"/>
+        </w:numPr>
+        <w:pBdr>
+          <w:top w:val="single" w:sz="4" w:space="1" w:color="auto"/>
+          <w:left w:val="single" w:sz="4" w:space="4" w:color="auto"/>
+          <w:bottom w:val="single" w:sz="4" w:space="1" w:color="auto"/>
+          <w:right w:val="single" w:sz="4" w:space="4" w:color="auto"/>
+        </w:pBdr>
+        <w:autoSpaceDE w:val="0"/>
+        <w:autoSpaceDN w:val="0"/>
+        <w:adjustRightInd w:val="0"/>
+        <w:rPr>
+          <w:rFonts w:ascii="Courier New" w:eastAsiaTheme="minorHAnsi" w:hAnsi="Courier New" w:cs="Courier New"/>
+          <w:color w:val="000000"/>
+          <w:sz w:val="20"/>
+          <w:szCs w:val="20"/>
+          <w:lang w:val="ru-RU" w:eastAsia="en-US"/>
+        </w:rPr>
+      </w:pPr>
+      <w:proofErr w:type="spellStart"/>
+      <w:r>
+        <w:rPr>
+          <w:rFonts w:ascii="Courier New" w:eastAsiaTheme="minorHAnsi" w:hAnsi="Courier New" w:cs="Courier New"/>
+          <w:color w:val="0000FF"/>
+          <w:sz w:val="20"/>
+          <w:szCs w:val="20"/>
+          <w:lang w:val="ru-RU" w:eastAsia="en-US"/>
+        </w:rPr>
+        <w:t>using</w:t>
+      </w:r>
+      <w:proofErr w:type="spellEnd"/>
+      <w:r>
+        <w:rPr>
+          <w:rFonts w:ascii="Courier New" w:eastAsiaTheme="minorHAnsi" w:hAnsi="Courier New" w:cs="Courier New"/>
+          <w:color w:val="000000"/>
+          <w:sz w:val="20"/>
+          <w:szCs w:val="20"/>
+          <w:lang w:val="ru-RU" w:eastAsia="en-US"/>
+        </w:rPr>
+        <w:t xml:space="preserve"> </w:t>
+      </w:r>
+      <w:proofErr w:type="spellStart"/>
+      <w:r>
+        <w:rPr>
+          <w:rFonts w:ascii="Courier New" w:eastAsiaTheme="minorHAnsi" w:hAnsi="Courier New" w:cs="Courier New"/>
+          <w:color w:val="000000"/>
+          <w:sz w:val="20"/>
+          <w:szCs w:val="20"/>
+          <w:lang w:val="ru-RU" w:eastAsia="en-US"/>
+        </w:rPr>
+        <w:t>System.Windows.Controls</w:t>
+      </w:r>
+      <w:proofErr w:type="spellEnd"/>
+      <w:r>
+        <w:rPr>
+          <w:rFonts w:ascii="Courier New" w:eastAsiaTheme="minorHAnsi" w:hAnsi="Courier New" w:cs="Courier New"/>
+          <w:color w:val="000000"/>
+          <w:sz w:val="20"/>
+          <w:szCs w:val="20"/>
+          <w:lang w:val="ru-RU" w:eastAsia="en-US"/>
+        </w:rPr>
+        <w:t>;</w:t>
+      </w:r>
+    </w:p>
+    <w:p>
+      <w:pPr>
+        <w:pStyle w:val="a4"/>
+        <w:numPr>
+          <w:ilvl w:val="1"/>
+          <w:numId w:val="2"/>
+        </w:numPr>
+        <w:pBdr>
+          <w:top w:val="single" w:sz="4" w:space="1" w:color="auto"/>
+          <w:left w:val="single" w:sz="4" w:space="4" w:color="auto"/>
+          <w:bottom w:val="single" w:sz="4" w:space="1" w:color="auto"/>
+          <w:right w:val="single" w:sz="4" w:space="4" w:color="auto"/>
+        </w:pBdr>
+        <w:autoSpaceDE w:val="0"/>
+        <w:autoSpaceDN w:val="0"/>
+        <w:adjustRightInd w:val="0"/>
+        <w:rPr>
+          <w:rFonts w:ascii="Courier New" w:eastAsiaTheme="minorHAnsi" w:hAnsi="Courier New" w:cs="Courier New"/>
+          <w:color w:val="000000"/>
+          <w:sz w:val="20"/>
+          <w:szCs w:val="20"/>
+          <w:lang w:val="ru-RU" w:eastAsia="en-US"/>
+        </w:rPr>
+      </w:pPr>
+      <w:proofErr w:type="spellStart"/>
+      <w:r>
+        <w:rPr>
+          <w:rFonts w:ascii="Courier New" w:eastAsiaTheme="minorHAnsi" w:hAnsi="Courier New" w:cs="Courier New"/>
+          <w:color w:val="0000FF"/>
+          <w:sz w:val="20"/>
+          <w:szCs w:val="20"/>
+          <w:lang w:val="ru-RU" w:eastAsia="en-US"/>
+        </w:rPr>
+        <w:t>using</w:t>
+      </w:r>
+      <w:proofErr w:type="spellEnd"/>
+      <w:r>
+        <w:rPr>
+          <w:rFonts w:ascii="Courier New" w:eastAsiaTheme="minorHAnsi" w:hAnsi="Courier New" w:cs="Courier New"/>
+          <w:color w:val="000000"/>
+          <w:sz w:val="20"/>
+          <w:szCs w:val="20"/>
+          <w:lang w:val="ru-RU" w:eastAsia="en-US"/>
+        </w:rPr>
+        <w:t xml:space="preserve"> </w:t>
+      </w:r>
+      <w:proofErr w:type="spellStart"/>
+      <w:r>
+        <w:rPr>
+          <w:rFonts w:ascii="Courier New" w:eastAsiaTheme="minorHAnsi" w:hAnsi="Courier New" w:cs="Courier New"/>
+          <w:color w:val="000000"/>
+          <w:sz w:val="20"/>
+          <w:szCs w:val="20"/>
+          <w:lang w:val="ru-RU" w:eastAsia="en-US"/>
+        </w:rPr>
+        <w:t>System.Windows.Data</w:t>
+      </w:r>
+      <w:proofErr w:type="spellEnd"/>
+      <w:r>
+        <w:rPr>
+          <w:rFonts w:ascii="Courier New" w:eastAsiaTheme="minorHAnsi" w:hAnsi="Courier New" w:cs="Courier New"/>
+          <w:color w:val="000000"/>
+          <w:sz w:val="20"/>
+          <w:szCs w:val="20"/>
+          <w:lang w:val="ru-RU" w:eastAsia="en-US"/>
+        </w:rPr>
+        <w:t>;</w:t>
+      </w:r>
+    </w:p>
+    <w:p>
+      <w:pPr>
+        <w:pStyle w:val="a4"/>
+        <w:numPr>
+          <w:ilvl w:val="1"/>
+          <w:numId w:val="2"/>
+        </w:numPr>
+        <w:pBdr>
+          <w:top w:val="single" w:sz="4" w:space="1" w:color="auto"/>
+          <w:left w:val="single" w:sz="4" w:space="4" w:color="auto"/>
+          <w:bottom w:val="single" w:sz="4" w:space="1" w:color="auto"/>
+          <w:right w:val="single" w:sz="4" w:space="4" w:color="auto"/>
+        </w:pBdr>
+        <w:autoSpaceDE w:val="0"/>
+        <w:autoSpaceDN w:val="0"/>
+        <w:adjustRightInd w:val="0"/>
+        <w:rPr>
+          <w:rFonts w:ascii="Courier New" w:eastAsiaTheme="minorHAnsi" w:hAnsi="Courier New" w:cs="Courier New"/>
+          <w:color w:val="000000"/>
+          <w:sz w:val="20"/>
+          <w:szCs w:val="20"/>
+          <w:lang w:val="ru-RU" w:eastAsia="en-US"/>
+        </w:rPr>
+      </w:pPr>
+      <w:proofErr w:type="spellStart"/>
+      <w:r>
+        <w:rPr>
+          <w:rFonts w:ascii="Courier New" w:eastAsiaTheme="minorHAnsi" w:hAnsi="Courier New" w:cs="Courier New"/>
+          <w:color w:val="0000FF"/>
+          <w:sz w:val="20"/>
+          <w:szCs w:val="20"/>
+          <w:lang w:val="ru-RU" w:eastAsia="en-US"/>
+        </w:rPr>
+        <w:t>using</w:t>
+      </w:r>
+      <w:proofErr w:type="spellEnd"/>
+      <w:r>
+        <w:rPr>
+          <w:rFonts w:ascii="Courier New" w:eastAsiaTheme="minorHAnsi" w:hAnsi="Courier New" w:cs="Courier New"/>
+          <w:color w:val="000000"/>
+          <w:sz w:val="20"/>
+          <w:szCs w:val="20"/>
+          <w:lang w:val="ru-RU" w:eastAsia="en-US"/>
+        </w:rPr>
+        <w:t xml:space="preserve"> </w:t>
+      </w:r>
+      <w:proofErr w:type="spellStart"/>
+      <w:r>
+        <w:rPr>
+          <w:rFonts w:ascii="Courier New" w:eastAsiaTheme="minorHAnsi" w:hAnsi="Courier New" w:cs="Courier New"/>
+          <w:color w:val="000000"/>
+          <w:sz w:val="20"/>
+          <w:szCs w:val="20"/>
+          <w:lang w:val="ru-RU" w:eastAsia="en-US"/>
+        </w:rPr>
+        <w:t>System.Windows.Documents</w:t>
+      </w:r>
+      <w:proofErr w:type="spellEnd"/>
+      <w:r>
+        <w:rPr>
+          <w:rFonts w:ascii="Courier New" w:eastAsiaTheme="minorHAnsi" w:hAnsi="Courier New" w:cs="Courier New"/>
+          <w:color w:val="000000"/>
+          <w:sz w:val="20"/>
+          <w:szCs w:val="20"/>
+          <w:lang w:val="ru-RU" w:eastAsia="en-US"/>
+        </w:rPr>
+        <w:t>;</w:t>
+      </w:r>
+    </w:p>
+    <w:p>
+      <w:pPr>
+        <w:pStyle w:val="a4"/>
+        <w:numPr>
+          <w:ilvl w:val="1"/>
+          <w:numId w:val="2"/>
+        </w:numPr>
+        <w:pBdr>
+          <w:top w:val="single" w:sz="4" w:space="1" w:color="auto"/>
+          <w:left w:val="single" w:sz="4" w:space="4" w:color="auto"/>
+          <w:bottom w:val="single" w:sz="4" w:space="1" w:color="auto"/>
+          <w:right w:val="single" w:sz="4" w:space="4" w:color="auto"/>
+        </w:pBdr>
+        <w:autoSpaceDE w:val="0"/>
+        <w:autoSpaceDN w:val="0"/>
+        <w:adjustRightInd w:val="0"/>
+        <w:rPr>
+          <w:rFonts w:ascii="Courier New" w:eastAsiaTheme="minorHAnsi" w:hAnsi="Courier New" w:cs="Courier New"/>
+          <w:color w:val="000000"/>
+          <w:sz w:val="20"/>
+          <w:szCs w:val="20"/>
+          <w:lang w:val="ru-RU" w:eastAsia="en-US"/>
+        </w:rPr>
+      </w:pPr>
+      <w:proofErr w:type="spellStart"/>
+      <w:r>
+        <w:rPr>
+          <w:rFonts w:ascii="Courier New" w:eastAsiaTheme="minorHAnsi" w:hAnsi="Courier New" w:cs="Courier New"/>
+          <w:color w:val="0000FF"/>
+          <w:sz w:val="20"/>
+          <w:szCs w:val="20"/>
+          <w:lang w:val="ru-RU" w:eastAsia="en-US"/>
+        </w:rPr>
+        <w:t>using</w:t>
+      </w:r>
+      <w:proofErr w:type="spellEnd"/>
+      <w:r>
+        <w:rPr>
+          <w:rFonts w:ascii="Courier New" w:eastAsiaTheme="minorHAnsi" w:hAnsi="Courier New" w:cs="Courier New"/>
+          <w:color w:val="000000"/>
+          <w:sz w:val="20"/>
+          <w:szCs w:val="20"/>
+          <w:lang w:val="ru-RU" w:eastAsia="en-US"/>
+        </w:rPr>
+        <w:t xml:space="preserve"> </w:t>
+      </w:r>
+      <w:proofErr w:type="spellStart"/>
+      <w:r>
+        <w:rPr>
+          <w:rFonts w:ascii="Courier New" w:eastAsiaTheme="minorHAnsi" w:hAnsi="Courier New" w:cs="Courier New"/>
+          <w:color w:val="000000"/>
+          <w:sz w:val="20"/>
+          <w:szCs w:val="20"/>
+          <w:lang w:val="ru-RU" w:eastAsia="en-US"/>
+        </w:rPr>
+        <w:t>System.Windows.Input</w:t>
+      </w:r>
+      <w:proofErr w:type="spellEnd"/>
+      <w:r>
+        <w:rPr>
+          <w:rFonts w:ascii="Courier New" w:eastAsiaTheme="minorHAnsi" w:hAnsi="Courier New" w:cs="Courier New"/>
+          <w:color w:val="000000"/>
+          <w:sz w:val="20"/>
+          <w:szCs w:val="20"/>
+          <w:lang w:val="ru-RU" w:eastAsia="en-US"/>
+        </w:rPr>
+        <w:t>;</w:t>
+      </w:r>
+    </w:p>
+    <w:p>
+      <w:pPr>
+        <w:pStyle w:val="a4"/>
+        <w:numPr>
+          <w:ilvl w:val="1"/>
+          <w:numId w:val="2"/>
+        </w:numPr>
+        <w:pBdr>
+          <w:top w:val="single" w:sz="4" w:space="1" w:color="auto"/>
+          <w:left w:val="single" w:sz="4" w:space="4" w:color="auto"/>
+          <w:bottom w:val="single" w:sz="4" w:space="1" w:color="auto"/>
+          <w:right w:val="single" w:sz="4" w:space="4" w:color="auto"/>
+        </w:pBdr>
+        <w:autoSpaceDE w:val="0"/>
+        <w:autoSpaceDN w:val="0"/>
+        <w:adjustRightInd w:val="0"/>
+        <w:rPr>
+          <w:rFonts w:ascii="Courier New" w:eastAsiaTheme="minorHAnsi" w:hAnsi="Courier New" w:cs="Courier New"/>
+          <w:color w:val="000000"/>
+          <w:sz w:val="20"/>
+          <w:szCs w:val="20"/>
+          <w:lang w:val="ru-RU" w:eastAsia="en-US"/>
+        </w:rPr>
+      </w:pPr>
+      <w:proofErr w:type="spellStart"/>
+      <w:r>
+        <w:rPr>
+          <w:rFonts w:ascii="Courier New" w:eastAsiaTheme="minorHAnsi" w:hAnsi="Courier New" w:cs="Courier New"/>
+          <w:color w:val="0000FF"/>
+          <w:sz w:val="20"/>
+          <w:szCs w:val="20"/>
+          <w:lang w:val="ru-RU" w:eastAsia="en-US"/>
+        </w:rPr>
+        <w:t>using</w:t>
+      </w:r>
+      <w:proofErr w:type="spellEnd"/>
+      <w:r>
+        <w:rPr>
+          <w:rFonts w:ascii="Courier New" w:eastAsiaTheme="minorHAnsi" w:hAnsi="Courier New" w:cs="Courier New"/>
+          <w:color w:val="000000"/>
+          <w:sz w:val="20"/>
+          <w:szCs w:val="20"/>
+          <w:lang w:val="ru-RU" w:eastAsia="en-US"/>
+        </w:rPr>
+        <w:t xml:space="preserve"> </w:t>
+      </w:r>
+      <w:proofErr w:type="spellStart"/>
+      <w:r>
+        <w:rPr>
+          <w:rFonts w:ascii="Courier New" w:eastAsiaTheme="minorHAnsi" w:hAnsi="Courier New" w:cs="Courier New"/>
+          <w:color w:val="000000"/>
+          <w:sz w:val="20"/>
+          <w:szCs w:val="20"/>
+          <w:lang w:val="ru-RU" w:eastAsia="en-US"/>
+        </w:rPr>
+        <w:t>System.Windows.Media</w:t>
+      </w:r>
+      <w:proofErr w:type="spellEnd"/>
+      <w:r>
+        <w:rPr>
+          <w:rFonts w:ascii="Courier New" w:eastAsiaTheme="minorHAnsi" w:hAnsi="Courier New" w:cs="Courier New"/>
+          <w:color w:val="000000"/>
+          <w:sz w:val="20"/>
+          <w:szCs w:val="20"/>
+          <w:lang w:val="ru-RU" w:eastAsia="en-US"/>
+        </w:rPr>
+        <w:t>;</w:t>
+      </w:r>
+    </w:p>
+    <w:p>
+      <w:pPr>
+        <w:pStyle w:val="a4"/>
+        <w:numPr>
+          <w:ilvl w:val="1"/>
+          <w:numId w:val="2"/>
+        </w:numPr>
+        <w:pBdr>
+          <w:top w:val="single" w:sz="4" w:space="1" w:color="auto"/>
+          <w:left w:val="single" w:sz="4" w:space="4" w:color="auto"/>
+          <w:bottom w:val="single" w:sz="4" w:space="1" w:color="auto"/>
+          <w:right w:val="single" w:sz="4" w:space="4" w:color="auto"/>
+        </w:pBdr>
+        <w:autoSpaceDE w:val="0"/>
+        <w:autoSpaceDN w:val="0"/>
+        <w:adjustRightInd w:val="0"/>
+        <w:rPr>
+          <w:rFonts w:ascii="Courier New" w:eastAsiaTheme="minorHAnsi" w:hAnsi="Courier New" w:cs="Courier New"/>
+          <w:color w:val="000000"/>
+          <w:sz w:val="20"/>
+          <w:szCs w:val="20"/>
+          <w:lang w:val="en-US" w:eastAsia="en-US"/>
+        </w:rPr>
+      </w:pPr>
+      <w:r>
+        <w:rPr>
+          <w:rFonts w:ascii="Courier New" w:eastAsiaTheme="minorHAnsi" w:hAnsi="Courier New" w:cs="Courier New"/>
+          <w:color w:val="0000FF"/>
+          <w:sz w:val="20"/>
+          <w:szCs w:val="20"/>
+          <w:lang w:val="en-US" w:eastAsia="en-US"/>
+        </w:rPr>
+        <w:t>using</w:t>
+      </w:r>
+      <w:r>
+        <w:rPr>
+          <w:rFonts w:ascii="Courier New" w:eastAsiaTheme="minorHAnsi" w:hAnsi="Courier New" w:cs="Courier New"/>
+          <w:color w:val="000000"/>
+          <w:sz w:val="20"/>
+          <w:szCs w:val="20"/>
+          <w:lang w:val="en-US" w:eastAsia="en-US"/>
+        </w:rPr>
+        <w:t xml:space="preserve"> </w:t>
+      </w:r>
+      <w:proofErr w:type="spellStart"/>
+      <w:proofErr w:type="gramStart"/>
+      <w:r>
+        <w:rPr>
+          <w:rFonts w:ascii="Courier New" w:eastAsiaTheme="minorHAnsi" w:hAnsi="Courier New" w:cs="Courier New"/>
+          <w:color w:val="000000"/>
+          <w:sz w:val="20"/>
+          <w:szCs w:val="20"/>
+          <w:lang w:val="en-US" w:eastAsia="en-US"/>
+        </w:rPr>
+        <w:t>System.Windows.Media.Imaging</w:t>
+      </w:r>
+      <w:proofErr w:type="spellEnd"/>
+      <w:proofErr w:type="gramEnd"/>
+      <w:r>
+        <w:rPr>
+          <w:rFonts w:ascii="Courier New" w:eastAsiaTheme="minorHAnsi" w:hAnsi="Courier New" w:cs="Courier New"/>
+          <w:color w:val="000000"/>
+          <w:sz w:val="20"/>
+          <w:szCs w:val="20"/>
+          <w:lang w:val="en-US" w:eastAsia="en-US"/>
+        </w:rPr>
+        <w:t>;</w:t>
+      </w:r>
+    </w:p>
+    <w:p>
+      <w:pPr>
+        <w:pStyle w:val="a4"/>
+        <w:numPr>
+          <w:ilvl w:val="1"/>
+          <w:numId w:val="2"/>
+        </w:numPr>
+        <w:pBdr>
+          <w:top w:val="single" w:sz="4" w:space="1" w:color="auto"/>
+          <w:left w:val="single" w:sz="4" w:space="4" w:color="auto"/>
+          <w:bottom w:val="single" w:sz="4" w:space="1" w:color="auto"/>
+          <w:right w:val="single" w:sz="4" w:space="4" w:color="auto"/>
+        </w:pBdr>
+        <w:autoSpaceDE w:val="0"/>
+        <w:autoSpaceDN w:val="0"/>
+        <w:adjustRightInd w:val="0"/>
+        <w:rPr>
+          <w:rFonts w:ascii="Courier New" w:eastAsiaTheme="minorHAnsi" w:hAnsi="Courier New" w:cs="Courier New"/>
+          <w:color w:val="000000"/>
+          <w:sz w:val="20"/>
+          <w:szCs w:val="20"/>
+          <w:lang w:val="ru-RU" w:eastAsia="en-US"/>
+        </w:rPr>
+      </w:pPr>
+      <w:proofErr w:type="spellStart"/>
+      <w:r>
+        <w:rPr>
+          <w:rFonts w:ascii="Courier New" w:eastAsiaTheme="minorHAnsi" w:hAnsi="Courier New" w:cs="Courier New"/>
+          <w:color w:val="0000FF"/>
+          <w:sz w:val="20"/>
+          <w:szCs w:val="20"/>
+          <w:lang w:val="ru-RU" w:eastAsia="en-US"/>
+        </w:rPr>
+        <w:t>using</w:t>
+      </w:r>
+      <w:proofErr w:type="spellEnd"/>
+      <w:r>
+        <w:rPr>
+          <w:rFonts w:ascii="Courier New" w:eastAsiaTheme="minorHAnsi" w:hAnsi="Courier New" w:cs="Courier New"/>
+          <w:color w:val="000000"/>
+          <w:sz w:val="20"/>
+          <w:szCs w:val="20"/>
+          <w:lang w:val="ru-RU" w:eastAsia="en-US"/>
+        </w:rPr>
+        <w:t xml:space="preserve"> </w:t>
+      </w:r>
+      <w:proofErr w:type="spellStart"/>
+      <w:r>
+        <w:rPr>
+          <w:rFonts w:ascii="Courier New" w:eastAsiaTheme="minorHAnsi" w:hAnsi="Courier New" w:cs="Courier New"/>
+          <w:color w:val="000000"/>
+          <w:sz w:val="20"/>
+          <w:szCs w:val="20"/>
+          <w:lang w:val="ru-RU" w:eastAsia="en-US"/>
+        </w:rPr>
+        <w:t>System.Windows.Navigation</w:t>
+      </w:r>
+      <w:proofErr w:type="spellEnd"/>
+      <w:r>
+        <w:rPr>
+          <w:rFonts w:ascii="Courier New" w:eastAsiaTheme="minorHAnsi" w:hAnsi="Courier New" w:cs="Courier New"/>
+          <w:color w:val="000000"/>
+          <w:sz w:val="20"/>
+          <w:szCs w:val="20"/>
+          <w:lang w:val="ru-RU" w:eastAsia="en-US"/>
+        </w:rPr>
+        <w:t>;</w:t>
+      </w:r>
+    </w:p>
+    <w:p>
+      <w:pPr>
+        <w:pStyle w:val="a4"/>
+        <w:numPr>
+          <w:ilvl w:val="1"/>
+          <w:numId w:val="2"/>
+        </w:numPr>
+        <w:pBdr>
+          <w:top w:val="single" w:sz="4" w:space="1" w:color="auto"/>
+          <w:left w:val="single" w:sz="4" w:space="4" w:color="auto"/>
+          <w:bottom w:val="single" w:sz="4" w:space="1" w:color="auto"/>
+          <w:right w:val="single" w:sz="4" w:space="4" w:color="auto"/>
+        </w:pBdr>
+        <w:autoSpaceDE w:val="0"/>
+        <w:autoSpaceDN w:val="0"/>
+        <w:adjustRightInd w:val="0"/>
+        <w:rPr>
+          <w:rFonts w:ascii="Courier New" w:eastAsiaTheme="minorHAnsi" w:hAnsi="Courier New" w:cs="Courier New"/>
+          <w:color w:val="000000"/>
+          <w:sz w:val="20"/>
+          <w:szCs w:val="20"/>
+          <w:lang w:val="ru-RU" w:eastAsia="en-US"/>
+        </w:rPr>
+      </w:pPr>
+      <w:proofErr w:type="spellStart"/>
+      <w:r>
+        <w:rPr>
+          <w:rFonts w:ascii="Courier New" w:eastAsiaTheme="minorHAnsi" w:hAnsi="Courier New" w:cs="Courier New"/>
+          <w:color w:val="0000FF"/>
+          <w:sz w:val="20"/>
+          <w:szCs w:val="20"/>
+          <w:lang w:val="ru-RU" w:eastAsia="en-US"/>
+        </w:rPr>
+        <w:t>using</w:t>
+      </w:r>
+      <w:proofErr w:type="spellEnd"/>
+      <w:r>
+        <w:rPr>
+          <w:rFonts w:ascii="Courier New" w:eastAsiaTheme="minorHAnsi" w:hAnsi="Courier New" w:cs="Courier New"/>
+          <w:color w:val="000000"/>
+          <w:sz w:val="20"/>
+          <w:szCs w:val="20"/>
+          <w:lang w:val="ru-RU" w:eastAsia="en-US"/>
+        </w:rPr>
+        <w:t xml:space="preserve"> </w:t>
+      </w:r>
+      <w:proofErr w:type="spellStart"/>
+      <w:r>
+        <w:rPr>
+          <w:rFonts w:ascii="Courier New" w:eastAsiaTheme="minorHAnsi" w:hAnsi="Courier New" w:cs="Courier New"/>
+          <w:color w:val="000000"/>
+          <w:sz w:val="20"/>
+          <w:szCs w:val="20"/>
+          <w:lang w:val="ru-RU" w:eastAsia="en-US"/>
+        </w:rPr>
+        <w:t>System.Windows.Shapes</w:t>
+      </w:r>
+      <w:proofErr w:type="spellEnd"/>
+      <w:r>
+        <w:rPr>
+          <w:rFonts w:ascii="Courier New" w:eastAsiaTheme="minorHAnsi" w:hAnsi="Courier New" w:cs="Courier New"/>
+          <w:color w:val="000000"/>
+          <w:sz w:val="20"/>
+          <w:szCs w:val="20"/>
+          <w:lang w:val="ru-RU" w:eastAsia="en-US"/>
+        </w:rPr>
+        <w:t>;</w:t>
+      </w:r>
+    </w:p>
+    <w:p>
+      <w:pPr>
+        <w:pStyle w:val="a4"/>
+        <w:numPr>
+          <w:ilvl w:val="1"/>
+          <w:numId w:val="2"/>
+        </w:numPr>
+        <w:pBdr>
+          <w:top w:val="single" w:sz="4" w:space="1" w:color="auto"/>
+          <w:left w:val="single" w:sz="4" w:space="4" w:color="auto"/>
+          <w:bottom w:val="single" w:sz="4" w:space="1" w:color="auto"/>
+          <w:right w:val="single" w:sz="4" w:space="4" w:color="auto"/>
+        </w:pBdr>
+        <w:autoSpaceDE w:val="0"/>
+        <w:autoSpaceDN w:val="0"/>
+        <w:adjustRightInd w:val="0"/>
+        <w:rPr>
+          <w:rFonts w:ascii="Courier New" w:eastAsiaTheme="minorHAnsi" w:hAnsi="Courier New" w:cs="Courier New"/>
+          <w:color w:val="000000"/>
+          <w:sz w:val="20"/>
+          <w:szCs w:val="20"/>
+          <w:lang w:val="ru-RU" w:eastAsia="en-US"/>
+        </w:rPr>
+      </w:pPr>
+    </w:p>
+    <w:p>
+      <w:pPr>
+        <w:pStyle w:val="a4"/>
+        <w:numPr>
+          <w:ilvl w:val="1"/>
+          <w:numId w:val="2"/>
+        </w:numPr>
+        <w:pBdr>
+          <w:top w:val="single" w:sz="4" w:space="1" w:color="auto"/>
+          <w:left w:val="single" w:sz="4" w:space="4" w:color="auto"/>
+          <w:bottom w:val="single" w:sz="4" w:space="1" w:color="auto"/>
+          <w:right w:val="single" w:sz="4" w:space="4" w:color="auto"/>
+        </w:pBdr>
+        <w:autoSpaceDE w:val="0"/>
+        <w:autoSpaceDN w:val="0"/>
+        <w:adjustRightInd w:val="0"/>
+        <w:rPr>
+          <w:rFonts w:ascii="Courier New" w:eastAsiaTheme="minorHAnsi" w:hAnsi="Courier New" w:cs="Courier New"/>
+          <w:color w:val="000000"/>
+          <w:sz w:val="20"/>
+          <w:szCs w:val="20"/>
+          <w:lang w:val="ru-RU" w:eastAsia="en-US"/>
+        </w:rPr>
+      </w:pPr>
+      <w:proofErr w:type="spellStart"/>
+      <w:r>
+        <w:rPr>
+          <w:rFonts w:ascii="Courier New" w:eastAsiaTheme="minorHAnsi" w:hAnsi="Courier New" w:cs="Courier New"/>
+          <w:color w:val="0000FF"/>
+          <w:sz w:val="20"/>
+          <w:szCs w:val="20"/>
+          <w:lang w:val="ru-RU" w:eastAsia="en-US"/>
+        </w:rPr>
+        <w:t>namespace</w:t>
+      </w:r>
+      <w:proofErr w:type="spellEnd"/>
+      <w:r>
+        <w:rPr>
+          <w:rFonts w:ascii="Courier New" w:eastAsiaTheme="minorHAnsi" w:hAnsi="Courier New" w:cs="Courier New"/>
+          <w:color w:val="000000"/>
+          <w:sz w:val="20"/>
+          <w:szCs w:val="20"/>
+          <w:lang w:val="ru-RU" w:eastAsia="en-US"/>
+        </w:rPr>
+        <w:t xml:space="preserve"> Labarator__1</w:t>
+      </w:r>
+    </w:p>
+    <w:p>
+      <w:pPr>
+        <w:pStyle w:val="a4"/>
+        <w:numPr>
+          <w:ilvl w:val="1"/>
+          <w:numId w:val="2"/>
+        </w:numPr>
+        <w:pBdr>
+          <w:top w:val="single" w:sz="4" w:space="1" w:color="auto"/>
+          <w:left w:val="single" w:sz="4" w:space="4" w:color="auto"/>
+          <w:bottom w:val="single" w:sz="4" w:space="1" w:color="auto"/>
+          <w:right w:val="single" w:sz="4" w:space="4" w:color="auto"/>
+        </w:pBdr>
+        <w:autoSpaceDE w:val="0"/>
+        <w:autoSpaceDN w:val="0"/>
+        <w:adjustRightInd w:val="0"/>
+        <w:rPr>
+          <w:rFonts w:ascii="Courier New" w:eastAsiaTheme="minorHAnsi" w:hAnsi="Courier New" w:cs="Courier New"/>
+          <w:color w:val="000000"/>
+          <w:sz w:val="20"/>
+          <w:szCs w:val="20"/>
+          <w:lang w:val="ru-RU" w:eastAsia="en-US"/>
+        </w:rPr>
+      </w:pPr>
+      <w:r>
+        <w:rPr>
+          <w:rFonts w:ascii="Courier New" w:eastAsiaTheme="minorHAnsi" w:hAnsi="Courier New" w:cs="Courier New"/>
+          <w:color w:val="000000"/>
+          <w:sz w:val="20"/>
+          <w:szCs w:val="20"/>
+          <w:lang w:val="ru-RU" w:eastAsia="en-US"/>
+        </w:rPr>
+        <w:t>{</w:t>
+      </w:r>
+    </w:p>
+    <w:p>
+      <w:pPr>
+        <w:pStyle w:val="a4"/>
+        <w:numPr>
+          <w:ilvl w:val="1"/>
+          <w:numId w:val="2"/>
+        </w:numPr>
+        <w:pBdr>
+          <w:top w:val="single" w:sz="4" w:space="1" w:color="auto"/>
+          <w:left w:val="single" w:sz="4" w:space="4" w:color="auto"/>
+          <w:bottom w:val="single" w:sz="4" w:space="1" w:color="auto"/>
+          <w:right w:val="single" w:sz="4" w:space="4" w:color="auto"/>
+        </w:pBdr>
+        <w:autoSpaceDE w:val="0"/>
+        <w:autoSpaceDN w:val="0"/>
+        <w:adjustRightInd w:val="0"/>
+        <w:rPr>
+          <w:rFonts w:ascii="Courier New" w:eastAsiaTheme="minorHAnsi" w:hAnsi="Courier New" w:cs="Courier New"/>
+          <w:color w:val="000000"/>
+          <w:sz w:val="20"/>
+          <w:szCs w:val="20"/>
+          <w:lang w:val="ru-RU" w:eastAsia="en-US"/>
+        </w:rPr>
+      </w:pPr>
+      <w:r>
+        <w:rPr>
+          <w:rFonts w:ascii="Courier New" w:eastAsiaTheme="minorHAnsi" w:hAnsi="Courier New" w:cs="Courier New"/>
+          <w:color w:val="000000"/>
+          <w:sz w:val="20"/>
+          <w:szCs w:val="20"/>
+          <w:lang w:val="ru-RU" w:eastAsia="en-US"/>
+        </w:rPr>
+        <w:t xml:space="preserve">    </w:t>
+      </w:r>
+      <w:r>
+        <w:rPr>
+          <w:rFonts w:ascii="Courier New" w:eastAsiaTheme="minorHAnsi" w:hAnsi="Courier New" w:cs="Courier New"/>
+          <w:color w:val="808080"/>
+          <w:sz w:val="20"/>
+          <w:szCs w:val="20"/>
+          <w:lang w:val="ru-RU" w:eastAsia="en-US"/>
+        </w:rPr>
+        <w:t>///</w:t>
+      </w:r>
+      <w:r>
+        <w:rPr>
+          <w:rFonts w:ascii="Courier New" w:eastAsiaTheme="minorHAnsi" w:hAnsi="Courier New" w:cs="Courier New"/>
+          <w:color w:val="008000"/>
+          <w:sz w:val="20"/>
+          <w:szCs w:val="20"/>
+          <w:lang w:val="ru-RU" w:eastAsia="en-US"/>
+        </w:rPr>
+        <w:t xml:space="preserve"> </w:t>
+      </w:r>
+      <w:r>
+        <w:rPr>
+          <w:rFonts w:ascii="Courier New" w:eastAsiaTheme="minorHAnsi" w:hAnsi="Courier New" w:cs="Courier New"/>
+          <w:color w:val="808080"/>
+          <w:sz w:val="20"/>
+          <w:szCs w:val="20"/>
+          <w:lang w:val="ru-RU" w:eastAsia="en-US"/>
+        </w:rPr>
+        <w:t>&lt;</w:t>
+      </w:r>
+      <w:proofErr w:type="spellStart"/>
+      <w:r>
+        <w:rPr>
+          <w:rFonts w:ascii="Courier New" w:eastAsiaTheme="minorHAnsi" w:hAnsi="Courier New" w:cs="Courier New"/>
+          <w:color w:val="808080"/>
+          <w:sz w:val="20"/>
+          <w:szCs w:val="20"/>
+          <w:lang w:val="ru-RU" w:eastAsia="en-US"/>
+        </w:rPr>
+        <w:t>summary</w:t>
+      </w:r>
+      <w:proofErr w:type="spellEnd"/>
+      <w:r>
+        <w:rPr>
+          <w:rFonts w:ascii="Courier New" w:eastAsiaTheme="minorHAnsi" w:hAnsi="Courier New" w:cs="Courier New"/>
+          <w:color w:val="808080"/>
+          <w:sz w:val="20"/>
+          <w:szCs w:val="20"/>
+          <w:lang w:val="ru-RU" w:eastAsia="en-US"/>
+        </w:rPr>
+        <w:t>&gt;</w:t>
+      </w:r>
+    </w:p>
+    <w:p>
+      <w:pPr>
+        <w:pStyle w:val="a4"/>
+        <w:numPr>
+          <w:ilvl w:val="1"/>
+          <w:numId w:val="2"/>
+        </w:numPr>
+        <w:pBdr>
+          <w:top w:val="single" w:sz="4" w:space="1" w:color="auto"/>
+          <w:left w:val="single" w:sz="4" w:space="4" w:color="auto"/>
+          <w:bottom w:val="single" w:sz="4" w:space="1" w:color="auto"/>
+          <w:right w:val="single" w:sz="4" w:space="4" w:color="auto"/>
+        </w:pBdr>
+        <w:autoSpaceDE w:val="0"/>
+        <w:autoSpaceDN w:val="0"/>
+        <w:adjustRightInd w:val="0"/>
+        <w:rPr>
+          <w:rFonts w:ascii="Courier New" w:eastAsiaTheme="minorHAnsi" w:hAnsi="Courier New" w:cs="Courier New"/>
+          <w:color w:val="000000"/>
+          <w:sz w:val="20"/>
+          <w:szCs w:val="20"/>
+          <w:lang w:val="ru-RU" w:eastAsia="en-US"/>
+        </w:rPr>
+      </w:pPr>
+      <w:r>
+        <w:rPr>
+          <w:rFonts w:ascii="Courier New" w:eastAsiaTheme="minorHAnsi" w:hAnsi="Courier New" w:cs="Courier New"/>
+          <w:color w:val="000000"/>
+          <w:sz w:val="20"/>
+          <w:szCs w:val="20"/>
+          <w:lang w:val="ru-RU" w:eastAsia="en-US"/>
+        </w:rPr>
+        <w:t xml:space="preserve">    </w:t>
+      </w:r>
+      <w:r>
+        <w:rPr>
+          <w:rFonts w:ascii="Courier New" w:eastAsiaTheme="minorHAnsi" w:hAnsi="Courier New" w:cs="Courier New"/>
+          <w:color w:val="808080"/>
+          <w:sz w:val="20"/>
+          <w:szCs w:val="20"/>
+          <w:lang w:val="ru-RU" w:eastAsia="en-US"/>
+        </w:rPr>
+        <w:t>///</w:t>
+      </w:r>
+      <w:r>
+        <w:rPr>
+          <w:rFonts w:ascii="Courier New" w:eastAsiaTheme="minorHAnsi" w:hAnsi="Courier New" w:cs="Courier New"/>
+          <w:color w:val="008000"/>
+          <w:sz w:val="20"/>
+          <w:szCs w:val="20"/>
+          <w:lang w:val="ru-RU" w:eastAsia="en-US"/>
+        </w:rPr>
+        <w:t xml:space="preserve"> </w:t>
+      </w:r>
+      <w:proofErr w:type="spellStart"/>
+      <w:r>
+        <w:rPr>
+          <w:rFonts w:ascii="Courier New" w:eastAsiaTheme="minorHAnsi" w:hAnsi="Courier New" w:cs="Courier New"/>
+          <w:color w:val="008000"/>
+          <w:sz w:val="20"/>
+          <w:szCs w:val="20"/>
+          <w:lang w:val="ru-RU" w:eastAsia="en-US"/>
+        </w:rPr>
+        <w:t>Interaction</w:t>
+      </w:r>
+      <w:proofErr w:type="spellEnd"/>
+      <w:r>
+        <w:rPr>
+          <w:rFonts w:ascii="Courier New" w:eastAsiaTheme="minorHAnsi" w:hAnsi="Courier New" w:cs="Courier New"/>
+          <w:color w:val="008000"/>
+          <w:sz w:val="20"/>
+          <w:szCs w:val="20"/>
+          <w:lang w:val="ru-RU" w:eastAsia="en-US"/>
+        </w:rPr>
+        <w:t xml:space="preserve"> </w:t>
+      </w:r>
+      <w:proofErr w:type="spellStart"/>
+      <w:r>
+        <w:rPr>
+          <w:rFonts w:ascii="Courier New" w:eastAsiaTheme="minorHAnsi" w:hAnsi="Courier New" w:cs="Courier New"/>
+          <w:color w:val="008000"/>
+          <w:sz w:val="20"/>
+          <w:szCs w:val="20"/>
+          <w:lang w:val="ru-RU" w:eastAsia="en-US"/>
+        </w:rPr>
+        <w:t>logic</w:t>
+      </w:r>
+      <w:proofErr w:type="spellEnd"/>
+      <w:r>
+        <w:rPr>
+          <w:rFonts w:ascii="Courier New" w:eastAsiaTheme="minorHAnsi" w:hAnsi="Courier New" w:cs="Courier New"/>
+          <w:color w:val="008000"/>
+          <w:sz w:val="20"/>
+          <w:szCs w:val="20"/>
+          <w:lang w:val="ru-RU" w:eastAsia="en-US"/>
+        </w:rPr>
+        <w:t xml:space="preserve"> </w:t>
+      </w:r>
+      <w:proofErr w:type="spellStart"/>
+      <w:r>
+        <w:rPr>
+          <w:rFonts w:ascii="Courier New" w:eastAsiaTheme="minorHAnsi" w:hAnsi="Courier New" w:cs="Courier New"/>
+          <w:color w:val="008000"/>
+          <w:sz w:val="20"/>
+          <w:szCs w:val="20"/>
+          <w:lang w:val="ru-RU" w:eastAsia="en-US"/>
+        </w:rPr>
+        <w:t>for</w:t>
+      </w:r>
+      <w:proofErr w:type="spellEnd"/>
+      <w:r>
+        <w:rPr>
+          <w:rFonts w:ascii="Courier New" w:eastAsiaTheme="minorHAnsi" w:hAnsi="Courier New" w:cs="Courier New"/>
+          <w:color w:val="008000"/>
+          <w:sz w:val="20"/>
+          <w:szCs w:val="20"/>
+          <w:lang w:val="ru-RU" w:eastAsia="en-US"/>
+        </w:rPr>
+        <w:t xml:space="preserve"> </w:t>
+      </w:r>
+      <w:proofErr w:type="spellStart"/>
+      <w:r>
+        <w:rPr>
+          <w:rFonts w:ascii="Courier New" w:eastAsiaTheme="minorHAnsi" w:hAnsi="Courier New" w:cs="Courier New"/>
+          <w:color w:val="008000"/>
+          <w:sz w:val="20"/>
+          <w:szCs w:val="20"/>
+          <w:lang w:val="ru-RU" w:eastAsia="en-US"/>
+        </w:rPr>
+        <w:t>MainWindow.xaml</w:t>
+      </w:r>
+      <w:proofErr w:type="spellEnd"/>
+    </w:p>
+    <w:p>
+      <w:pPr>
+        <w:pStyle w:val="a4"/>
+        <w:numPr>
+          <w:ilvl w:val="1"/>
+          <w:numId w:val="2"/>
+        </w:numPr>
+        <w:pBdr>
+          <w:top w:val="single" w:sz="4" w:space="1" w:color="auto"/>
+          <w:left w:val="single" w:sz="4" w:space="4" w:color="auto"/>
+          <w:bottom w:val="single" w:sz="4" w:space="1" w:color="auto"/>
+          <w:right w:val="single" w:sz="4" w:space="4" w:color="auto"/>
+        </w:pBdr>
+        <w:autoSpaceDE w:val="0"/>
+        <w:autoSpaceDN w:val="0"/>
+        <w:adjustRightInd w:val="0"/>
+        <w:rPr>
+          <w:rFonts w:ascii="Courier New" w:eastAsiaTheme="minorHAnsi" w:hAnsi="Courier New" w:cs="Courier New"/>
+          <w:color w:val="000000"/>
+          <w:sz w:val="20"/>
+          <w:szCs w:val="20"/>
+          <w:lang w:val="ru-RU" w:eastAsia="en-US"/>
+        </w:rPr>
+      </w:pPr>
+      <w:r>
+        <w:rPr>
+          <w:rFonts w:ascii="Courier New" w:eastAsiaTheme="minorHAnsi" w:hAnsi="Courier New" w:cs="Courier New"/>
+          <w:color w:val="000000"/>
+          <w:sz w:val="20"/>
+          <w:szCs w:val="20"/>
+          <w:lang w:val="ru-RU" w:eastAsia="en-US"/>
+        </w:rPr>
+        <w:t xml:space="preserve">    </w:t>
+      </w:r>
+      <w:r>
+        <w:rPr>
+          <w:rFonts w:ascii="Courier New" w:eastAsiaTheme="minorHAnsi" w:hAnsi="Courier New" w:cs="Courier New"/>
+          <w:color w:val="808080"/>
+          <w:sz w:val="20"/>
+          <w:szCs w:val="20"/>
+          <w:lang w:val="ru-RU" w:eastAsia="en-US"/>
+        </w:rPr>
+        <w:t>///</w:t>
+      </w:r>
+      <w:r>
+        <w:rPr>
+          <w:rFonts w:ascii="Courier New" w:eastAsiaTheme="minorHAnsi" w:hAnsi="Courier New" w:cs="Courier New"/>
+          <w:color w:val="008000"/>
+          <w:sz w:val="20"/>
+          <w:szCs w:val="20"/>
+          <w:lang w:val="ru-RU" w:eastAsia="en-US"/>
+        </w:rPr>
+        <w:t xml:space="preserve"> </w:t>
+      </w:r>
+      <w:r>
+        <w:rPr>
+          <w:rFonts w:ascii="Courier New" w:eastAsiaTheme="minorHAnsi" w:hAnsi="Courier New" w:cs="Courier New"/>
+          <w:color w:val="808080"/>
+          <w:sz w:val="20"/>
+          <w:szCs w:val="20"/>
+          <w:lang w:val="ru-RU" w:eastAsia="en-US"/>
+        </w:rPr>
+        <w:t>&lt;/</w:t>
+      </w:r>
+      <w:proofErr w:type="spellStart"/>
+      <w:r>
+        <w:rPr>
+          <w:rFonts w:ascii="Courier New" w:eastAsiaTheme="minorHAnsi" w:hAnsi="Courier New" w:cs="Courier New"/>
+          <w:color w:val="808080"/>
+          <w:sz w:val="20"/>
+          <w:szCs w:val="20"/>
+          <w:lang w:val="ru-RU" w:eastAsia="en-US"/>
+        </w:rPr>
+        <w:t>summary</w:t>
+      </w:r>
+      <w:proofErr w:type="spellEnd"/>
+      <w:r>
+        <w:rPr>
+          <w:rFonts w:ascii="Courier New" w:eastAsiaTheme="minorHAnsi" w:hAnsi="Courier New" w:cs="Courier New"/>
+          <w:color w:val="808080"/>
+          <w:sz w:val="20"/>
+          <w:szCs w:val="20"/>
+          <w:lang w:val="ru-RU" w:eastAsia="en-US"/>
+        </w:rPr>
+        <w:t>&gt;</w:t>
+      </w:r>
+    </w:p>
+    <w:p>
+      <w:pPr>
+        <w:pStyle w:val="a4"/>
+        <w:numPr>
+          <w:ilvl w:val="1"/>
+          <w:numId w:val="2"/>
+        </w:numPr>
+        <w:pBdr>
+          <w:top w:val="single" w:sz="4" w:space="1" w:color="auto"/>
+          <w:left w:val="single" w:sz="4" w:space="4" w:color="auto"/>
+          <w:bottom w:val="single" w:sz="4" w:space="1" w:color="auto"/>
+          <w:right w:val="single" w:sz="4" w:space="4" w:color="auto"/>
+        </w:pBdr>
+        <w:autoSpaceDE w:val="0"/>
+        <w:autoSpaceDN w:val="0"/>
+        <w:adjustRightInd w:val="0"/>
+        <w:rPr>
+          <w:rFonts w:ascii="Courier New" w:eastAsiaTheme="minorHAnsi" w:hAnsi="Courier New" w:cs="Courier New"/>
+          <w:color w:val="000000"/>
+          <w:sz w:val="20"/>
+          <w:szCs w:val="20"/>
+          <w:lang w:val="ru-RU" w:eastAsia="en-US"/>
+        </w:rPr>
+      </w:pPr>
+      <w:r>
+        <w:rPr>
+          <w:rFonts w:ascii="Courier New" w:eastAsiaTheme="minorHAnsi" w:hAnsi="Courier New" w:cs="Courier New"/>
+          <w:color w:val="000000"/>
+          <w:sz w:val="20"/>
+          <w:szCs w:val="20"/>
+          <w:lang w:val="ru-RU" w:eastAsia="en-US"/>
+        </w:rPr>
+        <w:t xml:space="preserve">    </w:t>
+      </w:r>
+      <w:proofErr w:type="spellStart"/>
+      <w:r>
+        <w:rPr>
+          <w:rFonts w:ascii="Courier New" w:eastAsiaTheme="minorHAnsi" w:hAnsi="Courier New" w:cs="Courier New"/>
+          <w:color w:val="0000FF"/>
+          <w:sz w:val="20"/>
+          <w:szCs w:val="20"/>
+          <w:lang w:val="ru-RU" w:eastAsia="en-US"/>
+        </w:rPr>
+        <w:t>public</w:t>
+      </w:r>
+      <w:proofErr w:type="spellEnd"/>
+      <w:r>
+        <w:rPr>
+          <w:rFonts w:ascii="Courier New" w:eastAsiaTheme="minorHAnsi" w:hAnsi="Courier New" w:cs="Courier New"/>
+          <w:color w:val="000000"/>
+          <w:sz w:val="20"/>
+          <w:szCs w:val="20"/>
+          <w:lang w:val="ru-RU" w:eastAsia="en-US"/>
+        </w:rPr>
+        <w:t xml:space="preserve"> </w:t>
+      </w:r>
+      <w:proofErr w:type="spellStart"/>
+      <w:r>
+        <w:rPr>
+          <w:rFonts w:ascii="Courier New" w:eastAsiaTheme="minorHAnsi" w:hAnsi="Courier New" w:cs="Courier New"/>
+          <w:color w:val="0000FF"/>
+          <w:sz w:val="20"/>
+          <w:szCs w:val="20"/>
+          <w:lang w:val="ru-RU" w:eastAsia="en-US"/>
+        </w:rPr>
+        <w:t>partial</w:t>
+      </w:r>
+      <w:proofErr w:type="spellEnd"/>
+      <w:r>
+        <w:rPr>
+          <w:rFonts w:ascii="Courier New" w:eastAsiaTheme="minorHAnsi" w:hAnsi="Courier New" w:cs="Courier New"/>
+          <w:color w:val="000000"/>
+          <w:sz w:val="20"/>
+          <w:szCs w:val="20"/>
+          <w:lang w:val="ru-RU" w:eastAsia="en-US"/>
+        </w:rPr>
+        <w:t xml:space="preserve"> </w:t>
+      </w:r>
+      <w:proofErr w:type="spellStart"/>
+      <w:r>
+        <w:rPr>
+          <w:rFonts w:ascii="Courier New" w:eastAsiaTheme="minorHAnsi" w:hAnsi="Courier New" w:cs="Courier New"/>
+          <w:color w:val="0000FF"/>
+          <w:sz w:val="20"/>
+          <w:szCs w:val="20"/>
+          <w:lang w:val="ru-RU" w:eastAsia="en-US"/>
+        </w:rPr>
+        <w:t>class</w:t>
+      </w:r>
+      <w:proofErr w:type="spellEnd"/>
+      <w:r>
+        <w:rPr>
+          <w:rFonts w:ascii="Courier New" w:eastAsiaTheme="minorHAnsi" w:hAnsi="Courier New" w:cs="Courier New"/>
+          <w:color w:val="000000"/>
+          <w:sz w:val="20"/>
+          <w:szCs w:val="20"/>
+          <w:lang w:val="ru-RU" w:eastAsia="en-US"/>
+        </w:rPr>
+        <w:t xml:space="preserve"> </w:t>
+      </w:r>
+      <w:proofErr w:type="spellStart"/>
+      <w:proofErr w:type="gramStart"/>
+      <w:r>
+        <w:rPr>
+          <w:rFonts w:ascii="Courier New" w:eastAsiaTheme="minorHAnsi" w:hAnsi="Courier New" w:cs="Courier New"/>
+          <w:color w:val="2B91AF"/>
+          <w:sz w:val="20"/>
+          <w:szCs w:val="20"/>
+          <w:lang w:val="ru-RU" w:eastAsia="en-US"/>
+        </w:rPr>
+        <w:t>MainWindow</w:t>
+      </w:r>
+      <w:proofErr w:type="spellEnd"/>
+      <w:r>
+        <w:rPr>
+          <w:rFonts w:ascii="Courier New" w:eastAsiaTheme="minorHAnsi" w:hAnsi="Courier New" w:cs="Courier New"/>
+          <w:color w:val="000000"/>
+          <w:sz w:val="20"/>
+          <w:szCs w:val="20"/>
+          <w:lang w:val="ru-RU" w:eastAsia="en-US"/>
+        </w:rPr>
+        <w:t xml:space="preserve"> :</w:t>
+      </w:r>
+      <w:proofErr w:type="gramEnd"/>
+      <w:r>
+        <w:rPr>
+          <w:rFonts w:ascii="Courier New" w:eastAsiaTheme="minorHAnsi" w:hAnsi="Courier New" w:cs="Courier New"/>
+          <w:color w:val="000000"/>
+          <w:sz w:val="20"/>
+          <w:szCs w:val="20"/>
+          <w:lang w:val="ru-RU" w:eastAsia="en-US"/>
+        </w:rPr>
+        <w:t xml:space="preserve"> </w:t>
+      </w:r>
+      <w:proofErr w:type="spellStart"/>
+      <w:r>
+        <w:rPr>
+          <w:rFonts w:ascii="Courier New" w:eastAsiaTheme="minorHAnsi" w:hAnsi="Courier New" w:cs="Courier New"/>
+          <w:color w:val="2B91AF"/>
+          <w:sz w:val="20"/>
+          <w:szCs w:val="20"/>
+          <w:lang w:val="ru-RU" w:eastAsia="en-US"/>
+        </w:rPr>
+        <w:t>Window</w:t>
+      </w:r>
+      <w:proofErr w:type="spellEnd"/>
+    </w:p>
+    <w:p>
+      <w:pPr>
+        <w:pStyle w:val="a4"/>
+        <w:numPr>
+          <w:ilvl w:val="1"/>
+          <w:numId w:val="2"/>
+        </w:numPr>
+        <w:pBdr>
+          <w:top w:val="single" w:sz="4" w:space="1" w:color="auto"/>
+          <w:left w:val="single" w:sz="4" w:space="4" w:color="auto"/>
+          <w:bottom w:val="single" w:sz="4" w:space="1" w:color="auto"/>
+          <w:right w:val="single" w:sz="4" w:space="4" w:color="auto"/>
+        </w:pBdr>
+        <w:autoSpaceDE w:val="0"/>
+        <w:autoSpaceDN w:val="0"/>
+        <w:adjustRightInd w:val="0"/>
+        <w:rPr>
+          <w:rFonts w:ascii="Courier New" w:eastAsiaTheme="minorHAnsi" w:hAnsi="Courier New" w:cs="Courier New"/>
+          <w:color w:val="000000"/>
+          <w:sz w:val="20"/>
+          <w:szCs w:val="20"/>
+          <w:lang w:val="ru-RU" w:eastAsia="en-US"/>
+        </w:rPr>
+      </w:pPr>
+      <w:r>
+        <w:rPr>
+          <w:rFonts w:ascii="Courier New" w:eastAsiaTheme="minorHAnsi" w:hAnsi="Courier New" w:cs="Courier New"/>
+          <w:color w:val="000000"/>
+          <w:sz w:val="20"/>
+          <w:szCs w:val="20"/>
+          <w:lang w:val="ru-RU" w:eastAsia="en-US"/>
+        </w:rPr>
+        <w:t xml:space="preserve">    {</w:t>
+      </w:r>
+    </w:p>
+    <w:p>
+      <w:pPr>
+        <w:pStyle w:val="a4"/>
+        <w:numPr>
+          <w:ilvl w:val="1"/>
+          <w:numId w:val="2"/>
+        </w:numPr>
+        <w:pBdr>
+          <w:top w:val="single" w:sz="4" w:space="1" w:color="auto"/>
+          <w:left w:val="single" w:sz="4" w:space="4" w:color="auto"/>
+          <w:bottom w:val="single" w:sz="4" w:space="1" w:color="auto"/>
+          <w:right w:val="single" w:sz="4" w:space="4" w:color="auto"/>
+        </w:pBdr>
+        <w:autoSpaceDE w:val="0"/>
+        <w:autoSpaceDN w:val="0"/>
+        <w:adjustRightInd w:val="0"/>
+        <w:rPr>
+          <w:rFonts w:ascii="Courier New" w:eastAsiaTheme="minorHAnsi" w:hAnsi="Courier New" w:cs="Courier New"/>
+          <w:color w:val="000000"/>
+          <w:sz w:val="20"/>
+          <w:szCs w:val="20"/>
+          <w:lang w:val="ru-RU" w:eastAsia="en-US"/>
+        </w:rPr>
+      </w:pPr>
+      <w:r>
+        <w:rPr>
+          <w:rFonts w:ascii="Courier New" w:eastAsiaTheme="minorHAnsi" w:hAnsi="Courier New" w:cs="Courier New"/>
+          <w:color w:val="000000"/>
+          <w:sz w:val="20"/>
+          <w:szCs w:val="20"/>
+          <w:lang w:val="ru-RU" w:eastAsia="en-US"/>
+        </w:rPr>
+        <w:t xml:space="preserve">        </w:t>
+      </w:r>
+      <w:proofErr w:type="spellStart"/>
+      <w:r>
+        <w:rPr>
+          <w:rFonts w:ascii="Courier New" w:eastAsiaTheme="minorHAnsi" w:hAnsi="Courier New" w:cs="Courier New"/>
+          <w:color w:val="0000FF"/>
+          <w:sz w:val="20"/>
+          <w:szCs w:val="20"/>
+          <w:lang w:val="ru-RU" w:eastAsia="en-US"/>
+        </w:rPr>
+        <w:t>public</w:t>
+      </w:r>
+      <w:proofErr w:type="spellEnd"/>
+      <w:r>
+        <w:rPr>
+          <w:rFonts w:ascii="Courier New" w:eastAsiaTheme="minorHAnsi" w:hAnsi="Courier New" w:cs="Courier New"/>
+          <w:color w:val="000000"/>
+          <w:sz w:val="20"/>
+          <w:szCs w:val="20"/>
+          <w:lang w:val="ru-RU" w:eastAsia="en-US"/>
+        </w:rPr>
+        <w:t xml:space="preserve"> </w:t>
+      </w:r>
+      <w:proofErr w:type="spellStart"/>
+      <w:proofErr w:type="gramStart"/>
+      <w:r>
+        <w:rPr>
+          <w:rFonts w:ascii="Courier New" w:eastAsiaTheme="minorHAnsi" w:hAnsi="Courier New" w:cs="Courier New"/>
+          <w:color w:val="000000"/>
+          <w:sz w:val="20"/>
+          <w:szCs w:val="20"/>
+          <w:lang w:val="ru-RU" w:eastAsia="en-US"/>
+        </w:rPr>
+        <w:t>MainWindow</w:t>
+      </w:r>
+      <w:proofErr w:type="spellEnd"/>
+      <w:r>
+        <w:rPr>
+          <w:rFonts w:ascii="Courier New" w:eastAsiaTheme="minorHAnsi" w:hAnsi="Courier New" w:cs="Courier New"/>
+          <w:color w:val="000000"/>
+          <w:sz w:val="20"/>
+          <w:szCs w:val="20"/>
+          <w:lang w:val="ru-RU" w:eastAsia="en-US"/>
+        </w:rPr>
+        <w:t>(</w:t>
+      </w:r>
+      <w:proofErr w:type="gramEnd"/>
+      <w:r>
+        <w:rPr>
+          <w:rFonts w:ascii="Courier New" w:eastAsiaTheme="minorHAnsi" w:hAnsi="Courier New" w:cs="Courier New"/>
+          <w:color w:val="000000"/>
+          <w:sz w:val="20"/>
+          <w:szCs w:val="20"/>
+          <w:lang w:val="ru-RU" w:eastAsia="en-US"/>
+        </w:rPr>
+        <w:t>)</w:t>
+      </w:r>
+    </w:p>
+    <w:p>
+      <w:pPr>
+        <w:pStyle w:val="a4"/>
+        <w:numPr>
+          <w:ilvl w:val="1"/>
+          <w:numId w:val="2"/>
+        </w:numPr>
+        <w:pBdr>
+          <w:top w:val="single" w:sz="4" w:space="1" w:color="auto"/>
+          <w:left w:val="single" w:sz="4" w:space="4" w:color="auto"/>
+          <w:bottom w:val="single" w:sz="4" w:space="1" w:color="auto"/>
+          <w:right w:val="single" w:sz="4" w:space="4" w:color="auto"/>
+        </w:pBdr>
+        <w:autoSpaceDE w:val="0"/>
+        <w:autoSpaceDN w:val="0"/>
+        <w:adjustRightInd w:val="0"/>
+        <w:rPr>
+          <w:rFonts w:ascii="Courier New" w:eastAsiaTheme="minorHAnsi" w:hAnsi="Courier New" w:cs="Courier New"/>
+          <w:color w:val="000000"/>
+          <w:sz w:val="20"/>
+          <w:szCs w:val="20"/>
+          <w:lang w:val="ru-RU" w:eastAsia="en-US"/>
+        </w:rPr>
+      </w:pPr>
+      <w:r>
+        <w:rPr>
+          <w:rFonts w:ascii="Courier New" w:eastAsiaTheme="minorHAnsi" w:hAnsi="Courier New" w:cs="Courier New"/>
+          <w:color w:val="000000"/>
+          <w:sz w:val="20"/>
+          <w:szCs w:val="20"/>
+          <w:lang w:val="ru-RU" w:eastAsia="en-US"/>
+        </w:rPr>
+        <w:t xml:space="preserve">        {</w:t>
+      </w:r>
+    </w:p>
+    <w:p>
+      <w:pPr>
+        <w:pStyle w:val="a4"/>
+        <w:numPr>
+          <w:ilvl w:val="1"/>
+          <w:numId w:val="2"/>
+        </w:numPr>
+        <w:pBdr>
+          <w:top w:val="single" w:sz="4" w:space="1" w:color="auto"/>
+          <w:left w:val="single" w:sz="4" w:space="4" w:color="auto"/>
+          <w:bottom w:val="single" w:sz="4" w:space="1" w:color="auto"/>
+          <w:right w:val="single" w:sz="4" w:space="4" w:color="auto"/>
+        </w:pBdr>
+        <w:autoSpaceDE w:val="0"/>
+        <w:autoSpaceDN w:val="0"/>
+        <w:adjustRightInd w:val="0"/>
+        <w:rPr>
+          <w:rFonts w:ascii="Courier New" w:eastAsiaTheme="minorHAnsi" w:hAnsi="Courier New" w:cs="Courier New"/>
+          <w:color w:val="000000"/>
+          <w:sz w:val="20"/>
+          <w:szCs w:val="20"/>
+          <w:lang w:val="ru-RU" w:eastAsia="en-US"/>
+        </w:rPr>
+      </w:pPr>
+      <w:r>
+        <w:rPr>
+          <w:rFonts w:ascii="Courier New" w:eastAsiaTheme="minorHAnsi" w:hAnsi="Courier New" w:cs="Courier New"/>
+          <w:color w:val="000000"/>
+          <w:sz w:val="20"/>
+          <w:szCs w:val="20"/>
+          <w:lang w:val="ru-RU" w:eastAsia="en-US"/>
+        </w:rPr>
+        <w:t xml:space="preserve">            </w:t>
+      </w:r>
+      <w:proofErr w:type="spellStart"/>
+      <w:proofErr w:type="gramStart"/>
+      <w:r>
+        <w:rPr>
+          <w:rFonts w:ascii="Courier New" w:eastAsiaTheme="minorHAnsi" w:hAnsi="Courier New" w:cs="Courier New"/>
+          <w:color w:val="000000"/>
+          <w:sz w:val="20"/>
+          <w:szCs w:val="20"/>
+          <w:lang w:val="ru-RU" w:eastAsia="en-US"/>
+        </w:rPr>
+        <w:t>InitializeComponent</w:t>
+      </w:r>
+      <w:proofErr w:type="spellEnd"/>
+      <w:r>
+        <w:rPr>
+          <w:rFonts w:ascii="Courier New" w:eastAsiaTheme="minorHAnsi" w:hAnsi="Courier New" w:cs="Courier New"/>
+          <w:color w:val="000000"/>
+          <w:sz w:val="20"/>
+          <w:szCs w:val="20"/>
+          <w:lang w:val="ru-RU" w:eastAsia="en-US"/>
+        </w:rPr>
+        <w:t>( )</w:t>
+      </w:r>
+      <w:proofErr w:type="gramEnd"/>
+      <w:r>
+        <w:rPr>
+          <w:rFonts w:ascii="Courier New" w:eastAsiaTheme="minorHAnsi" w:hAnsi="Courier New" w:cs="Courier New"/>
+          <w:color w:val="000000"/>
+          <w:sz w:val="20"/>
+          <w:szCs w:val="20"/>
+          <w:lang w:val="ru-RU" w:eastAsia="en-US"/>
+        </w:rPr>
+        <w:t>;</w:t>
+      </w:r>
+    </w:p>
+    <w:p>
+      <w:pPr>
+        <w:pStyle w:val="a4"/>
+        <w:numPr>
+          <w:ilvl w:val="1"/>
+          <w:numId w:val="2"/>
+        </w:numPr>
+        <w:pBdr>
+          <w:top w:val="single" w:sz="4" w:space="1" w:color="auto"/>
+          <w:left w:val="single" w:sz="4" w:space="4" w:color="auto"/>
+          <w:bottom w:val="single" w:sz="4" w:space="1" w:color="auto"/>
+          <w:right w:val="single" w:sz="4" w:space="4" w:color="auto"/>
+        </w:pBdr>
+        <w:autoSpaceDE w:val="0"/>
+        <w:autoSpaceDN w:val="0"/>
+        <w:adjustRightInd w:val="0"/>
+        <w:rPr>
+          <w:rFonts w:ascii="Courier New" w:eastAsiaTheme="minorHAnsi" w:hAnsi="Courier New" w:cs="Courier New"/>
+          <w:color w:val="000000"/>
+          <w:sz w:val="20"/>
+          <w:szCs w:val="20"/>
+          <w:lang w:val="ru-RU" w:eastAsia="en-US"/>
+        </w:rPr>
+      </w:pPr>
+      <w:r>
+        <w:rPr>
+          <w:rFonts w:ascii="Courier New" w:eastAsiaTheme="minorHAnsi" w:hAnsi="Courier New" w:cs="Courier New"/>
+          <w:color w:val="000000"/>
+          <w:sz w:val="20"/>
+          <w:szCs w:val="20"/>
+          <w:lang w:val="ru-RU" w:eastAsia="en-US"/>
+        </w:rPr>
+        <w:t xml:space="preserve">        }</w:t>
+      </w:r>
+    </w:p>
+    <w:p>
+      <w:pPr>
+        <w:pStyle w:val="a4"/>
+        <w:numPr>
+          <w:ilvl w:val="1"/>
+          <w:numId w:val="2"/>
+        </w:numPr>
+        <w:pBdr>
+          <w:top w:val="single" w:sz="4" w:space="1" w:color="auto"/>
+          <w:left w:val="single" w:sz="4" w:space="4" w:color="auto"/>
+          <w:bottom w:val="single" w:sz="4" w:space="1" w:color="auto"/>
+          <w:right w:val="single" w:sz="4" w:space="4" w:color="auto"/>
+        </w:pBdr>
+        <w:autoSpaceDE w:val="0"/>
+        <w:autoSpaceDN w:val="0"/>
+        <w:adjustRightInd w:val="0"/>
+        <w:rPr>
+          <w:rFonts w:ascii="Courier New" w:eastAsiaTheme="minorHAnsi" w:hAnsi="Courier New" w:cs="Courier New"/>
+          <w:color w:val="000000"/>
+          <w:sz w:val="20"/>
+          <w:szCs w:val="20"/>
+          <w:lang w:val="ru-RU" w:eastAsia="en-US"/>
+        </w:rPr>
+      </w:pPr>
+      <w:r>
+        <w:rPr>
+          <w:rFonts w:ascii="Courier New" w:eastAsiaTheme="minorHAnsi" w:hAnsi="Courier New" w:cs="Courier New"/>
+          <w:color w:val="000000"/>
+          <w:sz w:val="20"/>
+          <w:szCs w:val="20"/>
+          <w:lang w:val="ru-RU" w:eastAsia="en-US"/>
+        </w:rPr>
+        <w:t xml:space="preserve">    }</w:t>
+      </w:r>
+    </w:p>
+    <w:p>
+      <w:pPr>
+        <w:pStyle w:val="a4"/>
+        <w:numPr>
+          <w:ilvl w:val="1"/>
+          <w:numId w:val="2"/>
+        </w:numPr>
+        <w:pBdr>
+          <w:top w:val="single" w:sz="4" w:space="1" w:color="auto"/>
+          <w:left w:val="single" w:sz="4" w:space="4" w:color="auto"/>
+          <w:bottom w:val="single" w:sz="4" w:space="1" w:color="auto"/>
+          <w:right w:val="single" w:sz="4" w:space="4" w:color="auto"/>
+        </w:pBdr>
+        <w:spacing w:after="200" w:line="276" w:lineRule="auto"/>
+        <w:rPr>
+          <w:rFonts w:ascii="Courier New" w:hAnsi="Courier New" w:cs="Courier New"/>
+        </w:rPr>
+      </w:pPr>
+      <w:r>
+        <w:rPr>
+          <w:rFonts w:ascii="Courier New" w:eastAsiaTheme="minorHAnsi" w:hAnsi="Courier New" w:cs="Courier New"/>
+          <w:color w:val="000000"/>
+          <w:sz w:val="20"/>
+          <w:szCs w:val="20"/>
+          <w:lang w:val="ru-RU" w:eastAsia="en-US"/>
+        </w:rPr>
+        <w:t>}</w:t>
+      </w:r>
+    </w:p>
+    <w:p>
+      <w:pPr>
+        <w:pStyle w:val="a4"/>
+        <w:numPr>
+          <w:ilvl w:val="0"/>
+          <w:numId w:val="2"/>
+        </w:numPr>
+        <w:spacing w:after="200" w:line="276" w:lineRule="auto"/>
+        <w:ind w:left="993" w:hanging="12"/>
+      </w:pPr>
+      <w:r>
+        <w:t xml:space="preserve">Яким чином забезпечується запуск програми в середовищі RAD? </w:t>
+      </w:r>
+      <w:r>
+        <w:rPr>
+          <w:lang w:val="ru-RU"/>
+        </w:rPr>
+        <w:t xml:space="preserve"> </w:t>
+      </w:r>
+    </w:p>
+    <w:p>
+      <w:pPr>
+        <w:ind w:left="1440"/>
+      </w:pPr>
+      <w:r>
+        <w:t xml:space="preserve">Є два способи: перший, коли натискаємо на відповідну кнопку запуску; другий, коли натискаємо клавішу </w:t>
+      </w:r>
+      <w:r>
+        <w:rPr>
+          <w:lang w:val="en-US"/>
+        </w:rPr>
+        <w:t>F</w:t>
+      </w:r>
+      <w:r>
+        <w:t>5</w:t>
+      </w:r>
+      <w:r>
+        <w:t xml:space="preserve"> </w:t>
+      </w:r>
+    </w:p>
+    <w:p>
+      <w:pPr>
+        <w:pStyle w:val="a4"/>
+        <w:numPr>
+          <w:ilvl w:val="0"/>
+          <w:numId w:val="2"/>
+        </w:numPr>
+        <w:ind w:left="1276"/>
+      </w:pPr>
+      <w:r>
+        <w:t>Якій парадигмі програмування відповідає розглянута RAD ?</w:t>
+      </w:r>
+    </w:p>
+    <w:p>
+      <w:pPr>
+        <w:pStyle w:val="a4"/>
+        <w:ind w:left="1276"/>
+      </w:pPr>
+      <w:r>
+        <w:t xml:space="preserve">  </w:t>
+      </w:r>
+      <w:r>
+        <w:t>Об’єктно-орієнтованій парадигмі.</w:t>
+      </w:r>
+      <w:r>
+        <w:cr/>
+      </w:r>
+    </w:p>
+    <w:p>
+      <w:pPr>
+        <w:autoSpaceDE w:val="0"/>
+        <w:autoSpaceDN w:val="0"/>
+        <w:adjustRightInd w:val="0"/>
+        <w:ind w:left="709"/>
+        <w:rPr>
+          <w:rFonts w:asciiTheme="minorHAnsi" w:hAnsiTheme="minorHAnsi"/>
+          <w:sz w:val="28"/>
+          <w:szCs w:val="28"/>
+        </w:rPr>
+      </w:pPr>
+    </w:p>
     <w:sectPr>
       <w:pgSz w:w="12240" w:h="15840"/>
       <w:pgMar w:top="720" w:right="720" w:bottom="720" w:left="720" w:header="720" w:footer="720" w:gutter="0"/>
@@ -585,6 +5247,373 @@
     </w:sectPr>
   </w:body>
 </w:document>
+</file>
+
+<file path=word/numbering.xml><?xml version="1.0" encoding="utf-8"?>
+<w:numbering xmlns:wpc="http://schemas.microsoft.com/office/word/2010/wordprocessingCanvas" xmlns:cx="http://schemas.microsoft.com/office/drawing/2014/chartex" xmlns:mc="http://schemas.openxmlformats.org/markup-compatibility/2006" xmlns:o="urn:schemas-microsoft-com:office:office" xmlns:r="http://schemas.openxmlformats.org/officeDocument/2006/relationships" xmlns:m="http://schemas.openxmlformats.org/officeDocument/2006/math" xmlns:v="urn:schemas-microsoft-com:vml" xmlns:wp14="http://schemas.microsoft.com/office/word/2010/wordprocessingDrawing" xmlns:wp="http://schemas.openxmlformats.org/drawingml/2006/wordprocessingDrawing" xmlns:w10="urn:schemas-microsoft-com:office:word" xmlns:w="http://schemas.openxmlformats.org/wordprocessingml/2006/main" xmlns:w14="http://schemas.microsoft.com/office/word/2010/wordml" xmlns:w15="http://schemas.microsoft.com/office/word/2012/wordml" xmlns:w16se="http://schemas.microsoft.com/office/word/2015/wordml/symex" xmlns:wpg="http://schemas.microsoft.com/office/word/2010/wordprocessingGroup" xmlns:wpi="http://schemas.microsoft.com/office/word/2010/wordprocessingInk" xmlns:wne="http://schemas.microsoft.com/office/word/2006/wordml" xmlns:wps="http://schemas.microsoft.com/office/word/2010/wordprocessingShape" mc:Ignorable="w14 w15 w16se wp14">
+  <w:abstractNum w:abstractNumId="0" w15:restartNumberingAfterBreak="0">
+    <w:nsid w:val="000B5868"/>
+    <w:multiLevelType w:val="hybridMultilevel"/>
+    <w:tmpl w:val="963CFEAE"/>
+    <w:lvl w:ilvl="0" w:tplc="0419000F">
+      <w:start w:val="1"/>
+      <w:numFmt w:val="decimal"/>
+      <w:lvlText w:val="%1."/>
+      <w:lvlJc w:val="left"/>
+      <w:pPr>
+        <w:ind w:left="720" w:hanging="360"/>
+      </w:pPr>
+      <w:rPr>
+        <w:rFonts w:hint="default"/>
+      </w:rPr>
+    </w:lvl>
+    <w:lvl w:ilvl="1" w:tplc="04190019">
+      <w:start w:val="1"/>
+      <w:numFmt w:val="lowerLetter"/>
+      <w:lvlText w:val="%2."/>
+      <w:lvlJc w:val="left"/>
+      <w:pPr>
+        <w:ind w:left="1440" w:hanging="360"/>
+      </w:pPr>
+    </w:lvl>
+    <w:lvl w:ilvl="2" w:tplc="0419001B" w:tentative="1">
+      <w:start w:val="1"/>
+      <w:numFmt w:val="lowerRoman"/>
+      <w:lvlText w:val="%3."/>
+      <w:lvlJc w:val="right"/>
+      <w:pPr>
+        <w:ind w:left="2160" w:hanging="180"/>
+      </w:pPr>
+    </w:lvl>
+    <w:lvl w:ilvl="3" w:tplc="0419000F" w:tentative="1">
+      <w:start w:val="1"/>
+      <w:numFmt w:val="decimal"/>
+      <w:lvlText w:val="%4."/>
+      <w:lvlJc w:val="left"/>
+      <w:pPr>
+        <w:ind w:left="2880" w:hanging="360"/>
+      </w:pPr>
+    </w:lvl>
+    <w:lvl w:ilvl="4" w:tplc="04190019" w:tentative="1">
+      <w:start w:val="1"/>
+      <w:numFmt w:val="lowerLetter"/>
+      <w:lvlText w:val="%5."/>
+      <w:lvlJc w:val="left"/>
+      <w:pPr>
+        <w:ind w:left="3600" w:hanging="360"/>
+      </w:pPr>
+    </w:lvl>
+    <w:lvl w:ilvl="5" w:tplc="0419001B" w:tentative="1">
+      <w:start w:val="1"/>
+      <w:numFmt w:val="lowerRoman"/>
+      <w:lvlText w:val="%6."/>
+      <w:lvlJc w:val="right"/>
+      <w:pPr>
+        <w:ind w:left="4320" w:hanging="180"/>
+      </w:pPr>
+    </w:lvl>
+    <w:lvl w:ilvl="6" w:tplc="0419000F" w:tentative="1">
+      <w:start w:val="1"/>
+      <w:numFmt w:val="decimal"/>
+      <w:lvlText w:val="%7."/>
+      <w:lvlJc w:val="left"/>
+      <w:pPr>
+        <w:ind w:left="5040" w:hanging="360"/>
+      </w:pPr>
+    </w:lvl>
+    <w:lvl w:ilvl="7" w:tplc="04190019" w:tentative="1">
+      <w:start w:val="1"/>
+      <w:numFmt w:val="lowerLetter"/>
+      <w:lvlText w:val="%8."/>
+      <w:lvlJc w:val="left"/>
+      <w:pPr>
+        <w:ind w:left="5760" w:hanging="360"/>
+      </w:pPr>
+    </w:lvl>
+    <w:lvl w:ilvl="8" w:tplc="0419001B" w:tentative="1">
+      <w:start w:val="1"/>
+      <w:numFmt w:val="lowerRoman"/>
+      <w:lvlText w:val="%9."/>
+      <w:lvlJc w:val="right"/>
+      <w:pPr>
+        <w:ind w:left="6480" w:hanging="180"/>
+      </w:pPr>
+    </w:lvl>
+  </w:abstractNum>
+  <w:abstractNum w:abstractNumId="1" w15:restartNumberingAfterBreak="0">
+    <w:nsid w:val="589D48D1"/>
+    <w:multiLevelType w:val="hybridMultilevel"/>
+    <w:tmpl w:val="290067DE"/>
+    <w:lvl w:ilvl="0" w:tplc="0419000F">
+      <w:start w:val="1"/>
+      <w:numFmt w:val="decimal"/>
+      <w:lvlText w:val="%1."/>
+      <w:lvlJc w:val="left"/>
+      <w:pPr>
+        <w:ind w:left="720" w:hanging="360"/>
+      </w:pPr>
+      <w:rPr>
+        <w:rFonts w:hint="default"/>
+      </w:rPr>
+    </w:lvl>
+    <w:lvl w:ilvl="1" w:tplc="04190019" w:tentative="1">
+      <w:start w:val="1"/>
+      <w:numFmt w:val="lowerLetter"/>
+      <w:lvlText w:val="%2."/>
+      <w:lvlJc w:val="left"/>
+      <w:pPr>
+        <w:ind w:left="1440" w:hanging="360"/>
+      </w:pPr>
+    </w:lvl>
+    <w:lvl w:ilvl="2" w:tplc="0419001B" w:tentative="1">
+      <w:start w:val="1"/>
+      <w:numFmt w:val="lowerRoman"/>
+      <w:lvlText w:val="%3."/>
+      <w:lvlJc w:val="right"/>
+      <w:pPr>
+        <w:ind w:left="2160" w:hanging="180"/>
+      </w:pPr>
+    </w:lvl>
+    <w:lvl w:ilvl="3" w:tplc="0419000F" w:tentative="1">
+      <w:start w:val="1"/>
+      <w:numFmt w:val="decimal"/>
+      <w:lvlText w:val="%4."/>
+      <w:lvlJc w:val="left"/>
+      <w:pPr>
+        <w:ind w:left="2880" w:hanging="360"/>
+      </w:pPr>
+    </w:lvl>
+    <w:lvl w:ilvl="4" w:tplc="04190019" w:tentative="1">
+      <w:start w:val="1"/>
+      <w:numFmt w:val="lowerLetter"/>
+      <w:lvlText w:val="%5."/>
+      <w:lvlJc w:val="left"/>
+      <w:pPr>
+        <w:ind w:left="3600" w:hanging="360"/>
+      </w:pPr>
+    </w:lvl>
+    <w:lvl w:ilvl="5" w:tplc="0419001B" w:tentative="1">
+      <w:start w:val="1"/>
+      <w:numFmt w:val="lowerRoman"/>
+      <w:lvlText w:val="%6."/>
+      <w:lvlJc w:val="right"/>
+      <w:pPr>
+        <w:ind w:left="4320" w:hanging="180"/>
+      </w:pPr>
+    </w:lvl>
+    <w:lvl w:ilvl="6" w:tplc="0419000F" w:tentative="1">
+      <w:start w:val="1"/>
+      <w:numFmt w:val="decimal"/>
+      <w:lvlText w:val="%7."/>
+      <w:lvlJc w:val="left"/>
+      <w:pPr>
+        <w:ind w:left="5040" w:hanging="360"/>
+      </w:pPr>
+    </w:lvl>
+    <w:lvl w:ilvl="7" w:tplc="04190019" w:tentative="1">
+      <w:start w:val="1"/>
+      <w:numFmt w:val="lowerLetter"/>
+      <w:lvlText w:val="%8."/>
+      <w:lvlJc w:val="left"/>
+      <w:pPr>
+        <w:ind w:left="5760" w:hanging="360"/>
+      </w:pPr>
+    </w:lvl>
+    <w:lvl w:ilvl="8" w:tplc="0419001B" w:tentative="1">
+      <w:start w:val="1"/>
+      <w:numFmt w:val="lowerRoman"/>
+      <w:lvlText w:val="%9."/>
+      <w:lvlJc w:val="right"/>
+      <w:pPr>
+        <w:ind w:left="6480" w:hanging="180"/>
+      </w:pPr>
+    </w:lvl>
+  </w:abstractNum>
+  <w:abstractNum w:abstractNumId="2" w15:restartNumberingAfterBreak="0">
+    <w:nsid w:val="5E291E2F"/>
+    <w:multiLevelType w:val="hybridMultilevel"/>
+    <w:tmpl w:val="6A78F590"/>
+    <w:lvl w:ilvl="0" w:tplc="0419000F">
+      <w:start w:val="1"/>
+      <w:numFmt w:val="decimal"/>
+      <w:lvlText w:val="%1."/>
+      <w:lvlJc w:val="left"/>
+      <w:pPr>
+        <w:ind w:left="2160" w:hanging="360"/>
+      </w:pPr>
+    </w:lvl>
+    <w:lvl w:ilvl="1" w:tplc="04190019" w:tentative="1">
+      <w:start w:val="1"/>
+      <w:numFmt w:val="lowerLetter"/>
+      <w:lvlText w:val="%2."/>
+      <w:lvlJc w:val="left"/>
+      <w:pPr>
+        <w:ind w:left="2880" w:hanging="360"/>
+      </w:pPr>
+    </w:lvl>
+    <w:lvl w:ilvl="2" w:tplc="0419001B" w:tentative="1">
+      <w:start w:val="1"/>
+      <w:numFmt w:val="lowerRoman"/>
+      <w:lvlText w:val="%3."/>
+      <w:lvlJc w:val="right"/>
+      <w:pPr>
+        <w:ind w:left="3600" w:hanging="180"/>
+      </w:pPr>
+    </w:lvl>
+    <w:lvl w:ilvl="3" w:tplc="0419000F" w:tentative="1">
+      <w:start w:val="1"/>
+      <w:numFmt w:val="decimal"/>
+      <w:lvlText w:val="%4."/>
+      <w:lvlJc w:val="left"/>
+      <w:pPr>
+        <w:ind w:left="4320" w:hanging="360"/>
+      </w:pPr>
+    </w:lvl>
+    <w:lvl w:ilvl="4" w:tplc="04190019" w:tentative="1">
+      <w:start w:val="1"/>
+      <w:numFmt w:val="lowerLetter"/>
+      <w:lvlText w:val="%5."/>
+      <w:lvlJc w:val="left"/>
+      <w:pPr>
+        <w:ind w:left="5040" w:hanging="360"/>
+      </w:pPr>
+    </w:lvl>
+    <w:lvl w:ilvl="5" w:tplc="0419001B" w:tentative="1">
+      <w:start w:val="1"/>
+      <w:numFmt w:val="lowerRoman"/>
+      <w:lvlText w:val="%6."/>
+      <w:lvlJc w:val="right"/>
+      <w:pPr>
+        <w:ind w:left="5760" w:hanging="180"/>
+      </w:pPr>
+    </w:lvl>
+    <w:lvl w:ilvl="6" w:tplc="0419000F" w:tentative="1">
+      <w:start w:val="1"/>
+      <w:numFmt w:val="decimal"/>
+      <w:lvlText w:val="%7."/>
+      <w:lvlJc w:val="left"/>
+      <w:pPr>
+        <w:ind w:left="6480" w:hanging="360"/>
+      </w:pPr>
+    </w:lvl>
+    <w:lvl w:ilvl="7" w:tplc="04190019" w:tentative="1">
+      <w:start w:val="1"/>
+      <w:numFmt w:val="lowerLetter"/>
+      <w:lvlText w:val="%8."/>
+      <w:lvlJc w:val="left"/>
+      <w:pPr>
+        <w:ind w:left="7200" w:hanging="360"/>
+      </w:pPr>
+    </w:lvl>
+    <w:lvl w:ilvl="8" w:tplc="0419001B" w:tentative="1">
+      <w:start w:val="1"/>
+      <w:numFmt w:val="lowerRoman"/>
+      <w:lvlText w:val="%9."/>
+      <w:lvlJc w:val="right"/>
+      <w:pPr>
+        <w:ind w:left="7920" w:hanging="180"/>
+      </w:pPr>
+    </w:lvl>
+  </w:abstractNum>
+  <w:abstractNum w:abstractNumId="3" w15:restartNumberingAfterBreak="0">
+    <w:nsid w:val="66C14FB8"/>
+    <w:multiLevelType w:val="hybridMultilevel"/>
+    <w:tmpl w:val="0E4E33CE"/>
+    <w:lvl w:ilvl="0" w:tplc="0419000F">
+      <w:start w:val="1"/>
+      <w:numFmt w:val="decimal"/>
+      <w:lvlText w:val="%1."/>
+      <w:lvlJc w:val="left"/>
+      <w:pPr>
+        <w:ind w:left="2160" w:hanging="360"/>
+      </w:pPr>
+    </w:lvl>
+    <w:lvl w:ilvl="1" w:tplc="04190019" w:tentative="1">
+      <w:start w:val="1"/>
+      <w:numFmt w:val="lowerLetter"/>
+      <w:lvlText w:val="%2."/>
+      <w:lvlJc w:val="left"/>
+      <w:pPr>
+        <w:ind w:left="2880" w:hanging="360"/>
+      </w:pPr>
+    </w:lvl>
+    <w:lvl w:ilvl="2" w:tplc="0419001B" w:tentative="1">
+      <w:start w:val="1"/>
+      <w:numFmt w:val="lowerRoman"/>
+      <w:lvlText w:val="%3."/>
+      <w:lvlJc w:val="right"/>
+      <w:pPr>
+        <w:ind w:left="3600" w:hanging="180"/>
+      </w:pPr>
+    </w:lvl>
+    <w:lvl w:ilvl="3" w:tplc="0419000F" w:tentative="1">
+      <w:start w:val="1"/>
+      <w:numFmt w:val="decimal"/>
+      <w:lvlText w:val="%4."/>
+      <w:lvlJc w:val="left"/>
+      <w:pPr>
+        <w:ind w:left="4320" w:hanging="360"/>
+      </w:pPr>
+    </w:lvl>
+    <w:lvl w:ilvl="4" w:tplc="04190019" w:tentative="1">
+      <w:start w:val="1"/>
+      <w:numFmt w:val="lowerLetter"/>
+      <w:lvlText w:val="%5."/>
+      <w:lvlJc w:val="left"/>
+      <w:pPr>
+        <w:ind w:left="5040" w:hanging="360"/>
+      </w:pPr>
+    </w:lvl>
+    <w:lvl w:ilvl="5" w:tplc="0419001B" w:tentative="1">
+      <w:start w:val="1"/>
+      <w:numFmt w:val="lowerRoman"/>
+      <w:lvlText w:val="%6."/>
+      <w:lvlJc w:val="right"/>
+      <w:pPr>
+        <w:ind w:left="5760" w:hanging="180"/>
+      </w:pPr>
+    </w:lvl>
+    <w:lvl w:ilvl="6" w:tplc="0419000F" w:tentative="1">
+      <w:start w:val="1"/>
+      <w:numFmt w:val="decimal"/>
+      <w:lvlText w:val="%7."/>
+      <w:lvlJc w:val="left"/>
+      <w:pPr>
+        <w:ind w:left="6480" w:hanging="360"/>
+      </w:pPr>
+    </w:lvl>
+    <w:lvl w:ilvl="7" w:tplc="04190019" w:tentative="1">
+      <w:start w:val="1"/>
+      <w:numFmt w:val="lowerLetter"/>
+      <w:lvlText w:val="%8."/>
+      <w:lvlJc w:val="left"/>
+      <w:pPr>
+        <w:ind w:left="7200" w:hanging="360"/>
+      </w:pPr>
+    </w:lvl>
+    <w:lvl w:ilvl="8" w:tplc="0419001B" w:tentative="1">
+      <w:start w:val="1"/>
+      <w:numFmt w:val="lowerRoman"/>
+      <w:lvlText w:val="%9."/>
+      <w:lvlJc w:val="right"/>
+      <w:pPr>
+        <w:ind w:left="7920" w:hanging="180"/>
+      </w:pPr>
+    </w:lvl>
+  </w:abstractNum>
+  <w:num w:numId="1">
+    <w:abstractNumId w:val="1"/>
+  </w:num>
+  <w:num w:numId="2">
+    <w:abstractNumId w:val="0"/>
+  </w:num>
+  <w:num w:numId="3">
+    <w:abstractNumId w:val="3"/>
+  </w:num>
+  <w:num w:numId="4">
+    <w:abstractNumId w:val="2"/>
+  </w:num>
+</w:numbering>
 </file>
 
 <file path=word/styles.xml><?xml version="1.0" encoding="utf-8"?>
@@ -977,7 +6006,7 @@
     <w:lsdException w:name="List Table 6 Colorful Accent 6" w:uiPriority="51"/>
     <w:lsdException w:name="List Table 7 Colorful Accent 6" w:uiPriority="52"/>
   </w:latentStyles>
-  <w:style w:type="paragraph" w:default="1" w:styleId="Normal">
+  <w:style w:type="paragraph" w:default="1" w:styleId="a">
     <w:name w:val="Normal"/>
     <w:qFormat/>
     <w:rsid w:val="002B697C"/>
@@ -991,11 +6020,11 @@
       <w:lang w:val="uk-UA" w:eastAsia="ru-RU"/>
     </w:rPr>
   </w:style>
-  <w:style w:type="paragraph" w:styleId="Heading8">
+  <w:style w:type="paragraph" w:styleId="8">
     <w:name w:val="heading 8"/>
-    <w:basedOn w:val="Normal"/>
-    <w:next w:val="Normal"/>
-    <w:link w:val="Heading8Char"/>
+    <w:basedOn w:val="a"/>
+    <w:next w:val="a"/>
+    <w:link w:val="80"/>
     <w:qFormat/>
     <w:rsid w:val="002B697C"/>
     <w:pPr>
@@ -1016,13 +6045,13 @@
       <w:szCs w:val="30"/>
     </w:rPr>
   </w:style>
-  <w:style w:type="character" w:default="1" w:styleId="DefaultParagraphFont">
+  <w:style w:type="character" w:default="1" w:styleId="a0">
     <w:name w:val="Default Paragraph Font"/>
     <w:uiPriority w:val="1"/>
     <w:semiHidden/>
     <w:unhideWhenUsed/>
   </w:style>
-  <w:style w:type="table" w:default="1" w:styleId="TableNormal">
+  <w:style w:type="table" w:default="1" w:styleId="a1">
     <w:name w:val="Normal Table"/>
     <w:uiPriority w:val="99"/>
     <w:semiHidden/>
@@ -1037,16 +6066,16 @@
       </w:tblCellMar>
     </w:tblPr>
   </w:style>
-  <w:style w:type="numbering" w:default="1" w:styleId="NoList">
+  <w:style w:type="numbering" w:default="1" w:styleId="a2">
     <w:name w:val="No List"/>
     <w:uiPriority w:val="99"/>
     <w:semiHidden/>
     <w:unhideWhenUsed/>
   </w:style>
-  <w:style w:type="character" w:customStyle="1" w:styleId="Heading8Char">
-    <w:name w:val="Heading 8 Char"/>
-    <w:basedOn w:val="DefaultParagraphFont"/>
-    <w:link w:val="Heading8"/>
+  <w:style w:type="character" w:customStyle="1" w:styleId="80">
+    <w:name w:val="Заголовок 8 Знак"/>
+    <w:basedOn w:val="a0"/>
+    <w:link w:val="8"/>
     <w:rsid w:val="002B697C"/>
     <w:rPr>
       <w:rFonts w:ascii="Arial" w:eastAsia="Times New Roman" w:hAnsi="Arial" w:cs="Times New Roman"/>
@@ -1059,9 +6088,9 @@
       <w:lang w:val="uk-UA" w:eastAsia="ru-RU"/>
     </w:rPr>
   </w:style>
-  <w:style w:type="paragraph" w:customStyle="1" w:styleId="a">
+  <w:style w:type="paragraph" w:customStyle="1" w:styleId="a3">
     <w:name w:val="Знак"/>
-    <w:basedOn w:val="Normal"/>
+    <w:basedOn w:val="a"/>
     <w:rsid w:val="002B697C"/>
     <w:rPr>
       <w:rFonts w:ascii="Verdana" w:hAnsi="Verdana" w:cs="Verdana"/>
@@ -1069,6 +6098,17 @@
       <w:szCs w:val="20"/>
       <w:lang w:val="en-US" w:eastAsia="en-US"/>
     </w:rPr>
+  </w:style>
+  <w:style w:type="paragraph" w:styleId="a4">
+    <w:name w:val="List Paragraph"/>
+    <w:basedOn w:val="a"/>
+    <w:uiPriority w:val="34"/>
+    <w:qFormat/>
+    <w:rsid w:val="005656D5"/>
+    <w:pPr>
+      <w:ind w:left="720"/>
+      <w:contextualSpacing/>
+    </w:pPr>
   </w:style>
 </w:styles>
 </file>
@@ -1339,7 +6379,7 @@
 </file>
 
 <file path=customXml/itemProps1.xml><?xml version="1.0" encoding="utf-8"?>
-<ds:datastoreItem xmlns:ds="http://schemas.openxmlformats.org/officeDocument/2006/customXml" ds:itemID="{2B03DA1B-0879-48DD-9F76-6689B1B4E94B}">
+<ds:datastoreItem xmlns:ds="http://schemas.openxmlformats.org/officeDocument/2006/customXml" ds:itemID="{511A6443-659A-4901-8213-FD0248B99C6A}">
   <ds:schemaRefs>
     <ds:schemaRef ds:uri="http://schemas.openxmlformats.org/officeDocument/2006/bibliography"/>
   </ds:schemaRefs>
